--- a/Electrical Engineering/MGTL/ResearchPaper_Revised2.docx
+++ b/Electrical Engineering/MGTL/ResearchPaper_Revised2.docx
@@ -924,13 +924,28 @@
         <w:t>[3]</w:t>
       </w:r>
       <w:r>
-        <w:t>. The non-linear and anisotropic nature of magnetized ferr</w:t>
-      </w:r>
-      <w:r>
+        <w:t xml:space="preserve">. The non-linear and anisotropic nature of </w:t>
+      </w:r>
+      <w:r>
+        <w:rPr>
+          <w:color w:val="2E74B5" w:themeColor="accent1" w:themeShade="BF"/>
+        </w:rPr>
+        <w:t>magnetized ferr</w:t>
+      </w:r>
+      <w:r>
+        <w:rPr>
+          <w:color w:val="2E74B5" w:themeColor="accent1" w:themeShade="BF"/>
+        </w:rPr>
         <w:t>omagnet</w:t>
       </w:r>
       <w:r>
-        <w:t xml:space="preserve">s can be modeled using a non-diagonal magnetic susceptibility tensor. Specialized electron spin resonance spectrometer and network analyzer are required to estimate the dispersion characteristics of the susceptibility tensor elements. The </w:t>
+        <w:rPr>
+          <w:color w:val="2E74B5" w:themeColor="accent1" w:themeShade="BF"/>
+        </w:rPr>
+        <w:t>s</w:t>
+      </w:r>
+      <w:r>
+        <w:t xml:space="preserve"> can be modeled using a non-diagonal magnetic susceptibility tensor. Specialized electron spin resonance spectrometer and network analyzer are required to estimate the dispersion characteristics of the susceptibility tensor elements. The </w:t>
       </w:r>
       <w:proofErr w:type="spellStart"/>
       <w:r>
@@ -950,15 +965,30 @@
         <w:t xml:space="preserve">. The power </w:t>
       </w:r>
       <w:r>
-        <w:t>absorption and ferromagnetic resonance spectrum line width is highly sensitive to the frequency dependence of the susceptibility tensor elements. The magnetic properties of microwave ferr</w:t>
-      </w:r>
-      <w:r>
+        <w:t xml:space="preserve">absorption and ferromagnetic resonance spectrum line width is highly sensitive to the frequency dependence of the susceptibility tensor elements. The magnetic properties of microwave </w:t>
+      </w:r>
+      <w:r>
+        <w:rPr>
+          <w:color w:val="2E74B5" w:themeColor="accent1" w:themeShade="BF"/>
+        </w:rPr>
+        <w:t>ferr</w:t>
+      </w:r>
+      <w:r>
+        <w:rPr>
+          <w:color w:val="2E74B5" w:themeColor="accent1" w:themeShade="BF"/>
+        </w:rPr>
         <w:t>omag</w:t>
       </w:r>
       <w:r>
+        <w:rPr>
+          <w:color w:val="2E74B5" w:themeColor="accent1" w:themeShade="BF"/>
+        </w:rPr>
         <w:t>n</w:t>
       </w:r>
       <w:r>
+        <w:rPr>
+          <w:color w:val="2E74B5" w:themeColor="accent1" w:themeShade="BF"/>
+        </w:rPr>
         <w:t>ets</w:t>
       </w:r>
       <w:r>
@@ -1067,6 +1097,9 @@
         <w:t xml:space="preserve"> used to obtain multi-mode ferromagnetic spectrum for a</w:t>
       </w:r>
       <w:r>
+        <w:t xml:space="preserve"> ferrite loaded</w:t>
+      </w:r>
+      <w:r>
         <w:t xml:space="preserve"> </w:t>
       </w:r>
       <w:r>
@@ -1111,14 +1144,11 @@
         <w:t xml:space="preserve"> </w:t>
       </w:r>
       <w:r>
+        <w:lastRenderedPageBreak/>
         <w:t>This</w:t>
       </w:r>
       <w:r>
-        <w:t xml:space="preserve"> </w:t>
-      </w:r>
-      <w:r>
-        <w:lastRenderedPageBreak/>
-        <w:t>translated into unwanted resonances in the output spectrum</w:t>
+        <w:t xml:space="preserve"> translated into unwanted resonances in the output spectrum</w:t>
       </w:r>
       <w:r>
         <w:t xml:space="preserve"> </w:t>
@@ -1169,11 +1199,19 @@
         <w:rPr>
           <w:rFonts w:eastAsia="Calibri"/>
         </w:rPr>
-        <w:t>magnetized ferr</w:t>
-      </w:r>
-      <w:r>
-        <w:rPr>
-          <w:rFonts w:eastAsia="Calibri"/>
+        <w:t xml:space="preserve">magnetized </w:t>
+      </w:r>
+      <w:r>
+        <w:rPr>
+          <w:rFonts w:eastAsia="Calibri"/>
+          <w:color w:val="2E74B5" w:themeColor="accent1" w:themeShade="BF"/>
+        </w:rPr>
+        <w:t>ferr</w:t>
+      </w:r>
+      <w:r>
+        <w:rPr>
+          <w:rFonts w:eastAsia="Calibri"/>
+          <w:color w:val="2E74B5" w:themeColor="accent1" w:themeShade="BF"/>
         </w:rPr>
         <w:t>omagnet</w:t>
       </w:r>
@@ -1285,11 +1323,19 @@
         <w:rPr>
           <w:rFonts w:eastAsia="Calibri"/>
         </w:rPr>
-        <w:t>; this is a very powerful technique to study electromagnetic characteristics of a magnetized ferr</w:t>
-      </w:r>
-      <w:r>
-        <w:rPr>
-          <w:rFonts w:eastAsia="Calibri"/>
+        <w:t xml:space="preserve">; this is a very powerful technique to study electromagnetic characteristics of a magnetized </w:t>
+      </w:r>
+      <w:r>
+        <w:rPr>
+          <w:rFonts w:eastAsia="Calibri"/>
+          <w:color w:val="2E74B5" w:themeColor="accent1" w:themeShade="BF"/>
+        </w:rPr>
+        <w:t>ferr</w:t>
+      </w:r>
+      <w:r>
+        <w:rPr>
+          <w:rFonts w:eastAsia="Calibri"/>
+          <w:color w:val="2E74B5" w:themeColor="accent1" w:themeShade="BF"/>
         </w:rPr>
         <w:t>omagnet</w:t>
       </w:r>
@@ -1309,13 +1355,28 @@
         <w:t>[5]</w:t>
       </w:r>
       <w:r>
-        <w:t>, the magneto-impedance of saturated ferr</w:t>
-      </w:r>
-      <w:r>
+        <w:t xml:space="preserve">, the magneto-impedance of saturated </w:t>
+      </w:r>
+      <w:r>
+        <w:rPr>
+          <w:color w:val="2E74B5" w:themeColor="accent1" w:themeShade="BF"/>
+        </w:rPr>
+        <w:t>ferr</w:t>
+      </w:r>
+      <w:r>
+        <w:rPr>
+          <w:color w:val="2E74B5" w:themeColor="accent1" w:themeShade="BF"/>
+        </w:rPr>
         <w:t>omagnet</w:t>
       </w:r>
       <w:r>
-        <w:t>s was analyzed for</w:t>
+        <w:rPr>
+          <w:color w:val="2E74B5" w:themeColor="accent1" w:themeShade="BF"/>
+        </w:rPr>
+        <w:t>s</w:t>
+      </w:r>
+      <w:r>
+        <w:t xml:space="preserve"> was analyzed for</w:t>
       </w:r>
       <w:r>
         <w:t xml:space="preserve"> microwire</w:t>
@@ -1366,13 +1427,28 @@
         <w:t>[8]</w:t>
       </w:r>
       <w:r>
-        <w:t>. Transmission line methods are suitable for the study of magnetized ferr</w:t>
-      </w:r>
-      <w:r>
+        <w:t xml:space="preserve">. Transmission line methods are suitable for the study of magnetized </w:t>
+      </w:r>
+      <w:r>
+        <w:rPr>
+          <w:color w:val="2E74B5" w:themeColor="accent1" w:themeShade="BF"/>
+        </w:rPr>
+        <w:t>ferr</w:t>
+      </w:r>
+      <w:r>
+        <w:rPr>
+          <w:color w:val="2E74B5" w:themeColor="accent1" w:themeShade="BF"/>
+        </w:rPr>
         <w:t>omagnet</w:t>
       </w:r>
       <w:r>
-        <w:t xml:space="preserve">s because individual wave modes can be studied and the electromagnetic properties of the transmission medium can be accurately modeled using </w:t>
+        <w:rPr>
+          <w:color w:val="2E74B5" w:themeColor="accent1" w:themeShade="BF"/>
+        </w:rPr>
+        <w:t>s</w:t>
+      </w:r>
+      <w:r>
+        <w:t xml:space="preserve"> because individual wave modes can be studied and the electromagnetic properties of the transmission medium can be accurately modeled using </w:t>
       </w:r>
       <w:r>
         <w:rPr>
@@ -4288,6 +4364,9 @@
         <w:jc w:val="center"/>
       </w:pPr>
       <w:r>
+        <w:rPr>
+          <w:noProof/>
+        </w:rPr>
         <w:drawing>
           <wp:inline distT="0" distB="0" distL="0" distR="0" wp14:anchorId="3A9E3692" wp14:editId="4D8D3F34">
             <wp:extent cx="2743200" cy="1283335"/>
@@ -6696,74 +6775,6 @@
           <w:b/>
         </w:rPr>
       </w:pPr>
-      <w:r>
-        <w:t xml:space="preserve">Equation </w:t>
-      </w:r>
-      <w:r>
-        <w:t>(</w:t>
-      </w:r>
-      <w:r>
-        <w:t>8</w:t>
-      </w:r>
-      <w:r>
-        <w:t>)</w:t>
-      </w:r>
-      <w:r>
-        <w:t xml:space="preserve"> is solved in MEEP </w:t>
-      </w:r>
-      <w:r>
-        <w:t>using</w:t>
-      </w:r>
-      <w:r>
-        <w:t xml:space="preserve"> </w:t>
-      </w:r>
-      <w:r>
-        <w:t>midpoint</w:t>
-      </w:r>
-      <w:r>
-        <w:t xml:space="preserve"> </w:t>
-      </w:r>
-      <w:r>
-        <w:t>discretization</w:t>
-      </w:r>
-      <w:r>
-        <w:t xml:space="preserve"> method</w:t>
-      </w:r>
-      <w:r>
-        <w:t xml:space="preserve"> [16]</w:t>
-      </w:r>
-      <w:r>
-        <w:t xml:space="preserve"> to determine the magnetization </w:t>
-      </w:r>
-      <m:oMath>
-        <m:r>
-          <m:rPr>
-            <m:sty m:val="bi"/>
-          </m:rPr>
-          <w:rPr>
-            <w:rFonts w:ascii="Cambria Math" w:hAnsi="Cambria Math"/>
-          </w:rPr>
-          <m:t>M</m:t>
-        </m:r>
-      </m:oMath>
-      <w:r>
-        <w:rPr>
-          <w:b/>
-        </w:rPr>
-        <w:t xml:space="preserve"> </w:t>
-      </w:r>
-      <w:r>
-        <w:rPr>
-          <w:bCs/>
-        </w:rPr>
-        <w:t>at every point on the Yee’s grid</w:t>
-      </w:r>
-      <w:r>
-        <w:t>.</w:t>
-      </w:r>
-      <w:r>
-        <w:t xml:space="preserve"> </w:t>
-      </w:r>
       <w:r>
         <w:t xml:space="preserve">Assuming both </w:t>
       </w:r>
@@ -12425,11 +12436,7 @@
         <w:t xml:space="preserve"> is small</w:t>
       </w:r>
       <w:r>
-        <w:t xml:space="preserve">. The magnetic susceptibility was enforced; hence the impedance and transmission characteristics of the </w:t>
-      </w:r>
-      <w:r>
-        <w:lastRenderedPageBreak/>
-        <w:t>transmission line were pre-determined since the resonance frequency and permeability were set.</w:t>
+        <w:t>. The magnetic susceptibility was enforced; hence the impedance and transmission characteristics of the transmission line were pre-determined since the resonance frequency and permeability were set.</w:t>
       </w:r>
     </w:p>
     <w:p>
@@ -12441,6 +12448,7 @@
         <w:rPr>
           <w:noProof/>
         </w:rPr>
+        <w:lastRenderedPageBreak/>
         <w:drawing>
           <wp:inline distT="0" distB="0" distL="0" distR="0" wp14:anchorId="3040C206" wp14:editId="3F603D18">
             <wp:extent cx="2743200" cy="1876425"/>
@@ -12998,11 +13006,8 @@
         <w:jc w:val="both"/>
       </w:pPr>
       <w:r>
-        <w:rPr>
-          <w:noProof/>
-        </w:rPr>
         <w:drawing>
-          <wp:inline distT="0" distB="0" distL="0" distR="0" wp14:anchorId="73B1B085" wp14:editId="4ECBB8C5">
+          <wp:inline distT="0" distB="0" distL="0" distR="0" wp14:anchorId="39CEC302" wp14:editId="7809273A">
             <wp:extent cx="2743200" cy="1849120"/>
             <wp:effectExtent l="0" t="0" r="0" b="0"/>
             <wp:docPr id="1" name="Picture 1"/>
@@ -13188,6 +13193,9 @@
         <w:t xml:space="preserve"> the </w:t>
       </w:r>
       <w:r>
+        <w:rPr>
+          <w:color w:val="2E74B5" w:themeColor="accent1" w:themeShade="BF"/>
+        </w:rPr>
         <w:t>ferromagnet</w:t>
       </w:r>
       <w:r>
@@ -13227,6 +13235,9 @@
         <w:t xml:space="preserve">As the magnetic field propagated through the </w:t>
       </w:r>
       <w:r>
+        <w:rPr>
+          <w:color w:val="2E74B5" w:themeColor="accent1" w:themeShade="BF"/>
+        </w:rPr>
         <w:t>ferromagnet</w:t>
       </w:r>
       <w:r>
@@ -13248,7 +13259,10 @@
         <w:t>d</w:t>
       </w:r>
       <w:r>
-        <w:t xml:space="preserve"> different rates of rotation per unit distance of propagation</w:t>
+        <w:t xml:space="preserve"> different rates of </w:t>
+      </w:r>
+      <w:r>
+        <w:t>rotation per unit distance of propagation</w:t>
       </w:r>
       <w:r>
         <w:t xml:space="preserve">. Hence, the </w:t>
@@ -13597,7 +13611,13 @@
         <w:t xml:space="preserve"> </w:t>
       </w:r>
       <w:r>
-        <w:t>The Gilbert damping constant was varied to simulate the effect of magnetic hardness on the ferromagnetic resonance. Gilbert damping constant depends on the crystal structure, chemical composition,</w:t>
+        <w:t>The Gilbert damping constant was varied to simulate the effect of magnetic hardness on the ferromagnetic resonance. Gilbert damping constant depends on the crystal</w:t>
+      </w:r>
+      <w:r>
+        <w:t>line</w:t>
+      </w:r>
+      <w:r>
+        <w:t xml:space="preserve"> structure, chemical composition,</w:t>
       </w:r>
       <w:r>
         <w:t xml:space="preserve"> </w:t>
@@ -13653,6 +13673,9 @@
         <w:t xml:space="preserve"> </w:t>
       </w:r>
       <w:r>
+        <w:rPr>
+          <w:color w:val="2E74B5" w:themeColor="accent1" w:themeShade="BF"/>
+        </w:rPr>
         <w:t>ferromagnet</w:t>
       </w:r>
       <w:r>
@@ -13696,7 +13719,6 @@
         <w:rPr>
           <w:noProof/>
         </w:rPr>
-        <w:lastRenderedPageBreak/>
         <w:drawing>
           <wp:inline distT="0" distB="0" distL="0" distR="0" wp14:anchorId="11889936" wp14:editId="406A5C92">
             <wp:extent cx="2584174" cy="1731354"/>
@@ -13878,6 +13900,7 @@
         <w:jc w:val="both"/>
       </w:pPr>
       <w:r>
+        <w:lastRenderedPageBreak/>
         <w:t>The phase const</w:t>
       </w:r>
       <w:r>
@@ -14278,13 +14301,16 @@
         <w:t xml:space="preserve">power dissipation in the </w:t>
       </w:r>
       <w:r>
+        <w:rPr>
+          <w:color w:val="2E74B5" w:themeColor="accent1" w:themeShade="BF"/>
+        </w:rPr>
         <w:t>ferromagnet</w:t>
       </w:r>
       <w:r>
-        <w:t xml:space="preserve"> sample</w:t>
-      </w:r>
-      <w:r>
-        <w:t xml:space="preserve"> which</w:t>
+        <w:t xml:space="preserve"> </w:t>
+      </w:r>
+      <w:r>
+        <w:t>which</w:t>
       </w:r>
       <w:r>
         <w:t xml:space="preserve"> makes </w:t>
@@ -14293,13 +14319,22 @@
         <w:t>it</w:t>
       </w:r>
       <w:r>
-        <w:t xml:space="preserve"> highly conductive to electromagnetic flux. The ferr</w:t>
-      </w:r>
-      <w:r>
+        <w:t xml:space="preserve"> highly conductive to electromagnetic flux. The </w:t>
+      </w:r>
+      <w:r>
+        <w:rPr>
+          <w:color w:val="2E74B5" w:themeColor="accent1" w:themeShade="BF"/>
+        </w:rPr>
+        <w:t>ferr</w:t>
+      </w:r>
+      <w:r>
+        <w:rPr>
+          <w:color w:val="2E74B5" w:themeColor="accent1" w:themeShade="BF"/>
+        </w:rPr>
         <w:t>omagnetic</w:t>
       </w:r>
       <w:r>
-        <w:t xml:space="preserve"> sample absorbs a lot of electromagnetic energy and starts to heat up. </w:t>
+        <w:t xml:space="preserve"> absorbs a lot of electromagnetic energy and starts to heat up. </w:t>
       </w:r>
       <w:r>
         <w:t xml:space="preserve">The complex </w:t>
@@ -14529,10 +14564,7 @@
         <w:t xml:space="preserve">during </w:t>
       </w:r>
       <w:r>
-        <w:t>calculated</w:t>
-      </w:r>
-      <w:r>
-        <w:t xml:space="preserve"> </w:t>
+        <w:t xml:space="preserve">calculated </w:t>
       </w:r>
       <w:r>
         <w:t xml:space="preserve">30-GHz </w:t>
@@ -14571,6 +14603,9 @@
         <w:t xml:space="preserve"> power dissipation in the </w:t>
       </w:r>
       <w:r>
+        <w:rPr>
+          <w:color w:val="2E74B5" w:themeColor="accent1" w:themeShade="BF"/>
+        </w:rPr>
         <w:t>ferromagnet</w:t>
       </w:r>
       <w:r>
@@ -14592,9 +14627,18 @@
         <w:t>it</w:t>
       </w:r>
       <w:r>
-        <w:t xml:space="preserve"> highly conductive to electromagnetic flux. Ultimately, the ferr</w:t>
-      </w:r>
-      <w:r>
+        <w:t xml:space="preserve"> highly conductive to electromagnetic flux. Ultimately, the </w:t>
+      </w:r>
+      <w:r>
+        <w:rPr>
+          <w:color w:val="2E74B5" w:themeColor="accent1" w:themeShade="BF"/>
+        </w:rPr>
+        <w:t>ferr</w:t>
+      </w:r>
+      <w:r>
+        <w:rPr>
+          <w:color w:val="2E74B5" w:themeColor="accent1" w:themeShade="BF"/>
+        </w:rPr>
         <w:t>omagnet</w:t>
       </w:r>
       <w:r>
@@ -14619,6 +14663,9 @@
         <w:t xml:space="preserve"> This indicated an increase in the magnetic flux leakage across the </w:t>
       </w:r>
       <w:r>
+        <w:rPr>
+          <w:color w:val="2E74B5" w:themeColor="accent1" w:themeShade="BF"/>
+        </w:rPr>
         <w:t>ferromagnet</w:t>
       </w:r>
       <w:r>
@@ -14827,7 +14874,6 @@
           <w:rFonts w:eastAsia="BatangChe"/>
           <w:lang w:eastAsia="ko-KR"/>
         </w:rPr>
-        <w:lastRenderedPageBreak/>
         <w:t>Discussion</w:t>
       </w:r>
     </w:p>
@@ -14840,7 +14886,16 @@
         <w:t xml:space="preserve">The non-linear and anisotropic nature of </w:t>
       </w:r>
       <w:r>
-        <w:t>saturated ferromagnets</w:t>
+        <w:t xml:space="preserve">a </w:t>
+      </w:r>
+      <w:r>
+        <w:t xml:space="preserve">saturated </w:t>
+      </w:r>
+      <w:r>
+        <w:rPr>
+          <w:color w:val="2E74B5" w:themeColor="accent1" w:themeShade="BF"/>
+        </w:rPr>
+        <w:t>ferromagnet</w:t>
       </w:r>
       <w:r>
         <w:t xml:space="preserve"> was modeled using </w:t>
@@ -14895,7 +14950,11 @@
         <w:t>ed</w:t>
       </w:r>
       <w:r>
-        <w:t xml:space="preserve"> between the energy levels by absorbing millimeter wave electromagnetic fields</w:t>
+        <w:t xml:space="preserve"> between </w:t>
+      </w:r>
+      <w:r>
+        <w:lastRenderedPageBreak/>
+        <w:t>the energy levels by absorbing millimeter wave electromagnetic fields</w:t>
       </w:r>
       <w:r>
         <w:t xml:space="preserve"> </w:t>
@@ -15386,13 +15445,7 @@
         <w:rPr>
           <w:rFonts w:eastAsia="Calibri"/>
         </w:rPr>
-        <w:t xml:space="preserve">From </w:t>
-      </w:r>
-      <w:r>
-        <w:rPr>
-          <w:rFonts w:eastAsia="Calibri"/>
-        </w:rPr>
-        <w:t>Figure 9, it can be deduced that t</w:t>
+        <w:t>From Figure 9, it can be deduced that t</w:t>
       </w:r>
       <w:r>
         <w:rPr>
@@ -15745,7 +15798,10 @@
         <w:t xml:space="preserve"> </w:t>
       </w:r>
       <w:r>
-        <w:t>Meanwhile, the magnetic flux leakage increased which resulted in the drop of transverse magnetic impedance</w:t>
+        <w:t xml:space="preserve">Meanwhile, the magnetic flux leakage increased </w:t>
+      </w:r>
+      <w:r>
+        <w:t>which resulted in the drop of transverse magnetic impedance</w:t>
       </w:r>
       <w:r>
         <w:t xml:space="preserve"> </w:t>
@@ -15888,6 +15944,9 @@
         <w:t xml:space="preserve">For a </w:t>
       </w:r>
       <w:r>
+        <w:rPr>
+          <w:color w:val="2E74B5" w:themeColor="accent1" w:themeShade="BF"/>
+        </w:rPr>
         <w:t>ferromagnet</w:t>
       </w:r>
       <w:r>
@@ -15903,9 +15962,18 @@
         <w:t>T</w:t>
       </w:r>
       <w:r>
-        <w:t>he saturated ferr</w:t>
-      </w:r>
-      <w:r>
+        <w:t xml:space="preserve">he saturated </w:t>
+      </w:r>
+      <w:r>
+        <w:rPr>
+          <w:color w:val="2E74B5" w:themeColor="accent1" w:themeShade="BF"/>
+        </w:rPr>
+        <w:t>ferr</w:t>
+      </w:r>
+      <w:r>
+        <w:rPr>
+          <w:color w:val="2E74B5" w:themeColor="accent1" w:themeShade="BF"/>
+        </w:rPr>
         <w:t>omagnet</w:t>
       </w:r>
       <w:r>
@@ -16009,6 +16077,9 @@
         <w:t xml:space="preserve">A magnetic transmission model was presented for a saturated </w:t>
       </w:r>
       <w:r>
+        <w:rPr>
+          <w:color w:val="2E74B5" w:themeColor="accent1" w:themeShade="BF"/>
+        </w:rPr>
         <w:t>ferromagnet</w:t>
       </w:r>
       <w:r>
@@ -16193,7 +16264,6 @@
         <w:rPr>
           <w:rFonts w:eastAsia="Dotum"/>
         </w:rPr>
-        <w:lastRenderedPageBreak/>
         <w:t>R</w:t>
       </w:r>
       <w:r>
@@ -16410,7 +16480,15 @@
           <w:rFonts w:eastAsia="Calibri"/>
           <w:i/>
         </w:rPr>
-        <w:t>IEEE Journal of Microwaves</w:t>
+        <w:t xml:space="preserve">IEEE </w:t>
+      </w:r>
+      <w:r>
+        <w:rPr>
+          <w:rFonts w:eastAsia="Calibri"/>
+          <w:i/>
+        </w:rPr>
+        <w:lastRenderedPageBreak/>
+        <w:t>Journal of Microwaves</w:t>
       </w:r>
       <w:r>
         <w:rPr>
@@ -17251,7 +17329,13 @@
         <w:rPr>
           <w:rFonts w:eastAsia="Calibri"/>
         </w:rPr>
-        <w:t xml:space="preserve">, B. Arumugam and K. Natarajan, “Investigation of left-handed behavior in ferromagnetic Cobalt magnetic vortex structure using spin-wave resonances”, </w:t>
+        <w:t xml:space="preserve">, B. Arumugam and K. Natarajan, “Investigation of </w:t>
+      </w:r>
+      <w:r>
+        <w:rPr>
+          <w:rFonts w:eastAsia="Calibri"/>
+        </w:rPr>
+        <w:t xml:space="preserve">left-handed behavior in ferromagnetic Cobalt magnetic vortex structure using spin-wave resonances”, </w:t>
       </w:r>
       <w:r>
         <w:rPr>

--- a/Electrical Engineering/MGTL/ResearchPaper_Revised2.docx
+++ b/Electrical Engineering/MGTL/ResearchPaper_Revised2.docx
@@ -921,15 +921,7 @@
         <w:t xml:space="preserve">The heightened permeability and </w:t>
       </w:r>
       <w:r>
-        <w:t xml:space="preserve">resistivity </w:t>
-      </w:r>
-      <w:proofErr w:type="gramStart"/>
-      <w:r>
-        <w:t>is</w:t>
-      </w:r>
-      <w:proofErr w:type="gramEnd"/>
-      <w:r>
-        <w:t xml:space="preserve"> extremely useful for microwave devices, isolators, circulators and absorbers</w:t>
+        <w:t>resistivity is extremely useful for microwave devices, isolators, circulators and absorbers</w:t>
       </w:r>
       <w:r>
         <w:t xml:space="preserve"> </w:t>
@@ -12719,15 +12711,21 @@
         <w:keepNext/>
         <w:jc w:val="both"/>
       </w:pPr>
+    </w:p>
+    <w:p>
+      <w:pPr>
+        <w:keepNext/>
+        <w:jc w:val="both"/>
+      </w:pPr>
       <w:r>
         <w:rPr>
           <w:noProof/>
         </w:rPr>
         <w:drawing>
-          <wp:inline distT="0" distB="0" distL="0" distR="0" wp14:anchorId="3040C206" wp14:editId="3F603D18">
-            <wp:extent cx="2743200" cy="1876425"/>
-            <wp:effectExtent l="0" t="0" r="0" b="9525"/>
-            <wp:docPr id="5" name="Picture 5"/>
+          <wp:inline distT="0" distB="0" distL="0" distR="0" wp14:anchorId="07ED851B" wp14:editId="290E2A74">
+            <wp:extent cx="2743200" cy="1742440"/>
+            <wp:effectExtent l="0" t="0" r="0" b="0"/>
+            <wp:docPr id="12" name="Picture 12"/>
             <wp:cNvGraphicFramePr>
               <a:graphicFrameLocks xmlns:a="http://schemas.openxmlformats.org/drawingml/2006/main" noChangeAspect="1"/>
             </wp:cNvGraphicFramePr>
@@ -12735,13 +12733,13 @@
               <a:graphicData uri="http://schemas.openxmlformats.org/drawingml/2006/picture">
                 <pic:pic xmlns:pic="http://schemas.openxmlformats.org/drawingml/2006/picture">
                   <pic:nvPicPr>
-                    <pic:cNvPr id="0" name="Picture 3"/>
+                    <pic:cNvPr id="0" name="Picture 4"/>
                     <pic:cNvPicPr>
                       <a:picLocks noChangeAspect="1" noChangeArrowheads="1"/>
                     </pic:cNvPicPr>
                   </pic:nvPicPr>
                   <pic:blipFill>
-                    <a:blip r:embed="rId7">
+                    <a:blip r:embed="rId7" cstate="print">
                       <a:extLst>
                         <a:ext uri="{28A0092B-C50C-407E-A947-70E740481C1C}">
                           <a14:useLocalDpi xmlns:a14="http://schemas.microsoft.com/office/drawing/2010/main" val="0"/>
@@ -12756,7 +12754,7 @@
                   <pic:spPr bwMode="auto">
                     <a:xfrm>
                       <a:off x="0" y="0"/>
-                      <a:ext cx="2743200" cy="1876425"/>
+                      <a:ext cx="2743200" cy="1742440"/>
                     </a:xfrm>
                     <a:prstGeom prst="rect">
                       <a:avLst/>
@@ -13550,7 +13548,7 @@
     </w:p>
     <w:p>
       <w:pPr>
-        <w:ind w:firstLine="180"/>
+        <w:keepNext/>
         <w:jc w:val="both"/>
       </w:pPr>
     </w:p>
@@ -13564,10 +13562,10 @@
           <w:noProof/>
         </w:rPr>
         <w:drawing>
-          <wp:inline distT="0" distB="0" distL="0" distR="0" wp14:anchorId="04DF371A" wp14:editId="2D133C2B">
-            <wp:extent cx="2743200" cy="1684020"/>
-            <wp:effectExtent l="0" t="0" r="0" b="0"/>
-            <wp:docPr id="14" name="Picture 14"/>
+          <wp:inline distT="0" distB="0" distL="0" distR="0" wp14:anchorId="7BBC44E6" wp14:editId="03B37DBF">
+            <wp:extent cx="2743200" cy="1743075"/>
+            <wp:effectExtent l="0" t="0" r="0" b="9525"/>
+            <wp:docPr id="13" name="Picture 13"/>
             <wp:cNvGraphicFramePr>
               <a:graphicFrameLocks xmlns:a="http://schemas.openxmlformats.org/drawingml/2006/main" noChangeAspect="1"/>
             </wp:cNvGraphicFramePr>
@@ -13575,7 +13573,7 @@
               <a:graphicData uri="http://schemas.openxmlformats.org/drawingml/2006/picture">
                 <pic:pic xmlns:pic="http://schemas.openxmlformats.org/drawingml/2006/picture">
                   <pic:nvPicPr>
-                    <pic:cNvPr id="0" name="Picture 7"/>
+                    <pic:cNvPr id="0" name="Picture 5"/>
                     <pic:cNvPicPr>
                       <a:picLocks noChangeAspect="1" noChangeArrowheads="1"/>
                     </pic:cNvPicPr>
@@ -13596,7 +13594,7 @@
                   <pic:spPr bwMode="auto">
                     <a:xfrm>
                       <a:off x="0" y="0"/>
-                      <a:ext cx="2743200" cy="1684020"/>
+                      <a:ext cx="2743200" cy="1743075"/>
                     </a:xfrm>
                     <a:prstGeom prst="rect">
                       <a:avLst/>
@@ -16387,11 +16385,9 @@
       <w:r>
         <w:t xml:space="preserve"> </w:t>
       </w:r>
-      <w:proofErr w:type="gramStart"/>
       <w:r>
         <w:t>e.g.</w:t>
       </w:r>
-      <w:proofErr w:type="gramEnd"/>
       <w:r>
         <w:t xml:space="preserve"> spintronic devices, </w:t>
       </w:r>

--- a/Electrical Engineering/MGTL/ResearchPaper_Revised2.docx
+++ b/Electrical Engineering/MGTL/ResearchPaper_Revised2.docx
@@ -921,7 +921,15 @@
         <w:t xml:space="preserve">The heightened permeability and </w:t>
       </w:r>
       <w:r>
-        <w:t>resistivity is extremely useful for microwave devices, isolators, circulators and absorbers</w:t>
+        <w:t xml:space="preserve">resistivity </w:t>
+      </w:r>
+      <w:proofErr w:type="gramStart"/>
+      <w:r>
+        <w:t>is</w:t>
+      </w:r>
+      <w:proofErr w:type="gramEnd"/>
+      <w:r>
+        <w:t xml:space="preserve"> extremely useful for microwave devices, isolators, circulators and absorbers</w:t>
       </w:r>
       <w:r>
         <w:t xml:space="preserve"> </w:t>
@@ -960,7 +968,15 @@
         <w:t>[3]</w:t>
       </w:r>
       <w:r>
-        <w:t>. The non-linear and anisotropic nature of magnetized ferrites can be modeled using a non-diagonal magnetic susceptibility tensor. Specialized electron spin resonance spectrometer and network analyzer are required to estimate the dispersion characteristics of the susceptibility tensor elements. The precessional magnetization dynamics can be experimentally observed using resonant cavity, strip-line transducer or shorted waveguide technique</w:t>
+        <w:t xml:space="preserve">. The non-linear and anisotropic nature of magnetized ferrites can be modeled using a non-diagonal magnetic susceptibility tensor. Specialized electron spin resonance spectrometer and network analyzer are required to estimate the dispersion characteristics of the susceptibility tensor elements. The </w:t>
+      </w:r>
+      <w:proofErr w:type="spellStart"/>
+      <w:r>
+        <w:t>precessional</w:t>
+      </w:r>
+      <w:proofErr w:type="spellEnd"/>
+      <w:r>
+        <w:t xml:space="preserve"> magnetization dynamics can be experimentally observed using resonant cavity, strip-line transducer or shorted waveguide technique</w:t>
       </w:r>
       <w:r>
         <w:t xml:space="preserve"> </w:t>
@@ -1072,7 +1088,15 @@
         <w:t>[8]</w:t>
       </w:r>
       <w:r>
-        <w:t>. A mixture of standing wave and magnetostatic modes were excited depending on the applied magnetic bias and structural dimensions, which translated into unwanted resonances in the output spectrum</w:t>
+        <w:t xml:space="preserve">. A mixture of standing wave and magnetostatic modes were excited depending on the applied </w:t>
+      </w:r>
+      <w:proofErr w:type="spellStart"/>
+      <w:r>
+        <w:t>magnetic</w:t>
+      </w:r>
+      <w:proofErr w:type="spellEnd"/>
+      <w:r>
+        <w:t xml:space="preserve"> bias and structural dimensions, which translated into unwanted resonances in the output spectrum</w:t>
       </w:r>
       <w:r>
         <w:t xml:space="preserve"> </w:t>
@@ -1177,7 +1201,21 @@
         <w:rPr>
           <w:rFonts w:eastAsia="Calibri"/>
         </w:rPr>
-        <w:t xml:space="preserve"> frequency dependent behaviour of complex permeability and permittivity of a magnetic transmission line was calculated using an impedance analyzer. The measured intrinsic impedance and propagation constant were used to determine the transmission line impedance and admittance. </w:t>
+        <w:t xml:space="preserve"> frequency dependent </w:t>
+      </w:r>
+      <w:proofErr w:type="spellStart"/>
+      <w:r>
+        <w:rPr>
+          <w:rFonts w:eastAsia="Calibri"/>
+        </w:rPr>
+        <w:t>behaviour</w:t>
+      </w:r>
+      <w:proofErr w:type="spellEnd"/>
+      <w:r>
+        <w:rPr>
+          <w:rFonts w:eastAsia="Calibri"/>
+        </w:rPr>
+        <w:t xml:space="preserve"> of complex permeability and permittivity of a magnetic transmission line was calculated using an impedance analyzer. The measured intrinsic impedance and propagation constant were used to determine the transmission line impedance and admittance. </w:t>
       </w:r>
       <w:r>
         <w:rPr>
@@ -1492,7 +1530,21 @@
         <w:rPr>
           <w:rFonts w:eastAsia="Calibri"/>
         </w:rPr>
-        <w:t xml:space="preserve">micro-magnetic simulations can accurately model the precessional magnetization dynamics, and the results </w:t>
+        <w:t xml:space="preserve">micro-magnetic simulations can accurately model the </w:t>
+      </w:r>
+      <w:proofErr w:type="spellStart"/>
+      <w:r>
+        <w:rPr>
+          <w:rFonts w:eastAsia="Calibri"/>
+        </w:rPr>
+        <w:t>precessional</w:t>
+      </w:r>
+      <w:proofErr w:type="spellEnd"/>
+      <w:r>
+        <w:rPr>
+          <w:rFonts w:eastAsia="Calibri"/>
+        </w:rPr>
+        <w:t xml:space="preserve"> magnetization dynamics, and the results </w:t>
       </w:r>
       <w:r>
         <w:rPr>
@@ -1624,13 +1676,21 @@
         <w:t>ine e</w:t>
       </w:r>
       <w:r>
-        <w:t>xhibited the behavio</w:t>
+        <w:t xml:space="preserve">xhibited the </w:t>
+      </w:r>
+      <w:proofErr w:type="spellStart"/>
+      <w:r>
+        <w:t>behavio</w:t>
       </w:r>
       <w:r>
         <w:t>u</w:t>
       </w:r>
       <w:r>
-        <w:t>r of a high-</w:t>
+        <w:t>r</w:t>
+      </w:r>
+      <w:proofErr w:type="spellEnd"/>
+      <w:r>
+        <w:t xml:space="preserve"> of a high-</w:t>
       </w:r>
       <w:r>
         <w:t>pass filter; and</w:t>
@@ -1887,11 +1947,16 @@
       <w:r>
         <w:t xml:space="preserve">the applied </w:t>
       </w:r>
+      <w:proofErr w:type="spellStart"/>
       <w:r>
         <w:t>m</w:t>
       </w:r>
       <w:r>
-        <w:t>agnetic flux rate</w:t>
+        <w:t>agnetic</w:t>
+      </w:r>
+      <w:proofErr w:type="spellEnd"/>
+      <w:r>
+        <w:t xml:space="preserve"> flux rate</w:t>
       </w:r>
       <w:r>
         <w:t>.</w:t>
@@ -3219,11 +3284,19 @@
         </w:rPr>
         <w:t xml:space="preserve"> represents a magnetic e</w:t>
       </w:r>
+      <w:proofErr w:type="spellStart"/>
       <w:r>
         <w:rPr>
           <w:rFonts w:eastAsiaTheme="minorEastAsia"/>
         </w:rPr>
-        <w:t>nergy storage element</w:t>
+        <w:t>nergy</w:t>
+      </w:r>
+      <w:proofErr w:type="spellEnd"/>
+      <w:r>
+        <w:rPr>
+          <w:rFonts w:eastAsiaTheme="minorEastAsia"/>
+        </w:rPr>
+        <w:t xml:space="preserve"> storage element</w:t>
       </w:r>
       <w:r>
         <w:rPr>
@@ -3289,11 +3362,19 @@
         </w:rPr>
         <w:t xml:space="preserve"> represents an electric e</w:t>
       </w:r>
+      <w:proofErr w:type="spellStart"/>
       <w:r>
         <w:rPr>
           <w:rFonts w:eastAsiaTheme="minorEastAsia"/>
         </w:rPr>
-        <w:t xml:space="preserve">nergy storage element </w:t>
+        <w:t>nergy</w:t>
+      </w:r>
+      <w:proofErr w:type="spellEnd"/>
+      <w:r>
+        <w:rPr>
+          <w:rFonts w:eastAsiaTheme="minorEastAsia"/>
+        </w:rPr>
+        <w:t xml:space="preserve"> storage element </w:t>
       </w:r>
       <w:r>
         <w:rPr>
@@ -4524,7 +4605,21 @@
         <w:rPr>
           <w:rFonts w:eastAsia="Calibri"/>
         </w:rPr>
-        <w:t xml:space="preserve"> simulations, the precessional magnetization dynamics</w:t>
+        <w:t xml:space="preserve"> simulations, the </w:t>
+      </w:r>
+      <w:proofErr w:type="spellStart"/>
+      <w:r>
+        <w:rPr>
+          <w:rFonts w:eastAsia="Calibri"/>
+        </w:rPr>
+        <w:t>precessional</w:t>
+      </w:r>
+      <w:proofErr w:type="spellEnd"/>
+      <w:r>
+        <w:rPr>
+          <w:rFonts w:eastAsia="Calibri"/>
+        </w:rPr>
+        <w:t xml:space="preserve"> magnetization dynamics</w:t>
       </w:r>
       <w:r>
         <w:rPr>
@@ -5091,9 +5186,11 @@
       <w:r>
         <w:t xml:space="preserve"> </w:t>
       </w:r>
+      <w:proofErr w:type="spellStart"/>
       <w:r>
         <w:t>Lifshitz</w:t>
       </w:r>
+      <w:proofErr w:type="spellEnd"/>
       <w:r>
         <w:t xml:space="preserve"> </w:t>
       </w:r>
@@ -5595,8 +5692,13 @@
         </w:rPr>
         <w:t xml:space="preserve"> </w:t>
       </w:r>
-      <w:r>
-        <w:t xml:space="preserve">precesses around the bias field vector </w:t>
+      <w:proofErr w:type="spellStart"/>
+      <w:r>
+        <w:t>precesses</w:t>
+      </w:r>
+      <w:proofErr w:type="spellEnd"/>
+      <w:r>
+        <w:t xml:space="preserve"> around the bias field vector </w:t>
       </w:r>
       <m:oMath>
         <m:r>
@@ -8258,7 +8360,15 @@
         <w:t>direction</w:t>
       </w:r>
       <w:r>
-        <w:t>, the polarization vector precesses a</w:t>
+        <w:t xml:space="preserve">, the polarization vector </w:t>
+      </w:r>
+      <w:proofErr w:type="spellStart"/>
+      <w:r>
+        <w:t>precesses</w:t>
+      </w:r>
+      <w:proofErr w:type="spellEnd"/>
+      <w:r>
+        <w:t xml:space="preserve"> a</w:t>
       </w:r>
       <w:r>
         <w:t>round</w:t>
@@ -12506,7 +12616,53 @@
         </m:sSup>
       </m:oMath>
       <w:r>
-        <w:t xml:space="preserve"> and relative permittivity </w:t>
+        <w:t>, magnet</w:t>
+      </w:r>
+      <w:r>
+        <w:t xml:space="preserve">ic conductivity </w:t>
+      </w:r>
+      <m:oMath>
+        <m:sSub>
+          <m:sSubPr>
+            <m:ctrlPr>
+              <w:rPr>
+                <w:rFonts w:ascii="Cambria Math" w:hAnsi="Cambria Math"/>
+                <w:i/>
+              </w:rPr>
+            </m:ctrlPr>
+          </m:sSubPr>
+          <m:e>
+            <m:r>
+              <w:rPr>
+                <w:rFonts w:ascii="Cambria Math" w:hAnsi="Cambria Math"/>
+              </w:rPr>
+              <m:t>σ</m:t>
+            </m:r>
+          </m:e>
+          <m:sub>
+            <m:r>
+              <w:rPr>
+                <w:rFonts w:ascii="Cambria Math" w:hAnsi="Cambria Math"/>
+              </w:rPr>
+              <m:t>m</m:t>
+            </m:r>
+          </m:sub>
+        </m:sSub>
+        <m:r>
+          <w:rPr>
+            <w:rFonts w:ascii="Cambria Math" w:hAnsi="Cambria Math"/>
+          </w:rPr>
+          <m:t>=3770 m/C</m:t>
+        </m:r>
+      </m:oMath>
+      <w:r>
+        <w:t>,</w:t>
+      </w:r>
+      <w:r>
+        <w:t xml:space="preserve"> </w:t>
+      </w:r>
+      <w:r>
+        <w:t xml:space="preserve">and relative permittivity </w:t>
       </w:r>
       <m:oMath>
         <m:sSub>
@@ -12613,6 +12769,7 @@
         <w:t xml:space="preserve"> </w:t>
       </w:r>
       <w:r>
+        <w:lastRenderedPageBreak/>
         <w:t xml:space="preserve">nanoparticles </w:t>
       </w:r>
       <w:r>
@@ -12625,11 +12782,7 @@
         <w:t xml:space="preserve">high resistivity </w:t>
       </w:r>
       <w:r>
-        <w:t xml:space="preserve">in </w:t>
-      </w:r>
-      <w:r>
-        <w:lastRenderedPageBreak/>
-        <w:t>the</w:t>
+        <w:t>in the</w:t>
       </w:r>
       <w:r>
         <w:t xml:space="preserve"> microwave frequenc</w:t>
@@ -13140,6 +13293,12 @@
       <m:oMath>
         <m:r>
           <w:rPr>
+            <w:rFonts w:ascii="Cambria Math" w:eastAsia="Calibri" w:hAnsi="Cambria Math"/>
+          </w:rPr>
+          <m:t>M=</m:t>
+        </m:r>
+        <m:r>
+          <w:rPr>
             <w:rFonts w:ascii="Cambria Math" w:hAnsi="Cambria Math"/>
           </w:rPr>
           <m:t>1000 kA/m</m:t>
@@ -13655,7 +13814,31 @@
           <w:sz w:val="20"/>
           <w:szCs w:val="20"/>
         </w:rPr>
-        <w:t>: Fourier transform of the applied magnetic current source</w:t>
+        <w:t xml:space="preserve">: Fourier transform of the applied </w:t>
+      </w:r>
+      <w:proofErr w:type="spellStart"/>
+      <w:r>
+        <w:rPr>
+          <w:rFonts w:ascii="Times New Roman" w:hAnsi="Times New Roman" w:cs="Times New Roman"/>
+          <w:i w:val="0"/>
+          <w:iCs w:val="0"/>
+          <w:color w:val="auto"/>
+          <w:sz w:val="20"/>
+          <w:szCs w:val="20"/>
+        </w:rPr>
+        <w:t>magnetic</w:t>
+      </w:r>
+      <w:proofErr w:type="spellEnd"/>
+      <w:r>
+        <w:rPr>
+          <w:rFonts w:ascii="Times New Roman" w:hAnsi="Times New Roman" w:cs="Times New Roman"/>
+          <w:i w:val="0"/>
+          <w:iCs w:val="0"/>
+          <w:color w:val="auto"/>
+          <w:sz w:val="20"/>
+          <w:szCs w:val="20"/>
+        </w:rPr>
+        <w:t xml:space="preserve"> current source</w:t>
       </w:r>
       <w:r>
         <w:rPr>
@@ -15060,7 +15243,15 @@
         <w:t xml:space="preserve">The non-linear and anisotropic nature of magnetized ferrites was modeled using </w:t>
       </w:r>
       <w:r>
-        <w:t>linearized Landau Lifshitz Gilbert equation</w:t>
+        <w:t xml:space="preserve">linearized Landau </w:t>
+      </w:r>
+      <w:proofErr w:type="spellStart"/>
+      <w:r>
+        <w:t>Lifshitz</w:t>
+      </w:r>
+      <w:proofErr w:type="spellEnd"/>
+      <w:r>
+        <w:t xml:space="preserve"> Gilbert equation</w:t>
       </w:r>
       <w:r>
         <w:t xml:space="preserve"> (8)</w:t>
@@ -15074,8 +15265,13 @@
       <w:r>
         <w:t xml:space="preserve"> had skew-symmetric off-diagonal entries hence the magnetization exhibited damped precession around the </w:t>
       </w:r>
-      <w:r>
-        <w:t>gyrotropy axis</w:t>
+      <w:proofErr w:type="spellStart"/>
+      <w:r>
+        <w:t>gyrotropy</w:t>
+      </w:r>
+      <w:proofErr w:type="spellEnd"/>
+      <w:r>
+        <w:t xml:space="preserve"> axis</w:t>
       </w:r>
       <w:r>
         <w:t xml:space="preserve"> [17]</w:t>
@@ -15123,7 +15319,21 @@
         <w:rPr>
           <w:rFonts w:eastAsia="Calibri"/>
         </w:rPr>
-        <w:t xml:space="preserve">micro-magnetic simulations accurately modeled the precessional magnetization dynamics. </w:t>
+        <w:t xml:space="preserve">micro-magnetic simulations accurately modeled the </w:t>
+      </w:r>
+      <w:proofErr w:type="spellStart"/>
+      <w:r>
+        <w:rPr>
+          <w:rFonts w:eastAsia="Calibri"/>
+        </w:rPr>
+        <w:t>precessional</w:t>
+      </w:r>
+      <w:proofErr w:type="spellEnd"/>
+      <w:r>
+        <w:rPr>
+          <w:rFonts w:eastAsia="Calibri"/>
+        </w:rPr>
+        <w:t xml:space="preserve"> magnetization dynamics. </w:t>
       </w:r>
       <w:r>
         <w:t>The frequency dependent complex dynamic susceptibility tensor determined the steady state</w:t>
@@ -15177,7 +15387,15 @@
         <w:jc w:val="both"/>
       </w:pPr>
       <w:r>
-        <w:t xml:space="preserve">When the Gilbert damping constant was increased, the damping for precessional motion increased. From Figures 6 and 7, it can be deduced that this caused the intrinsic wave impedance </w:t>
+        <w:t xml:space="preserve">When the Gilbert damping constant was increased, the damping for </w:t>
+      </w:r>
+      <w:proofErr w:type="spellStart"/>
+      <w:r>
+        <w:t>precessional</w:t>
+      </w:r>
+      <w:proofErr w:type="spellEnd"/>
+      <w:r>
+        <w:t xml:space="preserve"> motion increased. From Figures 6 and 7, it can be deduced that this caused the intrinsic wave impedance </w:t>
       </w:r>
       <w:r>
         <w:t xml:space="preserve">to decrease </w:t>
@@ -16263,7 +16481,15 @@
         <w:t>andau</w:t>
       </w:r>
       <w:r>
-        <w:t>-Lifshitz-G</w:t>
+        <w:t>-</w:t>
+      </w:r>
+      <w:proofErr w:type="spellStart"/>
+      <w:r>
+        <w:t>Lifshitz</w:t>
+      </w:r>
+      <w:proofErr w:type="spellEnd"/>
+      <w:r>
+        <w:t>-G</w:t>
       </w:r>
       <w:r>
         <w:t>ilbert model in MEEP simulator</w:t>
@@ -16338,7 +16564,15 @@
         <w:t>.</w:t>
       </w:r>
       <w:r>
-        <w:t xml:space="preserve"> When the precessional damping was increased, the electromagnetic absorption of millimeter waves was reduced</w:t>
+        <w:t xml:space="preserve"> When the </w:t>
+      </w:r>
+      <w:proofErr w:type="spellStart"/>
+      <w:r>
+        <w:t>precessional</w:t>
+      </w:r>
+      <w:proofErr w:type="spellEnd"/>
+      <w:r>
+        <w:t xml:space="preserve"> damping was increased, the electromagnetic absorption of millimeter waves was reduced</w:t>
       </w:r>
       <w:r>
         <w:t xml:space="preserve"> due to the high longitudinal magnetic admittance and low transverse magnetic impedance.</w:t>
@@ -16385,9 +16619,11 @@
       <w:r>
         <w:t xml:space="preserve"> </w:t>
       </w:r>
+      <w:proofErr w:type="gramStart"/>
       <w:r>
         <w:t>e.g.</w:t>
       </w:r>
+      <w:proofErr w:type="gramEnd"/>
       <w:r>
         <w:t xml:space="preserve"> spintronic devices, </w:t>
       </w:r>
@@ -16463,7 +16699,21 @@
         <w:rPr>
           <w:rFonts w:eastAsia="Calibri"/>
         </w:rPr>
-        <w:t>R. Bowrothu, H. Kim, C. Smith, D. Arnold and Y. Yoon, “35-GHz Barium Hexaferrite/</w:t>
+        <w:t xml:space="preserve">R. </w:t>
+      </w:r>
+      <w:proofErr w:type="spellStart"/>
+      <w:r>
+        <w:rPr>
+          <w:rFonts w:eastAsia="Calibri"/>
+        </w:rPr>
+        <w:t>Bowrothu</w:t>
+      </w:r>
+      <w:proofErr w:type="spellEnd"/>
+      <w:r>
+        <w:rPr>
+          <w:rFonts w:eastAsia="Calibri"/>
+        </w:rPr>
+        <w:t>, H. Kim, C. Smith, D. Arnold and Y. Yoon, “35-GHz Barium Hexaferrite/</w:t>
       </w:r>
       <w:r>
         <w:rPr>
@@ -16576,7 +16826,49 @@
         <w:rPr>
           <w:rFonts w:eastAsia="Calibri"/>
         </w:rPr>
-        <w:t xml:space="preserve">[2] K. Alhassoon, Y. Malallah and A. Daryoush, “Complex permittivity and permeability extraction of ferromagnetic materials for magnetically tuned microwave circuits”, </w:t>
+        <w:t xml:space="preserve">[2] K. </w:t>
+      </w:r>
+      <w:proofErr w:type="spellStart"/>
+      <w:r>
+        <w:rPr>
+          <w:rFonts w:eastAsia="Calibri"/>
+        </w:rPr>
+        <w:t>Alhassoon</w:t>
+      </w:r>
+      <w:proofErr w:type="spellEnd"/>
+      <w:r>
+        <w:rPr>
+          <w:rFonts w:eastAsia="Calibri"/>
+        </w:rPr>
+        <w:t xml:space="preserve">, Y. </w:t>
+      </w:r>
+      <w:proofErr w:type="spellStart"/>
+      <w:r>
+        <w:rPr>
+          <w:rFonts w:eastAsia="Calibri"/>
+        </w:rPr>
+        <w:t>Malallah</w:t>
+      </w:r>
+      <w:proofErr w:type="spellEnd"/>
+      <w:r>
+        <w:rPr>
+          <w:rFonts w:eastAsia="Calibri"/>
+        </w:rPr>
+        <w:t xml:space="preserve"> and A. </w:t>
+      </w:r>
+      <w:proofErr w:type="spellStart"/>
+      <w:r>
+        <w:rPr>
+          <w:rFonts w:eastAsia="Calibri"/>
+        </w:rPr>
+        <w:t>Daryoush</w:t>
+      </w:r>
+      <w:proofErr w:type="spellEnd"/>
+      <w:r>
+        <w:rPr>
+          <w:rFonts w:eastAsia="Calibri"/>
+        </w:rPr>
+        <w:t xml:space="preserve">, “Complex permittivity and permeability extraction of ferromagnetic materials for magnetically tuned microwave circuits”, </w:t>
       </w:r>
       <w:r>
         <w:rPr>
@@ -16617,7 +16909,35 @@
         <w:rPr>
           <w:rFonts w:eastAsia="Calibri"/>
         </w:rPr>
-        <w:t xml:space="preserve">[3] L. Chao, A. Sharma and M. N. Afsar, “Microwave and millimeter wave ferromagnetic absorption of nanoferrites”, </w:t>
+        <w:t xml:space="preserve">[3] L. Chao, A. Sharma and M. N. </w:t>
+      </w:r>
+      <w:proofErr w:type="spellStart"/>
+      <w:r>
+        <w:rPr>
+          <w:rFonts w:eastAsia="Calibri"/>
+        </w:rPr>
+        <w:t>Afsar</w:t>
+      </w:r>
+      <w:proofErr w:type="spellEnd"/>
+      <w:r>
+        <w:rPr>
+          <w:rFonts w:eastAsia="Calibri"/>
+        </w:rPr>
+        <w:t xml:space="preserve">, “Microwave and millimeter wave ferromagnetic absorption of </w:t>
+      </w:r>
+      <w:proofErr w:type="spellStart"/>
+      <w:r>
+        <w:rPr>
+          <w:rFonts w:eastAsia="Calibri"/>
+        </w:rPr>
+        <w:t>nanoferrites</w:t>
+      </w:r>
+      <w:proofErr w:type="spellEnd"/>
+      <w:r>
+        <w:rPr>
+          <w:rFonts w:eastAsia="Calibri"/>
+        </w:rPr>
+        <w:t xml:space="preserve">”, </w:t>
       </w:r>
       <w:r>
         <w:rPr>
@@ -16658,7 +16978,35 @@
         <w:rPr>
           <w:rFonts w:eastAsia="Calibri"/>
         </w:rPr>
-        <w:t>[4] J. Xu, M. Koledintseva, Y. Zhang, Y. He, B. Matlin, R. Dubroff, J. Drewniak and J. Zhang, “Complex permittivity and permeability measurements and finite-difference time-domain simulation of ferrite materials”, </w:t>
+        <w:t xml:space="preserve">[4] J. Xu, M. </w:t>
+      </w:r>
+      <w:proofErr w:type="spellStart"/>
+      <w:r>
+        <w:rPr>
+          <w:rFonts w:eastAsia="Calibri"/>
+        </w:rPr>
+        <w:t>Koledintseva</w:t>
+      </w:r>
+      <w:proofErr w:type="spellEnd"/>
+      <w:r>
+        <w:rPr>
+          <w:rFonts w:eastAsia="Calibri"/>
+        </w:rPr>
+        <w:t xml:space="preserve">, Y. Zhang, Y. He, B. Matlin, R. Dubroff, J. </w:t>
+      </w:r>
+      <w:proofErr w:type="spellStart"/>
+      <w:r>
+        <w:rPr>
+          <w:rFonts w:eastAsia="Calibri"/>
+        </w:rPr>
+        <w:t>Drewniak</w:t>
+      </w:r>
+      <w:proofErr w:type="spellEnd"/>
+      <w:r>
+        <w:rPr>
+          <w:rFonts w:eastAsia="Calibri"/>
+        </w:rPr>
+        <w:t xml:space="preserve"> and J. Zhang, “Complex permittivity and permeability measurements and finite-difference time-domain simulation of ferrite materials”, </w:t>
       </w:r>
       <w:r>
         <w:rPr>
@@ -16688,7 +17036,35 @@
         <w:rPr>
           <w:rFonts w:eastAsia="Calibri"/>
         </w:rPr>
-        <w:t xml:space="preserve">[5] T. Ovari, H. Chiriac, M. Vazquez and A. Hernando, “Correlation between the magneto-impedance and ferromagnetic resonance responses in nanocrystalline microwires”, </w:t>
+        <w:t xml:space="preserve">[5] T. </w:t>
+      </w:r>
+      <w:proofErr w:type="spellStart"/>
+      <w:r>
+        <w:rPr>
+          <w:rFonts w:eastAsia="Calibri"/>
+        </w:rPr>
+        <w:t>Ovari</w:t>
+      </w:r>
+      <w:proofErr w:type="spellEnd"/>
+      <w:r>
+        <w:rPr>
+          <w:rFonts w:eastAsia="Calibri"/>
+        </w:rPr>
+        <w:t xml:space="preserve">, H. </w:t>
+      </w:r>
+      <w:proofErr w:type="spellStart"/>
+      <w:r>
+        <w:rPr>
+          <w:rFonts w:eastAsia="Calibri"/>
+        </w:rPr>
+        <w:t>Chiriac</w:t>
+      </w:r>
+      <w:proofErr w:type="spellEnd"/>
+      <w:r>
+        <w:rPr>
+          <w:rFonts w:eastAsia="Calibri"/>
+        </w:rPr>
+        <w:t xml:space="preserve">, M. Vazquez and A. Hernando, “Correlation between the magneto-impedance and ferromagnetic resonance responses in nanocrystalline microwires”, </w:t>
       </w:r>
       <w:r>
         <w:rPr>
@@ -16735,8 +17111,30 @@
         <w:rPr>
           <w:rFonts w:eastAsia="Calibri"/>
         </w:rPr>
-        <w:t>N. Adachi, D. Uematsu, T. Ota, M. Takahashi, K. Ishiyama, K. Kawasaki, H. Ota, K. Arai, S. Fujisawa, S. Okubo and H. Ohta</w:t>
-      </w:r>
+        <w:t xml:space="preserve">N. Adachi, D. </w:t>
+      </w:r>
+      <w:proofErr w:type="spellStart"/>
+      <w:r>
+        <w:rPr>
+          <w:rFonts w:eastAsia="Calibri"/>
+        </w:rPr>
+        <w:t>Uematsu</w:t>
+      </w:r>
+      <w:proofErr w:type="spellEnd"/>
+      <w:r>
+        <w:rPr>
+          <w:rFonts w:eastAsia="Calibri"/>
+        </w:rPr>
+        <w:t xml:space="preserve">, T. Ota, M. Takahashi, K. Ishiyama, K. Kawasaki, H. Ota, K. Arai, S. Fujisawa, S. Okubo and H. </w:t>
+      </w:r>
+      <w:proofErr w:type="spellStart"/>
+      <w:r>
+        <w:rPr>
+          <w:rFonts w:eastAsia="Calibri"/>
+        </w:rPr>
+        <w:t>Ohta</w:t>
+      </w:r>
+      <w:proofErr w:type="spellEnd"/>
       <w:r>
         <w:rPr>
           <w:rFonts w:eastAsia="Calibri"/>
@@ -16806,7 +17204,21 @@
         <w:rPr>
           <w:rFonts w:eastAsia="Calibri"/>
         </w:rPr>
-        <w:t xml:space="preserve">[7] K. Coakley, P. Kabos and S. Johnson, “Determination of effective magnetization and gyromagnetic ratio of Yttrium Iron garnet from multi-mode ferromagnetic resonance S21 spectra”, </w:t>
+        <w:t xml:space="preserve">[7] K. Coakley, P. </w:t>
+      </w:r>
+      <w:proofErr w:type="spellStart"/>
+      <w:r>
+        <w:rPr>
+          <w:rFonts w:eastAsia="Calibri"/>
+        </w:rPr>
+        <w:t>Kabos</w:t>
+      </w:r>
+      <w:proofErr w:type="spellEnd"/>
+      <w:r>
+        <w:rPr>
+          <w:rFonts w:eastAsia="Calibri"/>
+        </w:rPr>
+        <w:t xml:space="preserve"> and S. Johnson, “Determination of effective magnetization and gyromagnetic ratio of Yttrium Iron garnet from multi-mode ferromagnetic resonance S21 spectra”, </w:t>
       </w:r>
       <w:r>
         <w:rPr>
@@ -17008,7 +17420,14 @@
         <w:rPr>
           <w:rFonts w:eastAsia="Calibri"/>
         </w:rPr>
-        <w:t>K. Wagner, L. K</w:t>
+        <w:t xml:space="preserve">K. Wagner, L. </w:t>
+      </w:r>
+      <w:proofErr w:type="spellStart"/>
+      <w:r>
+        <w:rPr>
+          <w:rFonts w:eastAsia="Calibri"/>
+        </w:rPr>
+        <w:t>K</w:t>
       </w:r>
       <w:r>
         <w:rPr>
@@ -17020,7 +17439,49 @@
         <w:rPr>
           <w:rFonts w:eastAsia="Calibri"/>
         </w:rPr>
-        <w:t>rber, S. Stienen, J. Lindner, M. Farle and A. K</w:t>
+        <w:t>rber</w:t>
+      </w:r>
+      <w:proofErr w:type="spellEnd"/>
+      <w:r>
+        <w:rPr>
+          <w:rFonts w:eastAsia="Calibri"/>
+        </w:rPr>
+        <w:t xml:space="preserve">, S. </w:t>
+      </w:r>
+      <w:proofErr w:type="spellStart"/>
+      <w:r>
+        <w:rPr>
+          <w:rFonts w:eastAsia="Calibri"/>
+        </w:rPr>
+        <w:t>Stienen</w:t>
+      </w:r>
+      <w:proofErr w:type="spellEnd"/>
+      <w:r>
+        <w:rPr>
+          <w:rFonts w:eastAsia="Calibri"/>
+        </w:rPr>
+        <w:t xml:space="preserve">, J. Lindner, M. </w:t>
+      </w:r>
+      <w:proofErr w:type="spellStart"/>
+      <w:r>
+        <w:rPr>
+          <w:rFonts w:eastAsia="Calibri"/>
+        </w:rPr>
+        <w:t>Farle</w:t>
+      </w:r>
+      <w:proofErr w:type="spellEnd"/>
+      <w:r>
+        <w:rPr>
+          <w:rFonts w:eastAsia="Calibri"/>
+        </w:rPr>
+        <w:t xml:space="preserve"> and A. </w:t>
+      </w:r>
+      <w:proofErr w:type="spellStart"/>
+      <w:r>
+        <w:rPr>
+          <w:rFonts w:eastAsia="Calibri"/>
+        </w:rPr>
+        <w:t>K</w:t>
       </w:r>
       <w:r>
         <w:rPr>
@@ -17032,7 +17493,14 @@
         <w:rPr>
           <w:rFonts w:eastAsia="Calibri"/>
         </w:rPr>
-        <w:t xml:space="preserve">kay, “Numerical </w:t>
+        <w:t>kay</w:t>
+      </w:r>
+      <w:proofErr w:type="spellEnd"/>
+      <w:r>
+        <w:rPr>
+          <w:rFonts w:eastAsia="Calibri"/>
+        </w:rPr>
+        <w:t xml:space="preserve">, “Numerical </w:t>
       </w:r>
       <w:r>
         <w:rPr>
@@ -17133,7 +17601,49 @@
         <w:rPr>
           <w:rFonts w:eastAsia="Calibri"/>
         </w:rPr>
-        <w:t>[10] H. Al-Barqawi, N. Dib and M. Khodier, “A full-wave two-dimensional finite-difference frequency-domain analysis of ferrite-loaded structures”, Mosharaka International Conference on Communications, Propagation and Electronics, Vol. 29, pp. 1-6, 2008.</w:t>
+        <w:t>[10] H. Al-</w:t>
+      </w:r>
+      <w:proofErr w:type="spellStart"/>
+      <w:r>
+        <w:rPr>
+          <w:rFonts w:eastAsia="Calibri"/>
+        </w:rPr>
+        <w:t>Barqawi</w:t>
+      </w:r>
+      <w:proofErr w:type="spellEnd"/>
+      <w:r>
+        <w:rPr>
+          <w:rFonts w:eastAsia="Calibri"/>
+        </w:rPr>
+        <w:t xml:space="preserve">, N. Dib and M. </w:t>
+      </w:r>
+      <w:proofErr w:type="spellStart"/>
+      <w:r>
+        <w:rPr>
+          <w:rFonts w:eastAsia="Calibri"/>
+        </w:rPr>
+        <w:t>Khodier</w:t>
+      </w:r>
+      <w:proofErr w:type="spellEnd"/>
+      <w:r>
+        <w:rPr>
+          <w:rFonts w:eastAsia="Calibri"/>
+        </w:rPr>
+        <w:t xml:space="preserve">, “A full-wave two-dimensional finite-difference frequency-domain analysis of ferrite-loaded structures”, </w:t>
+      </w:r>
+      <w:proofErr w:type="spellStart"/>
+      <w:r>
+        <w:rPr>
+          <w:rFonts w:eastAsia="Calibri"/>
+        </w:rPr>
+        <w:t>Mosharaka</w:t>
+      </w:r>
+      <w:proofErr w:type="spellEnd"/>
+      <w:r>
+        <w:rPr>
+          <w:rFonts w:eastAsia="Calibri"/>
+        </w:rPr>
+        <w:t xml:space="preserve"> International Conference on Communications, Propagation and Electronics, Vol. 29, pp. 1-6, 2008.</w:t>
       </w:r>
     </w:p>
     <w:p>
@@ -17178,7 +17688,35 @@
         <w:rPr>
           <w:rFonts w:eastAsia="Calibri"/>
         </w:rPr>
-        <w:t xml:space="preserve">[12] M. Rajaram, A. Rajamani, P. Muthuraj, B. Arumugam and K. Natarajan, “Investigation of left-handed behavior in ferromagnetic Cobalt magnetic vortex structure using spin-wave resonances”, </w:t>
+        <w:t xml:space="preserve">[12] M. Rajaram, A. </w:t>
+      </w:r>
+      <w:proofErr w:type="spellStart"/>
+      <w:r>
+        <w:rPr>
+          <w:rFonts w:eastAsia="Calibri"/>
+        </w:rPr>
+        <w:t>Rajamani</w:t>
+      </w:r>
+      <w:proofErr w:type="spellEnd"/>
+      <w:r>
+        <w:rPr>
+          <w:rFonts w:eastAsia="Calibri"/>
+        </w:rPr>
+        <w:t xml:space="preserve">, P. </w:t>
+      </w:r>
+      <w:proofErr w:type="spellStart"/>
+      <w:r>
+        <w:rPr>
+          <w:rFonts w:eastAsia="Calibri"/>
+        </w:rPr>
+        <w:t>Muthuraj</w:t>
+      </w:r>
+      <w:proofErr w:type="spellEnd"/>
+      <w:r>
+        <w:rPr>
+          <w:rFonts w:eastAsia="Calibri"/>
+        </w:rPr>
+        <w:t xml:space="preserve">, B. Arumugam and K. Natarajan, “Investigation of left-handed behavior in ferromagnetic Cobalt magnetic vortex structure using spin-wave resonances”, </w:t>
       </w:r>
       <w:r>
         <w:rPr>
@@ -17219,7 +17757,35 @@
         <w:rPr>
           <w:rFonts w:eastAsia="Calibri"/>
         </w:rPr>
-        <w:t xml:space="preserve">A. Taflove and S. Hagness, </w:t>
+        <w:t xml:space="preserve">A. </w:t>
+      </w:r>
+      <w:proofErr w:type="spellStart"/>
+      <w:r>
+        <w:rPr>
+          <w:rFonts w:eastAsia="Calibri"/>
+        </w:rPr>
+        <w:t>Taflove</w:t>
+      </w:r>
+      <w:proofErr w:type="spellEnd"/>
+      <w:r>
+        <w:rPr>
+          <w:rFonts w:eastAsia="Calibri"/>
+        </w:rPr>
+        <w:t xml:space="preserve"> and S. </w:t>
+      </w:r>
+      <w:proofErr w:type="spellStart"/>
+      <w:r>
+        <w:rPr>
+          <w:rFonts w:eastAsia="Calibri"/>
+        </w:rPr>
+        <w:t>Hagness</w:t>
+      </w:r>
+      <w:proofErr w:type="spellEnd"/>
+      <w:r>
+        <w:rPr>
+          <w:rFonts w:eastAsia="Calibri"/>
+        </w:rPr>
+        <w:t xml:space="preserve">, </w:t>
       </w:r>
       <w:r>
         <w:rPr>
@@ -17266,7 +17832,21 @@
         <w:rPr>
           <w:rFonts w:eastAsia="Calibri"/>
         </w:rPr>
-        <w:t xml:space="preserve">J. Faria and M. Pires, “Theory of magnetic transmission lines”, </w:t>
+        <w:t xml:space="preserve">J. </w:t>
+      </w:r>
+      <w:proofErr w:type="spellStart"/>
+      <w:r>
+        <w:rPr>
+          <w:rFonts w:eastAsia="Calibri"/>
+        </w:rPr>
+        <w:t>Faria</w:t>
+      </w:r>
+      <w:proofErr w:type="spellEnd"/>
+      <w:r>
+        <w:rPr>
+          <w:rFonts w:eastAsia="Calibri"/>
+        </w:rPr>
+        <w:t xml:space="preserve"> and M. Pires, “Theory of magnetic transmission lines”, </w:t>
       </w:r>
       <w:r>
         <w:rPr>
@@ -17308,7 +17888,21 @@
         <w:rPr>
           <w:rFonts w:eastAsia="Calibri"/>
         </w:rPr>
-        <w:t xml:space="preserve">J. Faria, “Formulation of multiwire magnetic transmission-line theory”, </w:t>
+        <w:t xml:space="preserve">J. </w:t>
+      </w:r>
+      <w:proofErr w:type="spellStart"/>
+      <w:r>
+        <w:rPr>
+          <w:rFonts w:eastAsia="Calibri"/>
+        </w:rPr>
+        <w:t>Faria</w:t>
+      </w:r>
+      <w:proofErr w:type="spellEnd"/>
+      <w:r>
+        <w:rPr>
+          <w:rFonts w:eastAsia="Calibri"/>
+        </w:rPr>
+        <w:t xml:space="preserve">, “Formulation of multiwire magnetic transmission-line theory”, </w:t>
       </w:r>
       <w:r>
         <w:rPr>
@@ -17349,7 +17943,63 @@
         <w:rPr>
           <w:rFonts w:eastAsia="Calibri"/>
         </w:rPr>
-        <w:t xml:space="preserve">A. Oskooi, D. Roundy, M. Ibanescu, P. Bermel, J. Joannopoulos and S. Johnson, “MEEP: a flexible free-software package for electromagnetic simulations by the FDTD method”, </w:t>
+        <w:t xml:space="preserve">A. </w:t>
+      </w:r>
+      <w:proofErr w:type="spellStart"/>
+      <w:r>
+        <w:rPr>
+          <w:rFonts w:eastAsia="Calibri"/>
+        </w:rPr>
+        <w:t>Oskooi</w:t>
+      </w:r>
+      <w:proofErr w:type="spellEnd"/>
+      <w:r>
+        <w:rPr>
+          <w:rFonts w:eastAsia="Calibri"/>
+        </w:rPr>
+        <w:t xml:space="preserve">, D. Roundy, M. </w:t>
+      </w:r>
+      <w:proofErr w:type="spellStart"/>
+      <w:r>
+        <w:rPr>
+          <w:rFonts w:eastAsia="Calibri"/>
+        </w:rPr>
+        <w:t>Ibanescu</w:t>
+      </w:r>
+      <w:proofErr w:type="spellEnd"/>
+      <w:r>
+        <w:rPr>
+          <w:rFonts w:eastAsia="Calibri"/>
+        </w:rPr>
+        <w:t xml:space="preserve">, P. </w:t>
+      </w:r>
+      <w:proofErr w:type="spellStart"/>
+      <w:r>
+        <w:rPr>
+          <w:rFonts w:eastAsia="Calibri"/>
+        </w:rPr>
+        <w:t>Bermel</w:t>
+      </w:r>
+      <w:proofErr w:type="spellEnd"/>
+      <w:r>
+        <w:rPr>
+          <w:rFonts w:eastAsia="Calibri"/>
+        </w:rPr>
+        <w:t xml:space="preserve">, J. </w:t>
+      </w:r>
+      <w:proofErr w:type="spellStart"/>
+      <w:r>
+        <w:rPr>
+          <w:rFonts w:eastAsia="Calibri"/>
+        </w:rPr>
+        <w:t>Joannopoulos</w:t>
+      </w:r>
+      <w:proofErr w:type="spellEnd"/>
+      <w:r>
+        <w:rPr>
+          <w:rFonts w:eastAsia="Calibri"/>
+        </w:rPr>
+        <w:t xml:space="preserve"> and S. Johnson, “MEEP: a flexible free-software package for electromagnetic simulations by the FDTD method”, </w:t>
       </w:r>
       <w:r>
         <w:rPr>
@@ -17378,7 +18028,63 @@
         <w:rPr>
           <w:rFonts w:eastAsia="Calibri"/>
         </w:rPr>
-        <w:t xml:space="preserve">[17] D. Seddaoui, S. Loranger, M. Malatek, D. Menard and A. Yelon, “The nonlinear Landau-Lifshitz equation: ferromagnetic resonance, giant magnetoimpedance, and related effects”, </w:t>
+        <w:t xml:space="preserve">[17] D. </w:t>
+      </w:r>
+      <w:proofErr w:type="spellStart"/>
+      <w:r>
+        <w:rPr>
+          <w:rFonts w:eastAsia="Calibri"/>
+        </w:rPr>
+        <w:t>Seddaoui</w:t>
+      </w:r>
+      <w:proofErr w:type="spellEnd"/>
+      <w:r>
+        <w:rPr>
+          <w:rFonts w:eastAsia="Calibri"/>
+        </w:rPr>
+        <w:t xml:space="preserve">, S. Loranger, M. </w:t>
+      </w:r>
+      <w:proofErr w:type="spellStart"/>
+      <w:r>
+        <w:rPr>
+          <w:rFonts w:eastAsia="Calibri"/>
+        </w:rPr>
+        <w:t>Malatek</w:t>
+      </w:r>
+      <w:proofErr w:type="spellEnd"/>
+      <w:r>
+        <w:rPr>
+          <w:rFonts w:eastAsia="Calibri"/>
+        </w:rPr>
+        <w:t xml:space="preserve">, D. Menard and A. </w:t>
+      </w:r>
+      <w:proofErr w:type="spellStart"/>
+      <w:r>
+        <w:rPr>
+          <w:rFonts w:eastAsia="Calibri"/>
+        </w:rPr>
+        <w:t>Yelon</w:t>
+      </w:r>
+      <w:proofErr w:type="spellEnd"/>
+      <w:r>
+        <w:rPr>
+          <w:rFonts w:eastAsia="Calibri"/>
+        </w:rPr>
+        <w:t>, “The nonlinear Landau-</w:t>
+      </w:r>
+      <w:proofErr w:type="spellStart"/>
+      <w:r>
+        <w:rPr>
+          <w:rFonts w:eastAsia="Calibri"/>
+        </w:rPr>
+        <w:t>Lifshitz</w:t>
+      </w:r>
+      <w:proofErr w:type="spellEnd"/>
+      <w:r>
+        <w:rPr>
+          <w:rFonts w:eastAsia="Calibri"/>
+        </w:rPr>
+        <w:t xml:space="preserve"> equation: ferromagnetic resonance, giant magnetoimpedance, and related effects”, </w:t>
       </w:r>
       <w:r>
         <w:rPr>

--- a/Electrical Engineering/MGTL/ResearchPaper_Revised2.docx
+++ b/Electrical Engineering/MGTL/ResearchPaper_Revised2.docx
@@ -360,372 +360,434 @@
       <w:r>
         <w:rPr>
           <w:i/>
+          <w:color w:val="0070C0"/>
         </w:rPr>
         <w:t xml:space="preserve">Saturated </w:t>
       </w:r>
       <w:r>
         <w:rPr>
           <w:i/>
+          <w:color w:val="0070C0"/>
         </w:rPr>
         <w:t>f</w:t>
       </w:r>
       <w:r>
         <w:rPr>
           <w:i/>
+          <w:color w:val="0070C0"/>
         </w:rPr>
         <w:t>err</w:t>
       </w:r>
       <w:r>
         <w:rPr>
           <w:i/>
+          <w:color w:val="0070C0"/>
         </w:rPr>
         <w:t>ite</w:t>
       </w:r>
       <w:r>
         <w:rPr>
           <w:i/>
+          <w:color w:val="0070C0"/>
         </w:rPr>
         <w:t xml:space="preserve">s exhibit </w:t>
       </w:r>
       <w:r>
         <w:rPr>
           <w:i/>
+          <w:color w:val="0070C0"/>
         </w:rPr>
         <w:t>microwave and millimeter wave absorption</w:t>
       </w:r>
       <w:r>
         <w:rPr>
           <w:i/>
+          <w:color w:val="0070C0"/>
         </w:rPr>
         <w:t xml:space="preserve"> </w:t>
       </w:r>
       <w:r>
         <w:rPr>
           <w:i/>
+          <w:color w:val="0070C0"/>
         </w:rPr>
         <w:t xml:space="preserve">because they consist of nano- </w:t>
       </w:r>
       <w:r>
         <w:rPr>
           <w:i/>
+          <w:color w:val="0070C0"/>
         </w:rPr>
         <w:t xml:space="preserve">magnetic </w:t>
       </w:r>
       <w:r>
         <w:rPr>
           <w:i/>
+          <w:color w:val="0070C0"/>
         </w:rPr>
         <w:t>harmonic oscillators. The absorption frequency and line</w:t>
       </w:r>
       <w:r>
         <w:rPr>
           <w:i/>
+          <w:color w:val="0070C0"/>
         </w:rPr>
         <w:t xml:space="preserve"> </w:t>
       </w:r>
       <w:r>
         <w:rPr>
           <w:i/>
+          <w:color w:val="0070C0"/>
         </w:rPr>
         <w:t xml:space="preserve">width </w:t>
       </w:r>
       <w:r>
         <w:rPr>
           <w:i/>
+          <w:color w:val="0070C0"/>
         </w:rPr>
         <w:t>are</w:t>
       </w:r>
       <w:r>
         <w:rPr>
           <w:i/>
+          <w:color w:val="0070C0"/>
         </w:rPr>
         <w:t xml:space="preserve"> dictated by the strength and ran</w:t>
       </w:r>
       <w:r>
         <w:rPr>
           <w:i/>
+          <w:color w:val="0070C0"/>
         </w:rPr>
         <w:t>ge of interactions between the</w:t>
       </w:r>
       <w:r>
         <w:rPr>
           <w:i/>
+          <w:color w:val="0070C0"/>
         </w:rPr>
         <w:t xml:space="preserve"> </w:t>
       </w:r>
       <w:r>
         <w:rPr>
           <w:i/>
+          <w:color w:val="0070C0"/>
         </w:rPr>
         <w:t>magnetic dipoles</w:t>
       </w:r>
       <w:r>
         <w:rPr>
           <w:i/>
+          <w:color w:val="0070C0"/>
         </w:rPr>
         <w:t xml:space="preserve">. </w:t>
       </w:r>
       <w:r>
         <w:rPr>
           <w:i/>
+          <w:color w:val="0070C0"/>
         </w:rPr>
         <w:t>The forced orientation of magnetic dipoles along</w:t>
       </w:r>
       <w:r>
         <w:rPr>
           <w:i/>
+          <w:color w:val="0070C0"/>
         </w:rPr>
         <w:t xml:space="preserve"> the magnetic bias</w:t>
       </w:r>
       <w:r>
         <w:rPr>
           <w:i/>
+          <w:color w:val="0070C0"/>
         </w:rPr>
         <w:t xml:space="preserve"> results in </w:t>
       </w:r>
       <w:r>
         <w:rPr>
           <w:i/>
+          <w:color w:val="0070C0"/>
         </w:rPr>
         <w:t>Zeeman</w:t>
       </w:r>
       <w:r>
         <w:rPr>
           <w:i/>
+          <w:color w:val="0070C0"/>
         </w:rPr>
         <w:t xml:space="preserve"> splitting </w:t>
       </w:r>
       <w:r>
         <w:rPr>
           <w:i/>
+          <w:color w:val="0070C0"/>
         </w:rPr>
         <w:t xml:space="preserve">in the </w:t>
       </w:r>
       <w:r>
         <w:rPr>
           <w:i/>
+          <w:color w:val="0070C0"/>
         </w:rPr>
         <w:t>energy levels</w:t>
       </w:r>
       <w:r>
         <w:rPr>
           <w:i/>
+          <w:color w:val="0070C0"/>
         </w:rPr>
         <w:t>.</w:t>
       </w:r>
       <w:r>
         <w:rPr>
           <w:i/>
+          <w:color w:val="0070C0"/>
         </w:rPr>
         <w:t xml:space="preserve"> </w:t>
       </w:r>
       <w:r>
         <w:rPr>
           <w:i/>
+          <w:color w:val="0070C0"/>
         </w:rPr>
         <w:t>The incoming electromagnetic wave can excite dipole</w:t>
       </w:r>
       <w:r>
         <w:rPr>
           <w:i/>
+          <w:color w:val="0070C0"/>
         </w:rPr>
         <w:t>s</w:t>
       </w:r>
       <w:r>
         <w:rPr>
           <w:i/>
+          <w:color w:val="0070C0"/>
         </w:rPr>
         <w:t xml:space="preserve"> </w:t>
       </w:r>
       <w:r>
         <w:rPr>
           <w:i/>
+          <w:color w:val="0070C0"/>
         </w:rPr>
         <w:t>to transition</w:t>
       </w:r>
       <w:r>
         <w:rPr>
           <w:i/>
+          <w:color w:val="0070C0"/>
         </w:rPr>
         <w:t xml:space="preserve"> between these energy levels. </w:t>
       </w:r>
       <w:r>
         <w:rPr>
           <w:i/>
+          <w:color w:val="0070C0"/>
         </w:rPr>
         <w:t xml:space="preserve">In order to investigate the effects of input frequency </w:t>
       </w:r>
       <w:r>
         <w:rPr>
           <w:i/>
+          <w:color w:val="0070C0"/>
         </w:rPr>
         <w:t>and Gilbert damping constant on the</w:t>
       </w:r>
       <w:r>
         <w:rPr>
           <w:i/>
+          <w:color w:val="0070C0"/>
         </w:rPr>
         <w:t xml:space="preserve"> electromagnetic properties, </w:t>
       </w:r>
       <w:r>
         <w:rPr>
           <w:i/>
+          <w:color w:val="0070C0"/>
         </w:rPr>
         <w:t>a magnetic transmission line model</w:t>
       </w:r>
       <w:r>
         <w:rPr>
           <w:i/>
+          <w:color w:val="0070C0"/>
         </w:rPr>
         <w:t xml:space="preserve"> is presented </w:t>
       </w:r>
       <w:r>
         <w:rPr>
           <w:i/>
+          <w:color w:val="0070C0"/>
         </w:rPr>
         <w:t>for</w:t>
       </w:r>
       <w:r>
         <w:rPr>
           <w:i/>
+          <w:color w:val="0070C0"/>
         </w:rPr>
         <w:t xml:space="preserve"> </w:t>
       </w:r>
       <w:r>
         <w:rPr>
           <w:i/>
+          <w:color w:val="0070C0"/>
         </w:rPr>
         <w:t>a saturated ferr</w:t>
       </w:r>
       <w:r>
         <w:rPr>
           <w:i/>
+          <w:color w:val="0070C0"/>
         </w:rPr>
         <w:t>i</w:t>
       </w:r>
       <w:r>
         <w:rPr>
           <w:i/>
+          <w:color w:val="0070C0"/>
         </w:rPr>
         <w:t>t</w:t>
       </w:r>
       <w:r>
         <w:rPr>
           <w:i/>
+          <w:color w:val="0070C0"/>
         </w:rPr>
         <w:t>e</w:t>
       </w:r>
       <w:r>
         <w:rPr>
           <w:i/>
+          <w:color w:val="0070C0"/>
         </w:rPr>
         <w:t>.</w:t>
       </w:r>
       <w:r>
         <w:rPr>
           <w:i/>
+          <w:color w:val="0070C0"/>
         </w:rPr>
         <w:t xml:space="preserve"> </w:t>
       </w:r>
       <w:r>
         <w:rPr>
           <w:i/>
+          <w:color w:val="0070C0"/>
         </w:rPr>
         <w:t xml:space="preserve">The enhanced power loss during ferromagnetic resonance is contributed to the </w:t>
       </w:r>
       <w:r>
         <w:rPr>
           <w:i/>
+          <w:color w:val="0070C0"/>
         </w:rPr>
         <w:t>strong spike of</w:t>
       </w:r>
       <w:r>
         <w:rPr>
           <w:i/>
+          <w:color w:val="0070C0"/>
         </w:rPr>
         <w:t xml:space="preserve"> </w:t>
       </w:r>
       <w:r>
         <w:rPr>
           <w:i/>
+          <w:color w:val="0070C0"/>
         </w:rPr>
         <w:t>l</w:t>
       </w:r>
       <w:r>
         <w:rPr>
           <w:i/>
+          <w:color w:val="0070C0"/>
         </w:rPr>
         <w:t xml:space="preserve">ongitudinal </w:t>
       </w:r>
       <w:r>
         <w:rPr>
           <w:i/>
+          <w:color w:val="0070C0"/>
         </w:rPr>
         <w:t>m</w:t>
       </w:r>
       <w:r>
         <w:rPr>
           <w:i/>
+          <w:color w:val="0070C0"/>
         </w:rPr>
         <w:t xml:space="preserve">agnetic </w:t>
       </w:r>
       <w:r>
         <w:rPr>
           <w:i/>
+          <w:color w:val="0070C0"/>
         </w:rPr>
         <w:t>a</w:t>
       </w:r>
       <w:r>
         <w:rPr>
           <w:i/>
+          <w:color w:val="0070C0"/>
         </w:rPr>
         <w:t>dmittance</w:t>
       </w:r>
       <w:r>
         <w:rPr>
           <w:i/>
+          <w:color w:val="0070C0"/>
         </w:rPr>
         <w:t xml:space="preserve"> and </w:t>
       </w:r>
       <w:r>
         <w:rPr>
           <w:i/>
+          <w:color w:val="0070C0"/>
         </w:rPr>
         <w:t>t</w:t>
       </w:r>
       <w:r>
         <w:rPr>
           <w:i/>
+          <w:color w:val="0070C0"/>
         </w:rPr>
         <w:t xml:space="preserve">ransverse </w:t>
       </w:r>
       <w:r>
         <w:rPr>
           <w:i/>
+          <w:color w:val="0070C0"/>
         </w:rPr>
         <w:t>m</w:t>
       </w:r>
       <w:r>
         <w:rPr>
           <w:i/>
+          <w:color w:val="0070C0"/>
         </w:rPr>
         <w:t xml:space="preserve">agnetic </w:t>
       </w:r>
       <w:r>
         <w:rPr>
           <w:i/>
+          <w:color w:val="0070C0"/>
         </w:rPr>
         <w:t>i</w:t>
       </w:r>
       <w:r>
         <w:rPr>
           <w:i/>
+          <w:color w:val="0070C0"/>
         </w:rPr>
         <w:t>mpedance</w:t>
       </w:r>
       <w:r>
         <w:rPr>
           <w:i/>
+          <w:color w:val="0070C0"/>
         </w:rPr>
         <w:t>.</w:t>
       </w:r>
@@ -923,11 +985,9 @@
       <w:r>
         <w:t xml:space="preserve">resistivity </w:t>
       </w:r>
-      <w:proofErr w:type="gramStart"/>
-      <w:r>
-        <w:t>is</w:t>
-      </w:r>
-      <w:proofErr w:type="gramEnd"/>
+      <w:r>
+        <w:t>are</w:t>
+      </w:r>
       <w:r>
         <w:t xml:space="preserve"> extremely useful for microwave devices, isolators, circulators and absorbers</w:t>
       </w:r>
@@ -947,36 +1007,61 @@
         <w:jc w:val="both"/>
       </w:pPr>
       <w:r>
-        <w:t>Ferr</w:t>
-      </w:r>
-      <w:r>
-        <w:t>imagnetic</w:t>
-      </w:r>
-      <w:r>
-        <w:t xml:space="preserve"> materials change their electromagnetic properties when a magnetic bias field is applied </w:t>
-      </w:r>
-      <w:r>
+        <w:rPr>
+          <w:color w:val="0070C0"/>
+        </w:rPr>
+        <w:t>Microwave f</w:t>
+      </w:r>
+      <w:r>
+        <w:rPr>
+          <w:color w:val="0070C0"/>
+        </w:rPr>
+        <w:t>err</w:t>
+      </w:r>
+      <w:r>
+        <w:rPr>
+          <w:color w:val="0070C0"/>
+        </w:rPr>
+        <w:t>i</w:t>
+      </w:r>
+      <w:r>
+        <w:rPr>
+          <w:color w:val="0070C0"/>
+        </w:rPr>
+        <w:t>te</w:t>
+      </w:r>
+      <w:r>
+        <w:rPr>
+          <w:color w:val="0070C0"/>
+        </w:rPr>
+        <w:t xml:space="preserve">s change their electromagnetic properties when a magnetic bias field is applied </w:t>
+      </w:r>
+      <w:r>
+        <w:rPr>
+          <w:color w:val="0070C0"/>
+        </w:rPr>
         <w:t>[2]</w:t>
       </w:r>
       <w:r>
-        <w:t>. The bias field produces Zeeman splitting in energy levels and the saturated magnetic dipoles can transition between the energy levels by absorbing microwave or millime</w:t>
-      </w:r>
-      <w:r>
+        <w:rPr>
+          <w:color w:val="0070C0"/>
+        </w:rPr>
+        <w:t>. The bias field produces Zeeman splitting in energy levels and the magnetic dipoles can transition between the energy levels by absorbing microwave or millime</w:t>
+      </w:r>
+      <w:r>
+        <w:rPr>
+          <w:color w:val="0070C0"/>
+        </w:rPr>
         <w:t xml:space="preserve">ter wave electromagnetic fields </w:t>
       </w:r>
       <w:r>
+        <w:rPr>
+          <w:color w:val="0070C0"/>
+        </w:rPr>
         <w:t>[3]</w:t>
       </w:r>
       <w:r>
-        <w:t xml:space="preserve">. The non-linear and anisotropic nature of magnetized ferrites can be modeled using a non-diagonal magnetic susceptibility tensor. Specialized electron spin resonance spectrometer and network analyzer are required to estimate the dispersion characteristics of the susceptibility tensor elements. The </w:t>
-      </w:r>
-      <w:proofErr w:type="spellStart"/>
-      <w:r>
-        <w:t>precessional</w:t>
-      </w:r>
-      <w:proofErr w:type="spellEnd"/>
-      <w:r>
-        <w:t xml:space="preserve"> magnetization dynamics can be experimentally observed using resonant cavity, strip-line transducer or shorted waveguide technique</w:t>
+        <w:t>. The non-linear and anisotropic nature of magnetized ferrites can be modeled using a non-diagonal magnetic susceptibility tensor. Specialized electron spin resonance spectrometer and network analyzer are required to estimate the dispersion characteristics of the susceptibility tensor elements. The precessional magnetization dynamics can be experimentally observed using resonant cavity, strip-line transducer or shorted waveguide technique</w:t>
       </w:r>
       <w:r>
         <w:t xml:space="preserve"> </w:t>
@@ -985,10 +1070,10 @@
         <w:t>[4]</w:t>
       </w:r>
       <w:r>
-        <w:t xml:space="preserve">. The power </w:t>
-      </w:r>
-      <w:r>
-        <w:t>absorption and ferromagnetic resonance spectrum line width of a gyromagnetic ferrite is highly sensitive to the frequency dependence of the susceptibility tensor elements. The magnetic properties of microwave ferrites vary widely with chemical composition, crystal structure and bias field</w:t>
+        <w:t xml:space="preserve">. The power absorption and ferromagnetic resonance spectrum line </w:t>
+      </w:r>
+      <w:r>
+        <w:t>width of a gyromagnetic ferrite is highly sensitive to the frequency dependence of the susceptibility tensor elements. The magnetic properties of microwave ferrites vary widely with chemical composition, crystal structure and bias field</w:t>
       </w:r>
       <w:r>
         <w:t xml:space="preserve"> </w:t>
@@ -1003,12 +1088,24 @@
         <w:t>[6]</w:t>
       </w:r>
       <w:r>
-        <w:t>. Realistic system level models for the analysis of ferr</w:t>
-      </w:r>
-      <w:r>
+        <w:t xml:space="preserve">. </w:t>
+      </w:r>
+      <w:r>
+        <w:rPr>
+          <w:color w:val="0070C0"/>
+        </w:rPr>
+        <w:t>Realistic system level models for the analysis of ferr</w:t>
+      </w:r>
+      <w:r>
+        <w:rPr>
+          <w:color w:val="0070C0"/>
+        </w:rPr>
         <w:t>i</w:t>
       </w:r>
       <w:r>
+        <w:rPr>
+          <w:color w:val="0070C0"/>
+        </w:rPr>
         <w:t>magnetic materials must account for the characteristic information delay, distortion and attenuation.</w:t>
       </w:r>
     </w:p>
@@ -1075,28 +1172,20 @@
         <w:t>a</w:t>
       </w:r>
       <w:r>
-        <w:t xml:space="preserve">re directly affected by the dispersion of magnetic permeability, structural dimensions, formation of standing waves </w:t>
+        <w:t>re directly affected by the dispersion of magnetic permeability, structural dimensions, formation of standing waves and parasitic effects</w:t>
+      </w:r>
+      <w:r>
+        <w:t xml:space="preserve"> </w:t>
+      </w:r>
+      <w:r>
+        <w:t>[8]</w:t>
+      </w:r>
+      <w:r>
+        <w:t xml:space="preserve">. A mixture of standing wave </w:t>
       </w:r>
       <w:r>
         <w:lastRenderedPageBreak/>
-        <w:t>and parasitic effects</w:t>
-      </w:r>
-      <w:r>
-        <w:t xml:space="preserve"> </w:t>
-      </w:r>
-      <w:r>
-        <w:t>[8]</w:t>
-      </w:r>
-      <w:r>
-        <w:t xml:space="preserve">. A mixture of standing wave and magnetostatic modes were excited depending on the applied </w:t>
-      </w:r>
-      <w:proofErr w:type="spellStart"/>
-      <w:r>
-        <w:t>magnetic</w:t>
-      </w:r>
-      <w:proofErr w:type="spellEnd"/>
-      <w:r>
-        <w:t xml:space="preserve"> bias and structural dimensions, which translated into unwanted resonances in the output spectrum</w:t>
+        <w:t>and magnetostatic modes were excited depending on the applied magnetic bias and structural dimensions, which translated into unwanted resonances in the output spectrum</w:t>
       </w:r>
       <w:r>
         <w:t xml:space="preserve"> </w:t>
@@ -1177,15 +1266,27 @@
         </w:rPr>
       </w:pPr>
       <w:r>
+        <w:rPr>
+          <w:color w:val="0070C0"/>
+        </w:rPr>
         <w:t>The electric transmission line model is commonly used to explain non-reciprocal properties of magnetized ferr</w:t>
       </w:r>
       <w:r>
+        <w:rPr>
+          <w:color w:val="0070C0"/>
+        </w:rPr>
         <w:t>ite</w:t>
       </w:r>
       <w:r>
+        <w:rPr>
+          <w:color w:val="0070C0"/>
+        </w:rPr>
         <w:t xml:space="preserve">s </w:t>
       </w:r>
       <w:r>
+        <w:rPr>
+          <w:color w:val="0070C0"/>
+        </w:rPr>
         <w:t>[10]</w:t>
       </w:r>
       <w:r>
@@ -1201,21 +1302,7 @@
         <w:rPr>
           <w:rFonts w:eastAsia="Calibri"/>
         </w:rPr>
-        <w:t xml:space="preserve"> frequency dependent </w:t>
-      </w:r>
-      <w:proofErr w:type="spellStart"/>
-      <w:r>
-        <w:rPr>
-          <w:rFonts w:eastAsia="Calibri"/>
-        </w:rPr>
-        <w:t>behaviour</w:t>
-      </w:r>
-      <w:proofErr w:type="spellEnd"/>
-      <w:r>
-        <w:rPr>
-          <w:rFonts w:eastAsia="Calibri"/>
-        </w:rPr>
-        <w:t xml:space="preserve"> of complex permeability and permittivity of a magnetic transmission line was calculated using an impedance analyzer. The measured intrinsic impedance and propagation constant were used to determine the transmission line impedance and admittance. </w:t>
+        <w:t xml:space="preserve"> frequency dependent behaviour of complex permeability and permittivity of a magnetic transmission line was calculated using an impedance analyzer. The measured intrinsic impedance and propagation constant were used to determine the transmission line impedance and admittance. </w:t>
       </w:r>
       <w:r>
         <w:rPr>
@@ -1344,57 +1431,74 @@
         <w:t>[13]</w:t>
       </w:r>
       <w:r>
-        <w:t xml:space="preserve">. The </w:t>
-      </w:r>
-      <w:r>
-        <w:rPr>
-          <w:rFonts w:eastAsia="Calibri"/>
+        <w:t xml:space="preserve">. </w:t>
+      </w:r>
+      <w:r>
+        <w:rPr>
+          <w:color w:val="0070C0"/>
+        </w:rPr>
+        <w:t xml:space="preserve">The </w:t>
+      </w:r>
+      <w:r>
+        <w:rPr>
+          <w:rFonts w:eastAsia="Calibri"/>
+          <w:color w:val="0070C0"/>
         </w:rPr>
         <w:t xml:space="preserve">propagation of </w:t>
       </w:r>
       <w:r>
         <w:rPr>
           <w:rFonts w:eastAsia="Calibri"/>
+          <w:color w:val="0070C0"/>
         </w:rPr>
         <w:t>extremely high frequency (</w:t>
       </w:r>
       <w:r>
         <w:rPr>
           <w:rFonts w:eastAsia="Calibri"/>
+          <w:color w:val="0070C0"/>
         </w:rPr>
         <w:t>EHF</w:t>
       </w:r>
       <w:r>
         <w:rPr>
           <w:rFonts w:eastAsia="Calibri"/>
+          <w:color w:val="0070C0"/>
         </w:rPr>
         <w:t>)</w:t>
       </w:r>
       <w:r>
         <w:rPr>
           <w:rFonts w:eastAsia="Calibri"/>
-        </w:rPr>
-        <w:t xml:space="preserve"> signals in dispersive, anisotropic, conductive ferr</w:t>
-      </w:r>
-      <w:r>
-        <w:rPr>
-          <w:rFonts w:eastAsia="Calibri"/>
+          <w:color w:val="0070C0"/>
+        </w:rPr>
+        <w:t xml:space="preserve"> signals in dispersive, anisotropic ferr</w:t>
+      </w:r>
+      <w:r>
+        <w:rPr>
+          <w:rFonts w:eastAsia="Calibri"/>
+          <w:color w:val="0070C0"/>
         </w:rPr>
         <w:t>ite</w:t>
       </w:r>
       <w:r>
         <w:rPr>
           <w:rFonts w:eastAsia="Calibri"/>
+          <w:color w:val="0070C0"/>
         </w:rPr>
         <w:t xml:space="preserve"> cores has been widely studied using finite difference </w:t>
       </w:r>
       <w:r>
         <w:rPr>
           <w:rFonts w:eastAsia="Calibri"/>
+          <w:color w:val="0070C0"/>
         </w:rPr>
         <w:t xml:space="preserve">simulations </w:t>
       </w:r>
       <w:r>
+        <w:rPr>
+          <w:color w:val="0070C0"/>
+        </w:rPr>
         <w:t>[4]</w:t>
       </w:r>
       <w:r>
@@ -1452,7 +1556,47 @@
         <w:rPr>
           <w:rFonts w:eastAsia="Calibri"/>
         </w:rPr>
-        <w:t xml:space="preserve"> simulations and analytical results. However, the results were only applicable to two-dimensional ferrites with a fixed damping ratio and DC magnetic bias. The effect of complex permeability and permittivity on the transmission line impedance and propagation constant was studied using </w:t>
+        <w:t xml:space="preserve"> simulations and analytical results. However, the results were only applicable to two-dimensional ferrites with a fixed damping ratio and DC magnetic bias. The effect of complex permeability </w:t>
+      </w:r>
+      <m:oMath>
+        <m:r>
+          <w:rPr>
+            <w:rFonts w:ascii="Cambria Math" w:hAnsi="Cambria Math"/>
+          </w:rPr>
+          <m:t>μ</m:t>
+        </m:r>
+      </m:oMath>
+      <w:r>
+        <w:rPr>
+          <w:rFonts w:eastAsia="Calibri"/>
+        </w:rPr>
+        <w:t xml:space="preserve"> </w:t>
+      </w:r>
+      <w:r>
+        <w:rPr>
+          <w:rFonts w:eastAsia="Calibri"/>
+        </w:rPr>
+        <w:t xml:space="preserve">and permittivity </w:t>
+      </w:r>
+      <m:oMath>
+        <m:r>
+          <w:rPr>
+            <w:rFonts w:ascii="Cambria Math" w:hAnsi="Cambria Math"/>
+          </w:rPr>
+          <m:t>ε</m:t>
+        </m:r>
+      </m:oMath>
+      <w:r>
+        <w:rPr>
+          <w:rFonts w:eastAsia="Calibri"/>
+        </w:rPr>
+        <w:t xml:space="preserve"> </w:t>
+      </w:r>
+      <w:r>
+        <w:rPr>
+          <w:rFonts w:eastAsia="Calibri"/>
+        </w:rPr>
+        <w:t xml:space="preserve">on the transmission line impedance and propagation constant was studied using </w:t>
       </w:r>
       <w:r>
         <w:rPr>
@@ -1497,10 +1641,7 @@
         <w:t xml:space="preserve">. </w:t>
       </w:r>
       <w:r>
-        <w:t xml:space="preserve">During millimeter wave </w:t>
-      </w:r>
-      <w:r>
-        <w:t>ferromagnetic resonance, t</w:t>
+        <w:t>During millimeter wave ferromagnetic resonance, t</w:t>
       </w:r>
       <w:r>
         <w:t xml:space="preserve">he frequency dependent complex </w:t>
@@ -1530,21 +1671,7 @@
         <w:rPr>
           <w:rFonts w:eastAsia="Calibri"/>
         </w:rPr>
-        <w:t xml:space="preserve">micro-magnetic simulations can accurately model the </w:t>
-      </w:r>
-      <w:proofErr w:type="spellStart"/>
-      <w:r>
-        <w:rPr>
-          <w:rFonts w:eastAsia="Calibri"/>
-        </w:rPr>
-        <w:t>precessional</w:t>
-      </w:r>
-      <w:proofErr w:type="spellEnd"/>
-      <w:r>
-        <w:rPr>
-          <w:rFonts w:eastAsia="Calibri"/>
-        </w:rPr>
-        <w:t xml:space="preserve"> magnetization dynamics, and the results </w:t>
+        <w:t xml:space="preserve">micro-magnetic simulations can accurately model the precessional magnetization dynamics, and the results </w:t>
       </w:r>
       <w:r>
         <w:rPr>
@@ -1676,21 +1803,13 @@
         <w:t>ine e</w:t>
       </w:r>
       <w:r>
-        <w:t xml:space="preserve">xhibited the </w:t>
-      </w:r>
-      <w:proofErr w:type="spellStart"/>
-      <w:r>
-        <w:t>behavio</w:t>
+        <w:t>xhibited the behavio</w:t>
       </w:r>
       <w:r>
         <w:t>u</w:t>
       </w:r>
       <w:r>
-        <w:t>r</w:t>
-      </w:r>
-      <w:proofErr w:type="spellEnd"/>
-      <w:r>
-        <w:t xml:space="preserve"> of a high-</w:t>
+        <w:t>r of a high-</w:t>
       </w:r>
       <w:r>
         <w:t>pass filter; and</w:t>
@@ -1947,16 +2066,11 @@
       <w:r>
         <w:t xml:space="preserve">the applied </w:t>
       </w:r>
-      <w:proofErr w:type="spellStart"/>
       <w:r>
         <w:t>m</w:t>
       </w:r>
       <w:r>
-        <w:t>agnetic</w:t>
-      </w:r>
-      <w:proofErr w:type="spellEnd"/>
-      <w:r>
-        <w:t xml:space="preserve"> flux rate</w:t>
+        <w:t>agnetic flux rate</w:t>
       </w:r>
       <w:r>
         <w:t>.</w:t>
@@ -3284,19 +3398,11 @@
         </w:rPr>
         <w:t xml:space="preserve"> represents a magnetic e</w:t>
       </w:r>
-      <w:proofErr w:type="spellStart"/>
       <w:r>
         <w:rPr>
           <w:rFonts w:eastAsiaTheme="minorEastAsia"/>
         </w:rPr>
-        <w:t>nergy</w:t>
-      </w:r>
-      <w:proofErr w:type="spellEnd"/>
-      <w:r>
-        <w:rPr>
-          <w:rFonts w:eastAsiaTheme="minorEastAsia"/>
-        </w:rPr>
-        <w:t xml:space="preserve"> storage element</w:t>
+        <w:t>nergy storage element</w:t>
       </w:r>
       <w:r>
         <w:rPr>
@@ -3335,6 +3441,7 @@
               <w:rPr>
                 <w:rFonts w:ascii="Cambria Math" w:eastAsiaTheme="minorEastAsia" w:hAnsi="Cambria Math"/>
                 <w:i/>
+                <w:color w:val="0070C0"/>
               </w:rPr>
             </m:ctrlPr>
           </m:sSubPr>
@@ -3342,6 +3449,7 @@
             <m:r>
               <w:rPr>
                 <w:rFonts w:ascii="Cambria Math" w:eastAsiaTheme="minorEastAsia" w:hAnsi="Cambria Math"/>
+                <w:color w:val="0070C0"/>
               </w:rPr>
               <m:t>C</m:t>
             </m:r>
@@ -3350,6 +3458,7 @@
             <m:r>
               <w:rPr>
                 <w:rFonts w:ascii="Cambria Math" w:eastAsiaTheme="minorEastAsia" w:hAnsi="Cambria Math"/>
+                <w:color w:val="0070C0"/>
               </w:rPr>
               <m:t>L</m:t>
             </m:r>
@@ -3359,32 +3468,28 @@
       <w:r>
         <w:rPr>
           <w:rFonts w:eastAsiaTheme="minorEastAsia"/>
+          <w:color w:val="0070C0"/>
         </w:rPr>
         <w:t xml:space="preserve"> represents an electric e</w:t>
       </w:r>
-      <w:proofErr w:type="spellStart"/>
       <w:r>
         <w:rPr>
           <w:rFonts w:eastAsiaTheme="minorEastAsia"/>
-        </w:rPr>
-        <w:t>nergy</w:t>
-      </w:r>
-      <w:proofErr w:type="spellEnd"/>
+          <w:color w:val="0070C0"/>
+        </w:rPr>
+        <w:t xml:space="preserve">nergy storage element </w:t>
+      </w:r>
       <w:r>
         <w:rPr>
           <w:rFonts w:eastAsiaTheme="minorEastAsia"/>
-        </w:rPr>
-        <w:t xml:space="preserve"> storage element </w:t>
+          <w:color w:val="0070C0"/>
+        </w:rPr>
+        <w:t>resulting from the dielectric nature of the ferr</w:t>
       </w:r>
       <w:r>
         <w:rPr>
           <w:rFonts w:eastAsiaTheme="minorEastAsia"/>
-        </w:rPr>
-        <w:t>resulting from the dielectric nature of the ferr</w:t>
-      </w:r>
-      <w:r>
-        <w:rPr>
-          <w:rFonts w:eastAsiaTheme="minorEastAsia"/>
+          <w:color w:val="0070C0"/>
         </w:rPr>
         <w:t>ite</w:t>
       </w:r>
@@ -4343,7 +4448,7 @@
         <w:rPr>
           <w:rFonts w:ascii="Times New Roman" w:eastAsiaTheme="minorEastAsia" w:hAnsi="Times New Roman" w:cs="Times New Roman"/>
           <w:i w:val="0"/>
-          <w:color w:val="auto"/>
+          <w:color w:val="0070C0"/>
           <w:sz w:val="20"/>
           <w:szCs w:val="20"/>
         </w:rPr>
@@ -4352,7 +4457,7 @@
         <w:rPr>
           <w:rFonts w:ascii="Times New Roman" w:hAnsi="Times New Roman" w:cs="Times New Roman"/>
           <w:i w:val="0"/>
-          <w:color w:val="auto"/>
+          <w:color w:val="0070C0"/>
           <w:sz w:val="20"/>
           <w:szCs w:val="20"/>
         </w:rPr>
@@ -4362,7 +4467,7 @@
         <w:rPr>
           <w:rFonts w:ascii="Times New Roman" w:hAnsi="Times New Roman" w:cs="Times New Roman"/>
           <w:i w:val="0"/>
-          <w:color w:val="auto"/>
+          <w:color w:val="0070C0"/>
           <w:sz w:val="20"/>
           <w:szCs w:val="20"/>
         </w:rPr>
@@ -4372,7 +4477,7 @@
         <w:rPr>
           <w:rFonts w:ascii="Times New Roman" w:hAnsi="Times New Roman" w:cs="Times New Roman"/>
           <w:i w:val="0"/>
-          <w:color w:val="auto"/>
+          <w:color w:val="0070C0"/>
           <w:sz w:val="20"/>
           <w:szCs w:val="20"/>
         </w:rPr>
@@ -4382,7 +4487,7 @@
         <w:rPr>
           <w:rFonts w:ascii="Times New Roman" w:hAnsi="Times New Roman" w:cs="Times New Roman"/>
           <w:i w:val="0"/>
-          <w:color w:val="auto"/>
+          <w:color w:val="0070C0"/>
           <w:sz w:val="20"/>
           <w:szCs w:val="20"/>
         </w:rPr>
@@ -4393,7 +4498,7 @@
           <w:rFonts w:ascii="Times New Roman" w:hAnsi="Times New Roman" w:cs="Times New Roman"/>
           <w:i w:val="0"/>
           <w:noProof/>
-          <w:color w:val="auto"/>
+          <w:color w:val="0070C0"/>
           <w:sz w:val="20"/>
           <w:szCs w:val="20"/>
         </w:rPr>
@@ -4403,7 +4508,7 @@
         <w:rPr>
           <w:rFonts w:ascii="Times New Roman" w:hAnsi="Times New Roman" w:cs="Times New Roman"/>
           <w:i w:val="0"/>
-          <w:color w:val="auto"/>
+          <w:color w:val="0070C0"/>
           <w:sz w:val="20"/>
           <w:szCs w:val="20"/>
         </w:rPr>
@@ -4413,7 +4518,7 @@
         <w:rPr>
           <w:rFonts w:ascii="Times New Roman" w:hAnsi="Times New Roman" w:cs="Times New Roman"/>
           <w:i w:val="0"/>
-          <w:color w:val="auto"/>
+          <w:color w:val="0070C0"/>
           <w:sz w:val="20"/>
           <w:szCs w:val="20"/>
         </w:rPr>
@@ -4423,7 +4528,7 @@
         <w:rPr>
           <w:rFonts w:ascii="Times New Roman" w:hAnsi="Times New Roman" w:cs="Times New Roman"/>
           <w:i w:val="0"/>
-          <w:color w:val="auto"/>
+          <w:color w:val="0070C0"/>
           <w:sz w:val="20"/>
           <w:szCs w:val="20"/>
         </w:rPr>
@@ -4433,7 +4538,7 @@
         <w:rPr>
           <w:rFonts w:ascii="Times New Roman" w:hAnsi="Times New Roman" w:cs="Times New Roman"/>
           <w:i w:val="0"/>
-          <w:color w:val="auto"/>
+          <w:color w:val="0070C0"/>
           <w:sz w:val="20"/>
           <w:szCs w:val="20"/>
         </w:rPr>
@@ -4451,142 +4556,155 @@
       <w:r>
         <w:rPr>
           <w:rFonts w:eastAsiaTheme="minorEastAsia"/>
+          <w:color w:val="0070C0"/>
         </w:rPr>
         <w:t>This r</w:t>
       </w:r>
       <w:r>
         <w:rPr>
           <w:rFonts w:eastAsiaTheme="minorEastAsia"/>
+          <w:color w:val="0070C0"/>
         </w:rPr>
         <w:t xml:space="preserve">esearch attempts to </w:t>
       </w:r>
       <w:r>
         <w:rPr>
           <w:rFonts w:eastAsiaTheme="minorEastAsia"/>
+          <w:color w:val="0070C0"/>
         </w:rPr>
         <w:t>present, for the first time, an extension</w:t>
       </w:r>
       <w:r>
         <w:rPr>
           <w:rFonts w:eastAsiaTheme="minorEastAsia"/>
+          <w:color w:val="0070C0"/>
         </w:rPr>
         <w:t xml:space="preserve"> </w:t>
       </w:r>
       <w:r>
         <w:rPr>
           <w:rFonts w:eastAsiaTheme="minorEastAsia"/>
+          <w:color w:val="0070C0"/>
         </w:rPr>
         <w:t xml:space="preserve">of </w:t>
       </w:r>
       <w:r>
         <w:rPr>
           <w:rFonts w:eastAsiaTheme="minorEastAsia"/>
+          <w:color w:val="0070C0"/>
         </w:rPr>
         <w:t xml:space="preserve">the </w:t>
       </w:r>
       <w:r>
         <w:rPr>
           <w:rFonts w:eastAsiaTheme="minorEastAsia"/>
+          <w:color w:val="0070C0"/>
         </w:rPr>
         <w:t xml:space="preserve">novel </w:t>
       </w:r>
       <w:r>
         <w:rPr>
           <w:rFonts w:eastAsiaTheme="minorEastAsia"/>
-        </w:rPr>
-        <w:t xml:space="preserve">magnetic transmission line </w:t>
+          <w:color w:val="0070C0"/>
+        </w:rPr>
+        <w:t>magnetic transmission line model for</w:t>
       </w:r>
       <w:r>
         <w:rPr>
           <w:rFonts w:eastAsiaTheme="minorEastAsia"/>
-        </w:rPr>
-        <w:t>model for</w:t>
+          <w:color w:val="0070C0"/>
+        </w:rPr>
+        <w:t xml:space="preserve"> </w:t>
       </w:r>
       <w:r>
         <w:rPr>
           <w:rFonts w:eastAsiaTheme="minorEastAsia"/>
-        </w:rPr>
-        <w:t xml:space="preserve"> </w:t>
+          <w:color w:val="0070C0"/>
+        </w:rPr>
+        <w:t>a</w:t>
       </w:r>
       <w:r>
         <w:rPr>
           <w:rFonts w:eastAsiaTheme="minorEastAsia"/>
-        </w:rPr>
-        <w:t>a</w:t>
+          <w:color w:val="0070C0"/>
+        </w:rPr>
+        <w:t xml:space="preserve"> </w:t>
       </w:r>
       <w:r>
         <w:rPr>
           <w:rFonts w:eastAsiaTheme="minorEastAsia"/>
-        </w:rPr>
-        <w:t xml:space="preserve"> </w:t>
+          <w:color w:val="0070C0"/>
+        </w:rPr>
+        <w:t>saturated ferr</w:t>
       </w:r>
       <w:r>
         <w:rPr>
           <w:rFonts w:eastAsiaTheme="minorEastAsia"/>
-        </w:rPr>
-        <w:t>saturated ferr</w:t>
+          <w:color w:val="0070C0"/>
+        </w:rPr>
+        <w:t>ite</w:t>
       </w:r>
       <w:r>
         <w:rPr>
           <w:rFonts w:eastAsiaTheme="minorEastAsia"/>
         </w:rPr>
-        <w:t>ite</w:t>
+        <w:t>.</w:t>
       </w:r>
       <w:r>
         <w:rPr>
           <w:rFonts w:eastAsiaTheme="minorEastAsia"/>
         </w:rPr>
+        <w:t xml:space="preserve"> </w:t>
+      </w:r>
+      <w:r>
+        <w:rPr>
+          <w:rFonts w:eastAsiaTheme="minorEastAsia"/>
+        </w:rPr>
+        <w:t xml:space="preserve">This </w:t>
+      </w:r>
+      <w:r>
+        <w:rPr>
+          <w:rFonts w:eastAsiaTheme="minorEastAsia"/>
+        </w:rPr>
+        <w:t xml:space="preserve">study </w:t>
+      </w:r>
+      <w:r>
+        <w:rPr>
+          <w:rFonts w:eastAsiaTheme="minorEastAsia"/>
+        </w:rPr>
+        <w:t xml:space="preserve">discusses </w:t>
+      </w:r>
+      <w:r>
+        <w:rPr>
+          <w:rFonts w:eastAsiaTheme="minorEastAsia"/>
+        </w:rPr>
+        <w:t xml:space="preserve">the </w:t>
+      </w:r>
+      <w:r>
+        <w:rPr>
+          <w:rFonts w:eastAsiaTheme="minorEastAsia"/>
+        </w:rPr>
+        <w:t xml:space="preserve">effects of ferromagnetic resonance on the per unit length magnetic transmission line </w:t>
+      </w:r>
+      <w:r>
+        <w:t>transverse impedance and longitudinal admittance</w:t>
+      </w:r>
+      <w:r>
+        <w:rPr>
+          <w:rFonts w:eastAsiaTheme="minorEastAsia"/>
+        </w:rPr>
         <w:t>.</w:t>
       </w:r>
       <w:r>
         <w:rPr>
           <w:rFonts w:eastAsiaTheme="minorEastAsia"/>
         </w:rPr>
-        <w:t xml:space="preserve"> </w:t>
+        <w:t xml:space="preserve"> Using </w:t>
       </w:r>
       <w:r>
         <w:rPr>
           <w:rFonts w:eastAsiaTheme="minorEastAsia"/>
         </w:rPr>
-        <w:t xml:space="preserve">This </w:t>
-      </w:r>
-      <w:r>
-        <w:rPr>
-          <w:rFonts w:eastAsiaTheme="minorEastAsia"/>
-        </w:rPr>
-        <w:t xml:space="preserve">study </w:t>
-      </w:r>
-      <w:r>
-        <w:rPr>
-          <w:rFonts w:eastAsiaTheme="minorEastAsia"/>
-        </w:rPr>
-        <w:t xml:space="preserve">discusses </w:t>
-      </w:r>
-      <w:r>
-        <w:rPr>
-          <w:rFonts w:eastAsiaTheme="minorEastAsia"/>
-        </w:rPr>
-        <w:t xml:space="preserve">the effects of ferromagnetic resonance on the per unit length magnetic transmission line </w:t>
-      </w:r>
-      <w:r>
-        <w:t>transverse impedance and longitudinal admittance</w:t>
-      </w:r>
-      <w:r>
-        <w:rPr>
-          <w:rFonts w:eastAsiaTheme="minorEastAsia"/>
-        </w:rPr>
-        <w:t>.</w:t>
-      </w:r>
-      <w:r>
-        <w:rPr>
-          <w:rFonts w:eastAsiaTheme="minorEastAsia"/>
-        </w:rPr>
-        <w:t xml:space="preserve"> Using </w:t>
-      </w:r>
-      <w:r>
-        <w:rPr>
-          <w:rFonts w:eastAsiaTheme="minorEastAsia"/>
-        </w:rPr>
         <w:t xml:space="preserve">three-dimensional </w:t>
       </w:r>
       <w:r>
@@ -4605,21 +4723,7 @@
         <w:rPr>
           <w:rFonts w:eastAsia="Calibri"/>
         </w:rPr>
-        <w:t xml:space="preserve"> simulations, the </w:t>
-      </w:r>
-      <w:proofErr w:type="spellStart"/>
-      <w:r>
-        <w:rPr>
-          <w:rFonts w:eastAsia="Calibri"/>
-        </w:rPr>
-        <w:t>precessional</w:t>
-      </w:r>
-      <w:proofErr w:type="spellEnd"/>
-      <w:r>
-        <w:rPr>
-          <w:rFonts w:eastAsia="Calibri"/>
-        </w:rPr>
-        <w:t xml:space="preserve"> magnetization dynamics</w:t>
+        <w:t xml:space="preserve"> simulations, the precessional magnetization dynamics</w:t>
       </w:r>
       <w:r>
         <w:rPr>
@@ -4936,31 +5040,7 @@
           <w:kern w:val="2"/>
           <w:lang w:eastAsia="ko-KR"/>
         </w:rPr>
-        <w:t xml:space="preserve">ispersive, </w:t>
-      </w:r>
-      <w:r>
-        <w:rPr>
-          <w:rFonts w:eastAsia="BatangChe"/>
-          <w:kern w:val="2"/>
-          <w:lang w:eastAsia="ko-KR"/>
-        </w:rPr>
-        <w:t>f</w:t>
-      </w:r>
-      <w:r>
-        <w:rPr>
-          <w:rFonts w:eastAsia="BatangChe"/>
-          <w:kern w:val="2"/>
-          <w:lang w:eastAsia="ko-KR"/>
-        </w:rPr>
-        <w:t>err</w:t>
-      </w:r>
-      <w:r>
-        <w:rPr>
-          <w:rFonts w:eastAsia="BatangChe"/>
-          <w:kern w:val="2"/>
-          <w:lang w:eastAsia="ko-KR"/>
-        </w:rPr>
-        <w:t>i</w:t>
+        <w:t xml:space="preserve">ispersive </w:t>
       </w:r>
       <w:r>
         <w:rPr>
@@ -5186,11 +5266,9 @@
       <w:r>
         <w:t xml:space="preserve"> </w:t>
       </w:r>
-      <w:proofErr w:type="spellStart"/>
       <w:r>
         <w:t>Lifshitz</w:t>
       </w:r>
-      <w:proofErr w:type="spellEnd"/>
       <w:r>
         <w:t xml:space="preserve"> </w:t>
       </w:r>
@@ -5215,6 +5293,9 @@
         <w:autoSpaceDE/>
         <w:autoSpaceDN/>
         <w:jc w:val="both"/>
+        <w:rPr>
+          <w:color w:val="0070C0"/>
+        </w:rPr>
       </w:pPr>
       <m:oMathPara>
         <m:oMathParaPr>
@@ -5228,6 +5309,7 @@
                   <w:rFonts w:ascii="Cambria Math" w:hAnsi="Cambria Math"/>
                   <w:i/>
                   <w:iCs/>
+                  <w:color w:val="0070C0"/>
                 </w:rPr>
               </m:ctrlPr>
             </m:fPr>
@@ -5235,6 +5317,7 @@
               <m:r>
                 <w:rPr>
                   <w:rFonts w:ascii="Cambria Math" w:hAnsi="Cambria Math"/>
+                  <w:color w:val="0070C0"/>
                 </w:rPr>
                 <m:t>d</m:t>
               </m:r>
@@ -5244,6 +5327,7 @@
                 </m:rPr>
                 <w:rPr>
                   <w:rFonts w:ascii="Cambria Math" w:hAnsi="Cambria Math"/>
+                  <w:color w:val="0070C0"/>
                 </w:rPr>
                 <m:t>M</m:t>
               </m:r>
@@ -5252,6 +5336,7 @@
               <m:r>
                 <w:rPr>
                   <w:rFonts w:ascii="Cambria Math" w:hAnsi="Cambria Math"/>
+                  <w:color w:val="0070C0"/>
                 </w:rPr>
                 <m:t>dt</m:t>
               </m:r>
@@ -5260,6 +5345,7 @@
           <m:r>
             <w:rPr>
               <w:rFonts w:ascii="Cambria Math" w:hAnsi="Cambria Math"/>
+              <w:color w:val="0070C0"/>
             </w:rPr>
             <m:t>=-γ</m:t>
           </m:r>
@@ -5269,6 +5355,7 @@
                 <w:rPr>
                   <w:rFonts w:ascii="Cambria Math" w:hAnsi="Cambria Math"/>
                   <w:i/>
+                  <w:color w:val="0070C0"/>
                 </w:rPr>
               </m:ctrlPr>
             </m:dPr>
@@ -5279,12 +5366,14 @@
                 </m:rPr>
                 <w:rPr>
                   <w:rFonts w:ascii="Cambria Math" w:hAnsi="Cambria Math"/>
+                  <w:color w:val="0070C0"/>
                 </w:rPr>
                 <m:t>M</m:t>
               </m:r>
               <m:r>
                 <w:rPr>
                   <w:rFonts w:ascii="Cambria Math" w:hAnsi="Cambria Math"/>
+                  <w:color w:val="0070C0"/>
                 </w:rPr>
                 <m:t>×</m:t>
               </m:r>
@@ -5296,6 +5385,7 @@
                       <w:b/>
                       <w:bCs/>
                       <w:i/>
+                      <w:color w:val="0070C0"/>
                     </w:rPr>
                   </m:ctrlPr>
                 </m:sSubPr>
@@ -5306,6 +5396,7 @@
                     </m:rPr>
                     <w:rPr>
                       <w:rFonts w:ascii="Cambria Math" w:hAnsi="Cambria Math"/>
+                      <w:color w:val="0070C0"/>
                     </w:rPr>
                     <m:t>H</m:t>
                   </m:r>
@@ -5317,6 +5408,7 @@
                     </m:rPr>
                     <w:rPr>
                       <w:rFonts w:ascii="Cambria Math" w:hAnsi="Cambria Math"/>
+                      <w:color w:val="0070C0"/>
                     </w:rPr>
                     <m:t>eff</m:t>
                   </m:r>
@@ -5327,6 +5419,7 @@
           <m:r>
             <w:rPr>
               <w:rFonts w:ascii="Cambria Math" w:hAnsi="Cambria Math"/>
+              <w:color w:val="0070C0"/>
             </w:rPr>
             <m:t>+</m:t>
           </m:r>
@@ -5337,6 +5430,7 @@
                   <w:rFonts w:ascii="Cambria Math" w:hAnsi="Cambria Math"/>
                   <w:i/>
                   <w:iCs/>
+                  <w:color w:val="0070C0"/>
                 </w:rPr>
               </m:ctrlPr>
             </m:fPr>
@@ -5344,6 +5438,7 @@
               <m:r>
                 <w:rPr>
                   <w:rFonts w:ascii="Cambria Math" w:hAnsi="Cambria Math"/>
+                  <w:color w:val="0070C0"/>
                 </w:rPr>
                 <m:t>α</m:t>
               </m:r>
@@ -5355,6 +5450,7 @@
                     <w:rPr>
                       <w:rFonts w:ascii="Cambria Math" w:hAnsi="Cambria Math"/>
                       <w:i/>
+                      <w:color w:val="0070C0"/>
                     </w:rPr>
                   </m:ctrlPr>
                 </m:sSubPr>
@@ -5362,6 +5458,7 @@
                   <m:r>
                     <w:rPr>
                       <w:rFonts w:ascii="Cambria Math" w:hAnsi="Cambria Math"/>
+                      <w:color w:val="0070C0"/>
                     </w:rPr>
                     <m:t>M</m:t>
                   </m:r>
@@ -5370,6 +5467,7 @@
                   <m:r>
                     <w:rPr>
                       <w:rFonts w:ascii="Cambria Math" w:hAnsi="Cambria Math"/>
+                      <w:color w:val="0070C0"/>
                     </w:rPr>
                     <m:t>s</m:t>
                   </m:r>
@@ -5383,6 +5481,7 @@
                 <w:rPr>
                   <w:rFonts w:ascii="Cambria Math" w:hAnsi="Cambria Math"/>
                   <w:i/>
+                  <w:color w:val="0070C0"/>
                 </w:rPr>
               </m:ctrlPr>
             </m:dPr>
@@ -5393,12 +5492,14 @@
                 </m:rPr>
                 <w:rPr>
                   <w:rFonts w:ascii="Cambria Math" w:hAnsi="Cambria Math"/>
+                  <w:color w:val="0070C0"/>
                 </w:rPr>
                 <m:t>M</m:t>
               </m:r>
               <m:r>
                 <w:rPr>
                   <w:rFonts w:ascii="Cambria Math" w:hAnsi="Cambria Math"/>
+                  <w:color w:val="0070C0"/>
                 </w:rPr>
                 <m:t>×</m:t>
               </m:r>
@@ -5409,6 +5510,7 @@
                       <w:rFonts w:ascii="Cambria Math" w:hAnsi="Cambria Math"/>
                       <w:i/>
                       <w:iCs/>
+                      <w:color w:val="0070C0"/>
                     </w:rPr>
                   </m:ctrlPr>
                 </m:fPr>
@@ -5416,6 +5518,7 @@
                   <m:r>
                     <w:rPr>
                       <w:rFonts w:ascii="Cambria Math" w:hAnsi="Cambria Math"/>
+                      <w:color w:val="0070C0"/>
                     </w:rPr>
                     <m:t>d</m:t>
                   </m:r>
@@ -5425,6 +5528,7 @@
                     </m:rPr>
                     <w:rPr>
                       <w:rFonts w:ascii="Cambria Math" w:hAnsi="Cambria Math"/>
+                      <w:color w:val="0070C0"/>
                     </w:rPr>
                     <m:t>M</m:t>
                   </m:r>
@@ -5433,6 +5537,7 @@
                   <m:r>
                     <w:rPr>
                       <w:rFonts w:ascii="Cambria Math" w:hAnsi="Cambria Math"/>
+                      <w:color w:val="0070C0"/>
                     </w:rPr>
                     <m:t>dt</m:t>
                   </m:r>
@@ -5443,6 +5548,7 @@
           <m:r>
             <w:rPr>
               <w:rFonts w:ascii="Cambria Math" w:hAnsi="Cambria Math"/>
+              <w:color w:val="0070C0"/>
             </w:rPr>
             <m:t xml:space="preserve">     (6)</m:t>
           </m:r>
@@ -5454,6 +5560,9 @@
         <w:autoSpaceDE/>
         <w:autoSpaceDN/>
         <w:jc w:val="both"/>
+        <w:rPr>
+          <w:color w:val="0070C0"/>
+        </w:rPr>
       </w:pPr>
     </w:p>
     <w:p>
@@ -5464,9 +5573,13 @@
         <w:jc w:val="both"/>
         <w:rPr>
           <w:b/>
-        </w:rPr>
-      </w:pPr>
-      <w:r>
+          <w:color w:val="0070C0"/>
+        </w:rPr>
+      </w:pPr>
+      <w:r>
+        <w:rPr>
+          <w:color w:val="0070C0"/>
+        </w:rPr>
         <w:t xml:space="preserve">where </w:t>
       </w:r>
       <m:oMath>
@@ -5476,6 +5589,7 @@
           </m:rPr>
           <w:rPr>
             <w:rFonts w:ascii="Cambria Math" w:hAnsi="Cambria Math"/>
+            <w:color w:val="0070C0"/>
           </w:rPr>
           <m:t>M</m:t>
         </m:r>
@@ -5483,24 +5597,28 @@
       <w:r>
         <w:rPr>
           <w:b/>
+          <w:color w:val="0070C0"/>
         </w:rPr>
         <w:t xml:space="preserve"> </w:t>
       </w:r>
       <w:r>
         <w:rPr>
           <w:bCs/>
+          <w:color w:val="0070C0"/>
         </w:rPr>
         <w:t>is</w:t>
       </w:r>
       <w:r>
         <w:rPr>
           <w:b/>
+          <w:color w:val="0070C0"/>
         </w:rPr>
         <w:t xml:space="preserve"> </w:t>
       </w:r>
       <w:r>
         <w:rPr>
           <w:bCs/>
+          <w:color w:val="0070C0"/>
         </w:rPr>
         <w:t xml:space="preserve">the magnetization, </w:t>
       </w:r>
@@ -5508,23 +5626,39 @@
         <m:r>
           <w:rPr>
             <w:rFonts w:ascii="Cambria Math" w:hAnsi="Cambria Math"/>
+            <w:color w:val="0070C0"/>
           </w:rPr>
           <m:t>γ</m:t>
         </m:r>
       </m:oMath>
       <w:r>
+        <w:rPr>
+          <w:color w:val="0070C0"/>
+        </w:rPr>
         <w:t xml:space="preserve"> is the</w:t>
       </w:r>
       <w:r>
-        <w:t xml:space="preserve"> </w:t>
-      </w:r>
-      <w:r>
+        <w:rPr>
+          <w:color w:val="0070C0"/>
+        </w:rPr>
+        <w:t xml:space="preserve"> </w:t>
+      </w:r>
+      <w:r>
+        <w:rPr>
+          <w:color w:val="0070C0"/>
+        </w:rPr>
         <w:t>gyromagnetic ratio</w:t>
       </w:r>
       <w:r>
+        <w:rPr>
+          <w:color w:val="0070C0"/>
+        </w:rPr>
         <w:t>,</w:t>
       </w:r>
       <w:r>
+        <w:rPr>
+          <w:color w:val="0070C0"/>
+        </w:rPr>
         <w:t xml:space="preserve"> </w:t>
       </w:r>
       <m:oMath>
@@ -5536,6 +5670,7 @@
                 <w:b/>
                 <w:bCs/>
                 <w:i/>
+                <w:color w:val="0070C0"/>
               </w:rPr>
             </m:ctrlPr>
           </m:sSubPr>
@@ -5546,6 +5681,7 @@
               </m:rPr>
               <w:rPr>
                 <w:rFonts w:ascii="Cambria Math" w:hAnsi="Cambria Math"/>
+                <w:color w:val="0070C0"/>
               </w:rPr>
               <m:t>H</m:t>
             </m:r>
@@ -5557,6 +5693,7 @@
               </m:rPr>
               <w:rPr>
                 <w:rFonts w:ascii="Cambria Math" w:hAnsi="Cambria Math"/>
+                <w:color w:val="0070C0"/>
               </w:rPr>
               <m:t>eff</m:t>
             </m:r>
@@ -5567,40 +5704,61 @@
         <w:rPr>
           <w:b/>
           <w:bCs/>
-        </w:rPr>
-        <w:t xml:space="preserve"> </w:t>
-      </w:r>
-      <w:r>
+          <w:color w:val="0070C0"/>
+        </w:rPr>
+        <w:t xml:space="preserve"> </w:t>
+      </w:r>
+      <w:r>
+        <w:rPr>
+          <w:color w:val="0070C0"/>
+        </w:rPr>
         <w:t xml:space="preserve">is the effective </w:t>
       </w:r>
       <w:r>
+        <w:rPr>
+          <w:color w:val="0070C0"/>
+        </w:rPr>
         <w:t xml:space="preserve">magnetic </w:t>
       </w:r>
       <w:r>
+        <w:rPr>
+          <w:color w:val="0070C0"/>
+        </w:rPr>
         <w:t>field</w:t>
       </w:r>
       <w:r>
         <w:rPr>
           <w:b/>
           <w:bCs/>
+          <w:color w:val="0070C0"/>
         </w:rPr>
         <w:t>,</w:t>
       </w:r>
       <w:r>
+        <w:rPr>
+          <w:color w:val="0070C0"/>
+        </w:rPr>
         <w:t xml:space="preserve"> </w:t>
       </w:r>
       <m:oMath>
         <m:r>
           <w:rPr>
             <w:rFonts w:ascii="Cambria Math" w:hAnsi="Cambria Math"/>
+            <w:color w:val="0070C0"/>
           </w:rPr>
           <m:t>α</m:t>
         </m:r>
       </m:oMath>
       <w:r>
+        <w:rPr>
+          <w:color w:val="0070C0"/>
+        </w:rPr>
         <w:t xml:space="preserve"> is the phenomenological damping factor and</w:t>
       </w:r>
       <w:r>
+        <w:rPr>
+          <w:color w:val="0070C0"/>
+        </w:rPr>
         <w:t xml:space="preserve"> </w:t>
       </w:r>
       <m:oMath>
@@ -5610,6 +5768,7 @@
               <w:rPr>
                 <w:rFonts w:ascii="Cambria Math" w:hAnsi="Cambria Math"/>
                 <w:i/>
+                <w:color w:val="0070C0"/>
               </w:rPr>
             </m:ctrlPr>
           </m:sSubPr>
@@ -5617,6 +5776,7 @@
             <m:r>
               <w:rPr>
                 <w:rFonts w:ascii="Cambria Math" w:hAnsi="Cambria Math"/>
+                <w:color w:val="0070C0"/>
               </w:rPr>
               <m:t>M</m:t>
             </m:r>
@@ -5625,6 +5785,7 @@
             <m:r>
               <w:rPr>
                 <w:rFonts w:ascii="Cambria Math" w:hAnsi="Cambria Math"/>
+                <w:color w:val="0070C0"/>
               </w:rPr>
               <m:t>s</m:t>
             </m:r>
@@ -5632,73 +5793,86 @@
         </m:sSub>
       </m:oMath>
       <w:r>
+        <w:rPr>
+          <w:color w:val="0070C0"/>
+        </w:rPr>
         <w:t xml:space="preserve"> is the saturation magnetization.</w:t>
       </w:r>
       <w:r>
         <w:rPr>
           <w:b/>
+          <w:color w:val="0070C0"/>
         </w:rPr>
         <w:t xml:space="preserve"> </w:t>
       </w:r>
       <w:r>
         <w:rPr>
           <w:bCs/>
+          <w:color w:val="0070C0"/>
         </w:rPr>
         <w:t>For a</w:t>
       </w:r>
       <w:r>
         <w:rPr>
           <w:b/>
+          <w:color w:val="0070C0"/>
         </w:rPr>
         <w:t xml:space="preserve"> </w:t>
       </w:r>
       <w:r>
         <w:rPr>
           <w:bCs/>
+          <w:color w:val="0070C0"/>
         </w:rPr>
         <w:t>biased</w:t>
       </w:r>
       <w:r>
         <w:rPr>
           <w:bCs/>
+          <w:color w:val="0070C0"/>
         </w:rPr>
         <w:t xml:space="preserve"> ferr</w:t>
       </w:r>
       <w:r>
         <w:rPr>
           <w:bCs/>
+          <w:color w:val="0070C0"/>
         </w:rPr>
         <w:t>ite</w:t>
       </w:r>
       <w:r>
         <w:rPr>
           <w:bCs/>
+          <w:color w:val="0070C0"/>
         </w:rPr>
         <w:t>,</w:t>
       </w:r>
       <w:r>
         <w:rPr>
           <w:b/>
-        </w:rPr>
-        <w:t xml:space="preserve"> </w:t>
-      </w:r>
-      <w:r>
+          <w:color w:val="0070C0"/>
+        </w:rPr>
+        <w:t xml:space="preserve"> </w:t>
+      </w:r>
+      <w:r>
+        <w:rPr>
+          <w:color w:val="0070C0"/>
+        </w:rPr>
         <w:t>the magnetization</w:t>
       </w:r>
       <w:r>
         <w:rPr>
           <w:b/>
           <w:bCs/>
-        </w:rPr>
-        <w:t xml:space="preserve"> </w:t>
-      </w:r>
-      <w:proofErr w:type="spellStart"/>
-      <w:r>
-        <w:t>precesses</w:t>
-      </w:r>
-      <w:proofErr w:type="spellEnd"/>
-      <w:r>
-        <w:t xml:space="preserve"> around the bias field vector </w:t>
+          <w:color w:val="0070C0"/>
+        </w:rPr>
+        <w:t xml:space="preserve"> </w:t>
+      </w:r>
+      <w:r>
+        <w:rPr>
+          <w:color w:val="0070C0"/>
+        </w:rPr>
+        <w:t xml:space="preserve">precesses around the bias field vector </w:t>
       </w:r>
       <m:oMath>
         <m:r>
@@ -5707,6 +5881,7 @@
           </m:rPr>
           <w:rPr>
             <w:rFonts w:ascii="Cambria Math" w:hAnsi="Cambria Math"/>
+            <w:color w:val="0070C0"/>
           </w:rPr>
           <m:t>b</m:t>
         </m:r>
@@ -5714,49 +5889,72 @@
       <w:r>
         <w:rPr>
           <w:b/>
+          <w:color w:val="0070C0"/>
         </w:rPr>
         <w:t xml:space="preserve"> </w:t>
       </w:r>
       <w:r>
         <w:rPr>
           <w:bCs/>
+          <w:color w:val="0070C0"/>
         </w:rPr>
         <w:t xml:space="preserve">according to Equation </w:t>
       </w:r>
       <w:r>
         <w:rPr>
           <w:bCs/>
+          <w:color w:val="0070C0"/>
         </w:rPr>
         <w:t>(</w:t>
       </w:r>
       <w:r>
         <w:rPr>
           <w:bCs/>
+          <w:color w:val="0070C0"/>
         </w:rPr>
         <w:t>7</w:t>
       </w:r>
       <w:r>
         <w:rPr>
           <w:bCs/>
+          <w:color w:val="0070C0"/>
         </w:rPr>
         <w:t>)</w:t>
       </w:r>
       <w:r>
+        <w:rPr>
+          <w:color w:val="0070C0"/>
+        </w:rPr>
         <w:t xml:space="preserve">. </w:t>
       </w:r>
       <w:r>
+        <w:rPr>
+          <w:color w:val="0070C0"/>
+        </w:rPr>
         <w:t xml:space="preserve">It describes the </w:t>
       </w:r>
       <w:r>
+        <w:rPr>
+          <w:color w:val="0070C0"/>
+        </w:rPr>
         <w:t xml:space="preserve">Larmor </w:t>
       </w:r>
       <w:r>
+        <w:rPr>
+          <w:color w:val="0070C0"/>
+        </w:rPr>
         <w:t>precession of magnetic dipoles in response to an externally applied magnetic field</w:t>
       </w:r>
       <w:r>
+        <w:rPr>
+          <w:color w:val="0070C0"/>
+        </w:rPr>
         <w:t>.</w:t>
       </w:r>
       <w:r>
+        <w:rPr>
+          <w:color w:val="0070C0"/>
+        </w:rPr>
         <w:t xml:space="preserve"> </w:t>
       </w:r>
       <m:oMath>
@@ -5766,6 +5964,7 @@
               <w:rPr>
                 <w:rFonts w:ascii="Cambria Math" w:hAnsi="Cambria Math"/>
                 <w:i/>
+                <w:color w:val="0070C0"/>
               </w:rPr>
             </m:ctrlPr>
           </m:sSubPr>
@@ -5773,60 +5972,7 @@
             <m:r>
               <w:rPr>
                 <w:rFonts w:ascii="Cambria Math" w:hAnsi="Cambria Math"/>
-              </w:rPr>
-              <m:t>σ</m:t>
-            </m:r>
-          </m:e>
-          <m:sub>
-            <m:r>
-              <w:rPr>
-                <w:rFonts w:ascii="Cambria Math" w:hAnsi="Cambria Math"/>
-              </w:rPr>
-              <m:t>m</m:t>
-            </m:r>
-          </m:sub>
-        </m:sSub>
-      </m:oMath>
-      <w:r>
-        <w:t xml:space="preserve"> </w:t>
-      </w:r>
-      <w:r>
-        <w:t xml:space="preserve">is the magnetic conductivity that </w:t>
-      </w:r>
-      <w:r>
-        <w:t xml:space="preserve">couples the magnetization to the driving field </w:t>
-      </w:r>
-      <m:oMath>
-        <m:r>
-          <m:rPr>
-            <m:sty m:val="bi"/>
-          </m:rPr>
-          <w:rPr>
-            <w:rFonts w:ascii="Cambria Math" w:hAnsi="Cambria Math"/>
-          </w:rPr>
-          <m:t>H</m:t>
-        </m:r>
-      </m:oMath>
-      <w:r>
-        <w:t xml:space="preserve"> and</w:t>
-      </w:r>
-      <w:r>
-        <w:t xml:space="preserve"> </w:t>
-      </w:r>
-      <m:oMath>
-        <m:sSub>
-          <m:sSubPr>
-            <m:ctrlPr>
-              <w:rPr>
-                <w:rFonts w:ascii="Cambria Math" w:hAnsi="Cambria Math"/>
-                <w:i/>
-              </w:rPr>
-            </m:ctrlPr>
-          </m:sSubPr>
-          <m:e>
-            <m:r>
-              <w:rPr>
-                <w:rFonts w:ascii="Cambria Math" w:hAnsi="Cambria Math"/>
+                <w:color w:val="0070C0"/>
               </w:rPr>
               <m:t>ω</m:t>
             </m:r>
@@ -5835,6 +5981,7 @@
             <m:r>
               <w:rPr>
                 <w:rFonts w:ascii="Cambria Math" w:hAnsi="Cambria Math"/>
+                <w:color w:val="0070C0"/>
               </w:rPr>
               <m:t>0</m:t>
             </m:r>
@@ -5842,126 +5989,292 @@
         </m:sSub>
       </m:oMath>
       <w:r>
-        <w:t xml:space="preserve"> is the angular frequency of precession.</w:t>
-      </w:r>
+        <w:rPr>
+          <w:color w:val="0070C0"/>
+        </w:rPr>
+        <w:t xml:space="preserve"> is the angular frequency of precession</w:t>
+      </w:r>
+      <w:r>
+        <w:rPr>
+          <w:color w:val="0070C0"/>
+        </w:rPr>
+        <w:t>,</w:t>
+      </w:r>
+      <w:r>
+        <w:rPr>
+          <w:color w:val="0070C0"/>
+        </w:rPr>
+        <w:t xml:space="preserve"> and</w:t>
+      </w:r>
+      <w:r>
+        <w:rPr>
+          <w:color w:val="0070C0"/>
+        </w:rPr>
+        <w:t xml:space="preserve"> </w:t>
+      </w:r>
+      <m:oMath>
+        <m:r>
+          <w:rPr>
+            <w:rFonts w:ascii="Cambria Math" w:hAnsi="Cambria Math"/>
+            <w:color w:val="0070C0"/>
+          </w:rPr>
+          <m:t>σ</m:t>
+        </m:r>
+      </m:oMath>
+      <w:r>
+        <w:rPr>
+          <w:color w:val="0070C0"/>
+        </w:rPr>
+        <w:t xml:space="preserve"> </w:t>
+      </w:r>
+      <w:r>
+        <w:rPr>
+          <w:color w:val="0070C0"/>
+        </w:rPr>
+        <w:t xml:space="preserve">is the </w:t>
+      </w:r>
+      <w:r>
+        <w:rPr>
+          <w:color w:val="0070C0"/>
+        </w:rPr>
+        <w:t>MEEP constant</w:t>
+      </w:r>
+      <w:r>
+        <w:rPr>
+          <w:color w:val="0070C0"/>
+        </w:rPr>
+        <w:t xml:space="preserve"> that </w:t>
+      </w:r>
+      <w:r>
+        <w:rPr>
+          <w:color w:val="0070C0"/>
+        </w:rPr>
+        <w:t xml:space="preserve">couples the magnetization to the driving field </w:t>
+      </w:r>
+      <m:oMath>
+        <m:r>
+          <m:rPr>
+            <m:sty m:val="bi"/>
+          </m:rPr>
+          <w:rPr>
+            <w:rFonts w:ascii="Cambria Math" w:hAnsi="Cambria Math"/>
+            <w:color w:val="0070C0"/>
+          </w:rPr>
+          <m:t>H</m:t>
+        </m:r>
+      </m:oMath>
       <w:r>
         <w:rPr>
           <w:b/>
+          <w:color w:val="0070C0"/>
         </w:rPr>
         <w:t xml:space="preserve"> </w:t>
       </w:r>
       <w:r>
         <w:rPr>
           <w:bCs/>
+          <w:color w:val="0070C0"/>
+        </w:rPr>
+        <w:t>such that</w:t>
+      </w:r>
+      <w:r>
+        <w:rPr>
+          <w:b/>
+          <w:color w:val="0070C0"/>
+        </w:rPr>
+        <w:t xml:space="preserve"> </w:t>
+      </w:r>
+      <m:oMath>
+        <m:r>
+          <w:rPr>
+            <w:rFonts w:ascii="Cambria Math" w:hAnsi="Cambria Math"/>
+            <w:color w:val="0070C0"/>
+          </w:rPr>
+          <m:t>σ</m:t>
+        </m:r>
+        <m:r>
+          <m:rPr>
+            <m:sty m:val="bi"/>
+          </m:rPr>
+          <w:rPr>
+            <w:rFonts w:ascii="Cambria Math" w:hAnsi="Cambria Math"/>
+            <w:color w:val="0070C0"/>
+          </w:rPr>
+          <m:t>H=</m:t>
+        </m:r>
+        <m:sSub>
+          <m:sSubPr>
+            <m:ctrlPr>
+              <w:rPr>
+                <w:rFonts w:ascii="Cambria Math" w:hAnsi="Cambria Math"/>
+                <w:i/>
+                <w:color w:val="0070C0"/>
+              </w:rPr>
+            </m:ctrlPr>
+          </m:sSubPr>
+          <m:e>
+            <m:r>
+              <w:rPr>
+                <w:rFonts w:ascii="Cambria Math" w:hAnsi="Cambria Math"/>
+                <w:color w:val="0070C0"/>
+              </w:rPr>
+              <m:t>G</m:t>
+            </m:r>
+          </m:e>
+          <m:sub>
+            <m:r>
+              <w:rPr>
+                <w:rFonts w:ascii="Cambria Math" w:hAnsi="Cambria Math"/>
+                <w:color w:val="0070C0"/>
+              </w:rPr>
+              <m:t>L</m:t>
+            </m:r>
+          </m:sub>
+        </m:sSub>
+        <m:r>
+          <w:rPr>
+            <w:rFonts w:ascii="Cambria Math" w:hAnsi="Cambria Math"/>
+            <w:color w:val="0070C0"/>
+          </w:rPr>
+          <m:t>/ε</m:t>
+        </m:r>
+      </m:oMath>
+      <w:r>
+        <w:rPr>
+          <w:bCs/>
+          <w:color w:val="0070C0"/>
+        </w:rPr>
+        <w:t>.</w:t>
+      </w:r>
+      <w:r>
+        <w:rPr>
+          <w:color w:val="0070C0"/>
+        </w:rPr>
+        <w:t xml:space="preserve"> </w:t>
+      </w:r>
+      <w:r>
+        <w:rPr>
+          <w:bCs/>
+          <w:color w:val="0070C0"/>
         </w:rPr>
         <w:t>Only applied</w:t>
       </w:r>
       <w:r>
         <w:rPr>
           <w:bCs/>
+          <w:color w:val="0070C0"/>
         </w:rPr>
         <w:t xml:space="preserve"> field</w:t>
       </w:r>
       <w:r>
         <w:rPr>
           <w:bCs/>
+          <w:color w:val="0070C0"/>
         </w:rPr>
         <w:t xml:space="preserve"> </w:t>
       </w:r>
       <w:r>
         <w:rPr>
           <w:bCs/>
+          <w:color w:val="0070C0"/>
         </w:rPr>
         <w:t xml:space="preserve">contributions were considered for the effective </w:t>
       </w:r>
       <w:r>
         <w:rPr>
           <w:bCs/>
+          <w:color w:val="0070C0"/>
         </w:rPr>
         <w:t xml:space="preserve">magnetic field. Non-local effects like </w:t>
       </w:r>
       <w:r>
         <w:rPr>
           <w:bCs/>
+          <w:color w:val="0070C0"/>
         </w:rPr>
         <w:t xml:space="preserve">eddy currents, </w:t>
       </w:r>
       <w:r>
         <w:rPr>
           <w:bCs/>
+          <w:color w:val="0070C0"/>
         </w:rPr>
         <w:t xml:space="preserve">long-range </w:t>
       </w:r>
       <w:r>
         <w:rPr>
           <w:bCs/>
-        </w:rPr>
-        <w:t xml:space="preserve">dipole-dipole </w:t>
+          <w:color w:val="0070C0"/>
+        </w:rPr>
+        <w:t>dipole-dipole interaction</w:t>
       </w:r>
       <w:r>
         <w:rPr>
           <w:bCs/>
-        </w:rPr>
-        <w:lastRenderedPageBreak/>
+          <w:color w:val="0070C0"/>
+        </w:rPr>
+        <w:t>s</w:t>
+      </w:r>
+      <w:r>
+        <w:rPr>
+          <w:bCs/>
+          <w:color w:val="0070C0"/>
+        </w:rPr>
+        <w:t xml:space="preserve"> and </w:t>
+      </w:r>
+      <w:r>
+        <w:rPr>
+          <w:bCs/>
+          <w:color w:val="0070C0"/>
+        </w:rPr>
+        <w:t xml:space="preserve">exchange </w:t>
+      </w:r>
+      <w:r>
+        <w:rPr>
+          <w:bCs/>
+          <w:color w:val="0070C0"/>
+        </w:rPr>
         <w:t>interaction</w:t>
       </w:r>
       <w:r>
         <w:rPr>
           <w:bCs/>
+          <w:color w:val="0070C0"/>
         </w:rPr>
         <w:t>s</w:t>
       </w:r>
       <w:r>
         <w:rPr>
           <w:bCs/>
-        </w:rPr>
-        <w:t xml:space="preserve"> and </w:t>
+          <w:color w:val="0070C0"/>
+        </w:rPr>
+        <w:t xml:space="preserve"> </w:t>
       </w:r>
       <w:r>
         <w:rPr>
           <w:bCs/>
-        </w:rPr>
-        <w:t xml:space="preserve">exchange </w:t>
+          <w:color w:val="0070C0"/>
+        </w:rPr>
+        <w:t>between non-neighboring dipoles</w:t>
       </w:r>
       <w:r>
         <w:rPr>
           <w:bCs/>
-        </w:rPr>
-        <w:t>interaction</w:t>
+          <w:color w:val="0070C0"/>
+        </w:rPr>
+        <w:t xml:space="preserve"> </w:t>
       </w:r>
       <w:r>
         <w:rPr>
           <w:bCs/>
-        </w:rPr>
-        <w:t>s</w:t>
+          <w:color w:val="0070C0"/>
+        </w:rPr>
+        <w:t xml:space="preserve">were not considered. </w:t>
       </w:r>
       <w:r>
         <w:rPr>
           <w:bCs/>
-        </w:rPr>
-        <w:t xml:space="preserve"> </w:t>
-      </w:r>
-      <w:r>
-        <w:rPr>
-          <w:bCs/>
-        </w:rPr>
-        <w:t>between non-neighboring dipoles</w:t>
-      </w:r>
-      <w:r>
-        <w:rPr>
-          <w:bCs/>
-        </w:rPr>
-        <w:t xml:space="preserve"> </w:t>
-      </w:r>
-      <w:r>
-        <w:rPr>
-          <w:bCs/>
-        </w:rPr>
-        <w:t xml:space="preserve">were not considered. </w:t>
-      </w:r>
-      <w:r>
-        <w:rPr>
-          <w:bCs/>
+          <w:color w:val="0070C0"/>
         </w:rPr>
         <w:t xml:space="preserve"> </w:t>
       </w:r>
@@ -5973,6 +6286,7 @@
         <w:jc w:val="both"/>
         <w:rPr>
           <w:iCs/>
+          <w:color w:val="0070C0"/>
         </w:rPr>
       </w:pPr>
     </w:p>
@@ -5981,6 +6295,9 @@
         <w:autoSpaceDE/>
         <w:autoSpaceDN/>
         <w:jc w:val="both"/>
+        <w:rPr>
+          <w:color w:val="0070C0"/>
+        </w:rPr>
       </w:pPr>
       <m:oMathPara>
         <m:oMathParaPr>
@@ -5994,6 +6311,7 @@
                   <w:rFonts w:ascii="Cambria Math" w:hAnsi="Cambria Math"/>
                   <w:i/>
                   <w:iCs/>
+                  <w:color w:val="0070C0"/>
                 </w:rPr>
               </m:ctrlPr>
             </m:fPr>
@@ -6001,6 +6319,7 @@
               <m:r>
                 <w:rPr>
                   <w:rFonts w:ascii="Cambria Math" w:hAnsi="Cambria Math"/>
+                  <w:color w:val="0070C0"/>
                 </w:rPr>
                 <m:t>d</m:t>
               </m:r>
@@ -6010,6 +6329,7 @@
                 </m:rPr>
                 <w:rPr>
                   <w:rFonts w:ascii="Cambria Math" w:hAnsi="Cambria Math"/>
+                  <w:color w:val="0070C0"/>
                 </w:rPr>
                 <m:t>M</m:t>
               </m:r>
@@ -6018,6 +6338,7 @@
               <m:r>
                 <w:rPr>
                   <w:rFonts w:ascii="Cambria Math" w:hAnsi="Cambria Math"/>
+                  <w:color w:val="0070C0"/>
                 </w:rPr>
                 <m:t>dt</m:t>
               </m:r>
@@ -6026,6 +6347,7 @@
           <m:r>
             <w:rPr>
               <w:rFonts w:ascii="Cambria Math" w:hAnsi="Cambria Math"/>
+              <w:color w:val="0070C0"/>
             </w:rPr>
             <m:t>=-</m:t>
           </m:r>
@@ -6035,12 +6357,14 @@
             </m:rPr>
             <w:rPr>
               <w:rFonts w:ascii="Cambria Math" w:hAnsi="Cambria Math"/>
+              <w:color w:val="0070C0"/>
             </w:rPr>
             <m:t>M</m:t>
           </m:r>
           <m:r>
             <w:rPr>
               <w:rFonts w:ascii="Cambria Math" w:hAnsi="Cambria Math"/>
+              <w:color w:val="0070C0"/>
             </w:rPr>
             <m:t>×</m:t>
           </m:r>
@@ -6051,48 +6375,32 @@
                   <w:rFonts w:ascii="Cambria Math" w:hAnsi="Cambria Math"/>
                   <w:b/>
                   <w:i/>
+                  <w:color w:val="0070C0"/>
                 </w:rPr>
               </m:ctrlPr>
             </m:dPr>
             <m:e>
-              <m:sSub>
-                <m:sSubPr>
-                  <m:ctrlPr>
-                    <w:rPr>
-                      <w:rFonts w:ascii="Cambria Math" w:hAnsi="Cambria Math"/>
-                      <w:i/>
-                    </w:rPr>
-                  </m:ctrlPr>
-                </m:sSubPr>
-                <m:e>
-                  <m:r>
-                    <w:rPr>
-                      <w:rFonts w:ascii="Cambria Math" w:hAnsi="Cambria Math"/>
-                    </w:rPr>
-                    <m:t>σ</m:t>
-                  </m:r>
-                </m:e>
-                <m:sub>
-                  <m:r>
-                    <w:rPr>
-                      <w:rFonts w:ascii="Cambria Math" w:hAnsi="Cambria Math"/>
-                    </w:rPr>
-                    <m:t>m</m:t>
-                  </m:r>
-                </m:sub>
-              </m:sSub>
+              <m:r>
+                <w:rPr>
+                  <w:rFonts w:ascii="Cambria Math" w:hAnsi="Cambria Math"/>
+                  <w:color w:val="0070C0"/>
+                </w:rPr>
+                <m:t>σ</m:t>
+              </m:r>
               <m:r>
                 <m:rPr>
                   <m:sty m:val="bi"/>
                 </m:rPr>
                 <w:rPr>
                   <w:rFonts w:ascii="Cambria Math" w:hAnsi="Cambria Math"/>
+                  <w:color w:val="0070C0"/>
                 </w:rPr>
                 <m:t>H</m:t>
               </m:r>
               <m:r>
                 <w:rPr>
                   <w:rFonts w:ascii="Cambria Math" w:hAnsi="Cambria Math"/>
+                  <w:color w:val="0070C0"/>
                 </w:rPr>
                 <m:t>+</m:t>
               </m:r>
@@ -6102,6 +6410,7 @@
                     <w:rPr>
                       <w:rFonts w:ascii="Cambria Math" w:hAnsi="Cambria Math"/>
                       <w:i/>
+                      <w:color w:val="0070C0"/>
                     </w:rPr>
                   </m:ctrlPr>
                 </m:sSubPr>
@@ -6109,6 +6418,7 @@
                   <m:r>
                     <w:rPr>
                       <w:rFonts w:ascii="Cambria Math" w:hAnsi="Cambria Math"/>
+                      <w:color w:val="0070C0"/>
                     </w:rPr>
                     <m:t>ω</m:t>
                   </m:r>
@@ -6117,6 +6427,7 @@
                   <m:r>
                     <w:rPr>
                       <w:rFonts w:ascii="Cambria Math" w:hAnsi="Cambria Math"/>
+                      <w:color w:val="0070C0"/>
                     </w:rPr>
                     <m:t>0</m:t>
                   </m:r>
@@ -6128,6 +6439,7 @@
                 </m:rPr>
                 <w:rPr>
                   <w:rFonts w:ascii="Cambria Math" w:hAnsi="Cambria Math"/>
+                  <w:color w:val="0070C0"/>
                 </w:rPr>
                 <m:t>b</m:t>
               </m:r>
@@ -6136,6 +6448,7 @@
           <m:r>
             <w:rPr>
               <w:rFonts w:ascii="Cambria Math" w:hAnsi="Cambria Math"/>
+              <w:color w:val="0070C0"/>
             </w:rPr>
             <m:t>+</m:t>
           </m:r>
@@ -6146,6 +6459,7 @@
                   <w:rFonts w:ascii="Cambria Math" w:hAnsi="Cambria Math"/>
                   <w:i/>
                   <w:iCs/>
+                  <w:color w:val="0070C0"/>
                 </w:rPr>
               </m:ctrlPr>
             </m:fPr>
@@ -6153,6 +6467,7 @@
               <m:r>
                 <w:rPr>
                   <w:rFonts w:ascii="Cambria Math" w:hAnsi="Cambria Math"/>
+                  <w:color w:val="0070C0"/>
                 </w:rPr>
                 <m:t>α</m:t>
               </m:r>
@@ -6164,6 +6479,7 @@
                     <w:rPr>
                       <w:rFonts w:ascii="Cambria Math" w:hAnsi="Cambria Math"/>
                       <w:i/>
+                      <w:color w:val="0070C0"/>
                     </w:rPr>
                   </m:ctrlPr>
                 </m:sSubPr>
@@ -6171,6 +6487,7 @@
                   <m:r>
                     <w:rPr>
                       <w:rFonts w:ascii="Cambria Math" w:hAnsi="Cambria Math"/>
+                      <w:color w:val="0070C0"/>
                     </w:rPr>
                     <m:t>M</m:t>
                   </m:r>
@@ -6179,6 +6496,7 @@
                   <m:r>
                     <w:rPr>
                       <w:rFonts w:ascii="Cambria Math" w:hAnsi="Cambria Math"/>
+                      <w:color w:val="0070C0"/>
                     </w:rPr>
                     <m:t>s</m:t>
                   </m:r>
@@ -6192,6 +6510,7 @@
                 <w:rPr>
                   <w:rFonts w:ascii="Cambria Math" w:hAnsi="Cambria Math"/>
                   <w:i/>
+                  <w:color w:val="0070C0"/>
                 </w:rPr>
               </m:ctrlPr>
             </m:dPr>
@@ -6202,12 +6521,14 @@
                 </m:rPr>
                 <w:rPr>
                   <w:rFonts w:ascii="Cambria Math" w:hAnsi="Cambria Math"/>
+                  <w:color w:val="0070C0"/>
                 </w:rPr>
                 <m:t>M</m:t>
               </m:r>
               <m:r>
                 <w:rPr>
                   <w:rFonts w:ascii="Cambria Math" w:hAnsi="Cambria Math"/>
+                  <w:color w:val="0070C0"/>
                 </w:rPr>
                 <m:t>×</m:t>
               </m:r>
@@ -6218,6 +6539,7 @@
                       <w:rFonts w:ascii="Cambria Math" w:hAnsi="Cambria Math"/>
                       <w:i/>
                       <w:iCs/>
+                      <w:color w:val="0070C0"/>
                     </w:rPr>
                   </m:ctrlPr>
                 </m:fPr>
@@ -6225,6 +6547,7 @@
                   <m:r>
                     <w:rPr>
                       <w:rFonts w:ascii="Cambria Math" w:hAnsi="Cambria Math"/>
+                      <w:color w:val="0070C0"/>
                     </w:rPr>
                     <m:t>d</m:t>
                   </m:r>
@@ -6234,6 +6557,7 @@
                     </m:rPr>
                     <w:rPr>
                       <w:rFonts w:ascii="Cambria Math" w:hAnsi="Cambria Math"/>
+                      <w:color w:val="0070C0"/>
                     </w:rPr>
                     <m:t>M</m:t>
                   </m:r>
@@ -6242,6 +6566,7 @@
                   <m:r>
                     <w:rPr>
                       <w:rFonts w:ascii="Cambria Math" w:hAnsi="Cambria Math"/>
+                      <w:color w:val="0070C0"/>
                     </w:rPr>
                     <m:t>dt</m:t>
                   </m:r>
@@ -6252,8 +6577,9 @@
           <m:r>
             <w:rPr>
               <w:rFonts w:ascii="Cambria Math" w:hAnsi="Cambria Math"/>
+              <w:color w:val="0070C0"/>
             </w:rPr>
-            <m:t xml:space="preserve">   (7)</m:t>
+            <m:t xml:space="preserve">         (7)</m:t>
           </m:r>
         </m:oMath>
       </m:oMathPara>
@@ -6263,6 +6589,9 @@
         <w:autoSpaceDE/>
         <w:autoSpaceDN/>
         <w:jc w:val="both"/>
+        <w:rPr>
+          <w:color w:val="0070C0"/>
+        </w:rPr>
       </w:pPr>
     </w:p>
     <w:p>
@@ -6273,17 +6602,20 @@
         <w:jc w:val="both"/>
         <w:rPr>
           <w:bCs/>
+          <w:color w:val="0070C0"/>
         </w:rPr>
       </w:pPr>
       <w:r>
         <w:rPr>
           <w:bCs/>
+          <w:color w:val="0070C0"/>
         </w:rPr>
         <w:t>Assuming that the magnetization</w:t>
       </w:r>
       <w:r>
         <w:rPr>
           <w:bCs/>
+          <w:color w:val="0070C0"/>
         </w:rPr>
         <w:t xml:space="preserve"> </w:t>
       </w:r>
@@ -6294,6 +6626,7 @@
           </m:rPr>
           <w:rPr>
             <w:rFonts w:ascii="Cambria Math" w:hAnsi="Cambria Math"/>
+            <w:color w:val="0070C0"/>
           </w:rPr>
           <m:t>M</m:t>
         </m:r>
@@ -6301,18 +6634,21 @@
       <w:r>
         <w:rPr>
           <w:bCs/>
+          <w:color w:val="0070C0"/>
         </w:rPr>
         <w:t xml:space="preserve"> </w:t>
       </w:r>
       <w:r>
         <w:rPr>
           <w:bCs/>
+          <w:color w:val="0070C0"/>
         </w:rPr>
         <w:t>is a sum of static</w:t>
       </w:r>
       <w:r>
         <w:rPr>
           <w:bCs/>
+          <w:color w:val="0070C0"/>
         </w:rPr>
         <w:t xml:space="preserve"> term </w:t>
       </w:r>
@@ -6320,6 +6656,7 @@
         <m:r>
           <w:rPr>
             <w:rFonts w:ascii="Cambria Math" w:hAnsi="Cambria Math"/>
+            <w:color w:val="0070C0"/>
           </w:rPr>
           <m:t>M</m:t>
         </m:r>
@@ -6329,6 +6666,7 @@
           </m:rPr>
           <w:rPr>
             <w:rFonts w:ascii="Cambria Math" w:hAnsi="Cambria Math"/>
+            <w:color w:val="0070C0"/>
           </w:rPr>
           <m:t>b</m:t>
         </m:r>
@@ -6336,30 +6674,35 @@
       <w:r>
         <w:rPr>
           <w:bCs/>
+          <w:color w:val="0070C0"/>
         </w:rPr>
         <w:t xml:space="preserve"> </w:t>
       </w:r>
       <w:r>
         <w:rPr>
           <w:bCs/>
+          <w:color w:val="0070C0"/>
         </w:rPr>
         <w:t>parallel to the applied bias</w:t>
       </w:r>
       <w:r>
         <w:rPr>
           <w:bCs/>
+          <w:color w:val="0070C0"/>
         </w:rPr>
         <w:t xml:space="preserve"> </w:t>
       </w:r>
       <w:r>
         <w:rPr>
           <w:bCs/>
+          <w:color w:val="0070C0"/>
         </w:rPr>
         <w:t>and a s</w:t>
       </w:r>
       <w:r>
         <w:rPr>
           <w:bCs/>
+          <w:color w:val="0070C0"/>
         </w:rPr>
         <w:t xml:space="preserve">mall perturbation term </w:t>
       </w:r>
@@ -6370,6 +6713,7 @@
           </m:rPr>
           <w:rPr>
             <w:rFonts w:ascii="Cambria Math" w:hAnsi="Cambria Math"/>
+            <w:color w:val="0070C0"/>
           </w:rPr>
           <m:t>m</m:t>
         </m:r>
@@ -6377,36 +6721,42 @@
       <w:r>
         <w:rPr>
           <w:bCs/>
+          <w:color w:val="0070C0"/>
         </w:rPr>
         <w:t>;</w:t>
       </w:r>
       <w:r>
         <w:rPr>
           <w:b/>
+          <w:color w:val="0070C0"/>
         </w:rPr>
         <w:t xml:space="preserve"> </w:t>
       </w:r>
       <w:r>
         <w:rPr>
           <w:bCs/>
+          <w:color w:val="0070C0"/>
         </w:rPr>
         <w:t>the</w:t>
       </w:r>
       <w:r>
         <w:rPr>
           <w:b/>
+          <w:color w:val="0070C0"/>
         </w:rPr>
         <w:t xml:space="preserve"> </w:t>
       </w:r>
       <w:r>
         <w:rPr>
           <w:bCs/>
+          <w:color w:val="0070C0"/>
         </w:rPr>
         <w:t>magnetization can be expressed as</w:t>
       </w:r>
       <w:r>
         <w:rPr>
           <w:b/>
+          <w:color w:val="0070C0"/>
         </w:rPr>
         <w:t xml:space="preserve"> </w:t>
       </w:r>
@@ -6417,12 +6767,14 @@
           </m:rPr>
           <w:rPr>
             <w:rFonts w:ascii="Cambria Math" w:hAnsi="Cambria Math"/>
+            <w:color w:val="0070C0"/>
           </w:rPr>
           <m:t>M=</m:t>
         </m:r>
         <m:r>
           <w:rPr>
             <w:rFonts w:ascii="Cambria Math" w:hAnsi="Cambria Math"/>
+            <w:color w:val="0070C0"/>
           </w:rPr>
           <m:t>M</m:t>
         </m:r>
@@ -6432,6 +6784,7 @@
           </m:rPr>
           <w:rPr>
             <w:rFonts w:ascii="Cambria Math" w:hAnsi="Cambria Math"/>
+            <w:color w:val="0070C0"/>
           </w:rPr>
           <m:t>b+m</m:t>
         </m:r>
@@ -6439,30 +6792,35 @@
       <w:r>
         <w:rPr>
           <w:bCs/>
+          <w:color w:val="0070C0"/>
         </w:rPr>
         <w:t>.</w:t>
       </w:r>
       <w:r>
         <w:rPr>
           <w:b/>
+          <w:color w:val="0070C0"/>
         </w:rPr>
         <w:t xml:space="preserve"> </w:t>
       </w:r>
       <w:r>
         <w:rPr>
           <w:bCs/>
+          <w:color w:val="0070C0"/>
         </w:rPr>
         <w:t>Hence,</w:t>
       </w:r>
       <w:r>
         <w:rPr>
           <w:b/>
+          <w:color w:val="0070C0"/>
         </w:rPr>
         <w:t xml:space="preserve"> </w:t>
       </w:r>
       <w:r>
         <w:rPr>
           <w:bCs/>
+          <w:color w:val="0070C0"/>
         </w:rPr>
         <w:t>Equation (7) can be expressed as follows:</w:t>
       </w:r>
@@ -6473,6 +6831,9 @@
         <w:autoSpaceDN/>
         <w:ind w:firstLine="181"/>
         <w:jc w:val="both"/>
+        <w:rPr>
+          <w:color w:val="0070C0"/>
+        </w:rPr>
       </w:pPr>
     </w:p>
     <w:p>
@@ -6480,6 +6841,9 @@
         <w:autoSpaceDE/>
         <w:autoSpaceDN/>
         <w:jc w:val="both"/>
+        <w:rPr>
+          <w:color w:val="0070C0"/>
+        </w:rPr>
       </w:pPr>
       <m:oMathPara>
         <m:oMathParaPr>
@@ -6493,6 +6857,7 @@
                   <w:rFonts w:ascii="Cambria Math" w:hAnsi="Cambria Math"/>
                   <w:i/>
                   <w:iCs/>
+                  <w:color w:val="0070C0"/>
                 </w:rPr>
               </m:ctrlPr>
             </m:fPr>
@@ -6500,6 +6865,7 @@
               <m:r>
                 <w:rPr>
                   <w:rFonts w:ascii="Cambria Math" w:hAnsi="Cambria Math"/>
+                  <w:color w:val="0070C0"/>
                 </w:rPr>
                 <m:t>d</m:t>
               </m:r>
@@ -6509,6 +6875,7 @@
                 </m:rPr>
                 <w:rPr>
                   <w:rFonts w:ascii="Cambria Math" w:hAnsi="Cambria Math"/>
+                  <w:color w:val="0070C0"/>
                 </w:rPr>
                 <m:t>m</m:t>
               </m:r>
@@ -6517,6 +6884,7 @@
               <m:r>
                 <w:rPr>
                   <w:rFonts w:ascii="Cambria Math" w:hAnsi="Cambria Math"/>
+                  <w:color w:val="0070C0"/>
                 </w:rPr>
                 <m:t>dt</m:t>
               </m:r>
@@ -6525,41 +6893,17 @@
           <m:r>
             <w:rPr>
               <w:rFonts w:ascii="Cambria Math" w:hAnsi="Cambria Math"/>
+              <w:color w:val="0070C0"/>
             </w:rPr>
-            <m:t>=-</m:t>
+            <m:t>=-σ</m:t>
           </m:r>
-          <m:sSub>
-            <m:sSubPr>
-              <m:ctrlPr>
-                <w:rPr>
-                  <w:rFonts w:ascii="Cambria Math" w:hAnsi="Cambria Math"/>
-                  <w:i/>
-                </w:rPr>
-              </m:ctrlPr>
-            </m:sSubPr>
-            <m:e>
-              <m:r>
-                <w:rPr>
-                  <w:rFonts w:ascii="Cambria Math" w:hAnsi="Cambria Math"/>
-                </w:rPr>
-                <m:t>σ</m:t>
-              </m:r>
-            </m:e>
-            <m:sub>
-              <m:r>
-                <w:rPr>
-                  <w:rFonts w:ascii="Cambria Math" w:hAnsi="Cambria Math"/>
-                </w:rPr>
-                <m:t>m</m:t>
-              </m:r>
-            </m:sub>
-          </m:sSub>
           <m:d>
             <m:dPr>
               <m:ctrlPr>
                 <w:rPr>
                   <w:rFonts w:ascii="Cambria Math" w:hAnsi="Cambria Math"/>
                   <w:i/>
+                  <w:color w:val="0070C0"/>
                 </w:rPr>
               </m:ctrlPr>
             </m:dPr>
@@ -6567,6 +6911,7 @@
               <m:r>
                 <w:rPr>
                   <w:rFonts w:ascii="Cambria Math" w:hAnsi="Cambria Math"/>
+                  <w:color w:val="0070C0"/>
                 </w:rPr>
                 <m:t>M</m:t>
               </m:r>
@@ -6576,6 +6921,7 @@
                 </m:rPr>
                 <w:rPr>
                   <w:rFonts w:ascii="Cambria Math" w:hAnsi="Cambria Math"/>
+                  <w:color w:val="0070C0"/>
                 </w:rPr>
                 <m:t>b+m</m:t>
               </m:r>
@@ -6585,6 +6931,7 @@
                   <w:b/>
                   <w:bCs/>
                   <w:i/>
+                  <w:color w:val="0070C0"/>
                 </w:rPr>
               </m:ctrlPr>
             </m:e>
@@ -6592,6 +6939,7 @@
           <m:r>
             <w:rPr>
               <w:rFonts w:ascii="Cambria Math" w:hAnsi="Cambria Math"/>
+              <w:color w:val="0070C0"/>
             </w:rPr>
             <m:t>×</m:t>
           </m:r>
@@ -6601,6 +6949,7 @@
             </m:rPr>
             <w:rPr>
               <w:rFonts w:ascii="Cambria Math" w:hAnsi="Cambria Math"/>
+              <w:color w:val="0070C0"/>
             </w:rPr>
             <m:t>H-</m:t>
           </m:r>
@@ -6610,6 +6959,7 @@
                 <w:rPr>
                   <w:rFonts w:ascii="Cambria Math" w:hAnsi="Cambria Math"/>
                   <w:i/>
+                  <w:color w:val="0070C0"/>
                 </w:rPr>
               </m:ctrlPr>
             </m:sSubPr>
@@ -6617,6 +6967,7 @@
               <m:r>
                 <w:rPr>
                   <w:rFonts w:ascii="Cambria Math" w:hAnsi="Cambria Math"/>
+                  <w:color w:val="0070C0"/>
                 </w:rPr>
                 <m:t>ω</m:t>
               </m:r>
@@ -6625,6 +6976,7 @@
               <m:r>
                 <w:rPr>
                   <w:rFonts w:ascii="Cambria Math" w:hAnsi="Cambria Math"/>
+                  <w:color w:val="0070C0"/>
                 </w:rPr>
                 <m:t>0</m:t>
               </m:r>
@@ -6636,12 +6988,14 @@
             </m:rPr>
             <w:rPr>
               <w:rFonts w:ascii="Cambria Math" w:hAnsi="Cambria Math"/>
+              <w:color w:val="0070C0"/>
             </w:rPr>
             <m:t>m</m:t>
           </m:r>
           <m:r>
             <w:rPr>
               <w:rFonts w:ascii="Cambria Math" w:hAnsi="Cambria Math"/>
+              <w:color w:val="0070C0"/>
             </w:rPr>
             <m:t>×</m:t>
           </m:r>
@@ -6651,12 +7005,14 @@
             </m:rPr>
             <w:rPr>
               <w:rFonts w:ascii="Cambria Math" w:hAnsi="Cambria Math"/>
+              <w:color w:val="0070C0"/>
             </w:rPr>
-            <m:t xml:space="preserve">b                  </m:t>
+            <m:t xml:space="preserve">b                     </m:t>
           </m:r>
           <m:r>
             <w:rPr>
               <w:rFonts w:ascii="Cambria Math" w:hAnsi="Cambria Math"/>
+              <w:color w:val="0070C0"/>
             </w:rPr>
             <m:t>(8)</m:t>
           </m:r>
@@ -6666,6 +7022,7 @@
             </m:rPr>
             <w:rPr>
               <w:rFonts w:ascii="Cambria Math" w:hAnsi="Cambria Math"/>
+              <w:color w:val="0070C0"/>
             </w:rPr>
             <m:t>+</m:t>
           </m:r>
@@ -6676,6 +7033,7 @@
                   <w:rFonts w:ascii="Cambria Math" w:hAnsi="Cambria Math"/>
                   <w:i/>
                   <w:iCs/>
+                  <w:color w:val="0070C0"/>
                 </w:rPr>
               </m:ctrlPr>
             </m:fPr>
@@ -6683,6 +7041,7 @@
               <m:r>
                 <w:rPr>
                   <w:rFonts w:ascii="Cambria Math" w:hAnsi="Cambria Math"/>
+                  <w:color w:val="0070C0"/>
                 </w:rPr>
                 <m:t>α</m:t>
               </m:r>
@@ -6694,6 +7053,7 @@
                     <w:rPr>
                       <w:rFonts w:ascii="Cambria Math" w:hAnsi="Cambria Math"/>
                       <w:i/>
+                      <w:color w:val="0070C0"/>
                     </w:rPr>
                   </m:ctrlPr>
                 </m:sSubPr>
@@ -6701,6 +7061,7 @@
                   <m:r>
                     <w:rPr>
                       <w:rFonts w:ascii="Cambria Math" w:hAnsi="Cambria Math"/>
+                      <w:color w:val="0070C0"/>
                     </w:rPr>
                     <m:t>M</m:t>
                   </m:r>
@@ -6709,6 +7070,7 @@
                   <m:r>
                     <w:rPr>
                       <w:rFonts w:ascii="Cambria Math" w:hAnsi="Cambria Math"/>
+                      <w:color w:val="0070C0"/>
                     </w:rPr>
                     <m:t>s</m:t>
                   </m:r>
@@ -6722,6 +7084,7 @@
                 <w:rPr>
                   <w:rFonts w:ascii="Cambria Math" w:hAnsi="Cambria Math"/>
                   <w:i/>
+                  <w:color w:val="0070C0"/>
                 </w:rPr>
               </m:ctrlPr>
             </m:dPr>
@@ -6729,6 +7092,7 @@
               <m:r>
                 <w:rPr>
                   <w:rFonts w:ascii="Cambria Math" w:hAnsi="Cambria Math"/>
+                  <w:color w:val="0070C0"/>
                 </w:rPr>
                 <m:t>M</m:t>
               </m:r>
@@ -6738,12 +7102,14 @@
                 </m:rPr>
                 <w:rPr>
                   <w:rFonts w:ascii="Cambria Math" w:hAnsi="Cambria Math"/>
+                  <w:color w:val="0070C0"/>
                 </w:rPr>
                 <m:t>b</m:t>
               </m:r>
               <m:r>
                 <w:rPr>
                   <w:rFonts w:ascii="Cambria Math" w:hAnsi="Cambria Math"/>
+                  <w:color w:val="0070C0"/>
                 </w:rPr>
                 <m:t>+</m:t>
               </m:r>
@@ -6753,6 +7119,7 @@
                 </m:rPr>
                 <w:rPr>
                   <w:rFonts w:ascii="Cambria Math" w:hAnsi="Cambria Math"/>
+                  <w:color w:val="0070C0"/>
                 </w:rPr>
                 <m:t>m</m:t>
               </m:r>
@@ -6761,6 +7128,7 @@
           <m:r>
             <w:rPr>
               <w:rFonts w:ascii="Cambria Math" w:hAnsi="Cambria Math"/>
+              <w:color w:val="0070C0"/>
             </w:rPr>
             <m:t>×</m:t>
           </m:r>
@@ -6771,6 +7139,7 @@
                   <w:rFonts w:ascii="Cambria Math" w:hAnsi="Cambria Math"/>
                   <w:i/>
                   <w:iCs/>
+                  <w:color w:val="0070C0"/>
                 </w:rPr>
               </m:ctrlPr>
             </m:fPr>
@@ -6778,6 +7147,7 @@
               <m:r>
                 <w:rPr>
                   <w:rFonts w:ascii="Cambria Math" w:hAnsi="Cambria Math"/>
+                  <w:color w:val="0070C0"/>
                 </w:rPr>
                 <m:t>d</m:t>
               </m:r>
@@ -6787,6 +7157,7 @@
                 </m:rPr>
                 <w:rPr>
                   <w:rFonts w:ascii="Cambria Math" w:hAnsi="Cambria Math"/>
+                  <w:color w:val="0070C0"/>
                 </w:rPr>
                 <m:t>m</m:t>
               </m:r>
@@ -6795,6 +7166,7 @@
               <m:r>
                 <w:rPr>
                   <w:rFonts w:ascii="Cambria Math" w:hAnsi="Cambria Math"/>
+                  <w:color w:val="0070C0"/>
                 </w:rPr>
                 <m:t>dt</m:t>
               </m:r>
@@ -6806,6 +7178,9 @@
     <w:p>
       <w:pPr>
         <w:jc w:val="both"/>
+        <w:rPr>
+          <w:color w:val="0070C0"/>
+        </w:rPr>
       </w:pPr>
     </w:p>
     <w:p>
@@ -6814,9 +7189,13 @@
         <w:jc w:val="both"/>
         <w:rPr>
           <w:b/>
-        </w:rPr>
-      </w:pPr>
-      <w:r>
+          <w:color w:val="0070C0"/>
+        </w:rPr>
+      </w:pPr>
+      <w:r>
+        <w:rPr>
+          <w:color w:val="0070C0"/>
+        </w:rPr>
         <w:t xml:space="preserve">Assuming both </w:t>
       </w:r>
       <m:oMath>
@@ -6826,6 +7205,7 @@
           </m:rPr>
           <w:rPr>
             <w:rFonts w:ascii="Cambria Math" w:hAnsi="Cambria Math"/>
+            <w:color w:val="0070C0"/>
           </w:rPr>
           <m:t>m</m:t>
         </m:r>
@@ -6833,18 +7213,21 @@
       <w:r>
         <w:rPr>
           <w:b/>
+          <w:color w:val="0070C0"/>
         </w:rPr>
         <w:t xml:space="preserve"> </w:t>
       </w:r>
       <w:r>
         <w:rPr>
           <w:bCs/>
+          <w:color w:val="0070C0"/>
         </w:rPr>
         <w:t>and</w:t>
       </w:r>
       <w:r>
         <w:rPr>
           <w:b/>
+          <w:color w:val="0070C0"/>
         </w:rPr>
         <w:t xml:space="preserve"> </w:t>
       </w:r>
@@ -6855,6 +7238,7 @@
           </m:rPr>
           <w:rPr>
             <w:rFonts w:ascii="Cambria Math" w:hAnsi="Cambria Math"/>
+            <w:color w:val="0070C0"/>
           </w:rPr>
           <m:t>H</m:t>
         </m:r>
@@ -6862,12 +7246,14 @@
       <w:r>
         <w:rPr>
           <w:b/>
+          <w:color w:val="0070C0"/>
         </w:rPr>
         <w:t xml:space="preserve"> </w:t>
       </w:r>
       <w:r>
         <w:rPr>
           <w:bCs/>
+          <w:color w:val="0070C0"/>
         </w:rPr>
         <w:t xml:space="preserve">have harmonic time dependence </w:t>
       </w:r>
@@ -6879,6 +7265,7 @@
                 <w:rFonts w:ascii="Cambria Math" w:hAnsi="Cambria Math"/>
                 <w:bCs/>
                 <w:i/>
+                <w:color w:val="0070C0"/>
               </w:rPr>
             </m:ctrlPr>
           </m:sSupPr>
@@ -6886,6 +7273,7 @@
             <m:r>
               <w:rPr>
                 <w:rFonts w:ascii="Cambria Math" w:hAnsi="Cambria Math"/>
+                <w:color w:val="0070C0"/>
               </w:rPr>
               <m:t>e</m:t>
             </m:r>
@@ -6894,12 +7282,14 @@
             <m:r>
               <w:rPr>
                 <w:rFonts w:ascii="Cambria Math" w:hAnsi="Cambria Math"/>
+                <w:color w:val="0070C0"/>
               </w:rPr>
               <m:t>-i</m:t>
             </m:r>
             <m:r>
               <w:rPr>
                 <w:rFonts w:ascii="Cambria Math" w:eastAsia="BatangChe" w:hAnsi="Cambria Math"/>
+                <w:color w:val="0070C0"/>
                 <w:kern w:val="2"/>
                 <w:lang w:eastAsia="ko-KR"/>
               </w:rPr>
@@ -6908,6 +7298,7 @@
             <m:r>
               <w:rPr>
                 <w:rFonts w:ascii="Cambria Math" w:hAnsi="Cambria Math"/>
+                <w:color w:val="0070C0"/>
               </w:rPr>
               <m:t>t</m:t>
             </m:r>
@@ -6917,60 +7308,70 @@
       <w:r>
         <w:rPr>
           <w:bCs/>
+          <w:color w:val="0070C0"/>
         </w:rPr>
         <w:t>,</w:t>
       </w:r>
       <w:r>
         <w:rPr>
           <w:bCs/>
+          <w:color w:val="0070C0"/>
         </w:rPr>
         <w:t xml:space="preserve"> </w:t>
       </w:r>
       <w:r>
         <w:rPr>
           <w:bCs/>
+          <w:color w:val="0070C0"/>
         </w:rPr>
         <w:t xml:space="preserve">Equation </w:t>
       </w:r>
       <w:r>
         <w:rPr>
           <w:bCs/>
+          <w:color w:val="0070C0"/>
         </w:rPr>
         <w:t>(</w:t>
       </w:r>
       <w:r>
         <w:rPr>
           <w:bCs/>
+          <w:color w:val="0070C0"/>
         </w:rPr>
         <w:t>8</w:t>
       </w:r>
       <w:r>
         <w:rPr>
           <w:bCs/>
+          <w:color w:val="0070C0"/>
         </w:rPr>
         <w:t>)</w:t>
       </w:r>
       <w:r>
         <w:rPr>
           <w:bCs/>
+          <w:color w:val="0070C0"/>
         </w:rPr>
         <w:t xml:space="preserve"> </w:t>
       </w:r>
       <w:r>
         <w:rPr>
           <w:bCs/>
+          <w:color w:val="0070C0"/>
         </w:rPr>
         <w:t xml:space="preserve">can be simplified </w:t>
       </w:r>
       <w:r>
         <w:rPr>
           <w:bCs/>
+          <w:color w:val="0070C0"/>
         </w:rPr>
         <w:t>to</w:t>
       </w:r>
       <w:r>
         <w:rPr>
           <w:b/>
+          <w:color w:val="0070C0"/>
         </w:rPr>
         <w:t xml:space="preserve"> </w:t>
       </w:r>
@@ -6981,6 +7382,7 @@
         <w:jc w:val="both"/>
         <w:rPr>
           <w:b/>
+          <w:color w:val="0070C0"/>
         </w:rPr>
       </w:pPr>
     </w:p>
@@ -6990,6 +7392,7 @@
         <w:jc w:val="both"/>
         <w:rPr>
           <w:b/>
+          <w:color w:val="0070C0"/>
         </w:rPr>
       </w:pPr>
       <m:oMathPara>
@@ -7000,12 +7403,14 @@
           <m:r>
             <w:rPr>
               <w:rFonts w:ascii="Cambria Math" w:hAnsi="Cambria Math"/>
+              <w:color w:val="0070C0"/>
             </w:rPr>
             <m:t>-i</m:t>
           </m:r>
           <m:r>
             <w:rPr>
               <w:rFonts w:ascii="Cambria Math" w:eastAsia="BatangChe" w:hAnsi="Cambria Math"/>
+              <w:color w:val="0070C0"/>
               <w:kern w:val="2"/>
               <w:lang w:eastAsia="ko-KR"/>
             </w:rPr>
@@ -7017,12 +7422,14 @@
             </m:rPr>
             <w:rPr>
               <w:rFonts w:ascii="Cambria Math" w:hAnsi="Cambria Math"/>
+              <w:color w:val="0070C0"/>
             </w:rPr>
             <m:t>m</m:t>
           </m:r>
           <m:r>
             <w:rPr>
               <w:rFonts w:ascii="Cambria Math" w:hAnsi="Cambria Math"/>
+              <w:color w:val="0070C0"/>
             </w:rPr>
             <m:t>=</m:t>
           </m:r>
@@ -7032,12 +7439,14 @@
             </m:rPr>
             <w:rPr>
               <w:rFonts w:ascii="Cambria Math" w:hAnsi="Cambria Math"/>
+              <w:color w:val="0070C0"/>
             </w:rPr>
             <m:t>b</m:t>
           </m:r>
           <m:r>
             <w:rPr>
               <w:rFonts w:ascii="Cambria Math" w:hAnsi="Cambria Math"/>
+              <w:color w:val="0070C0"/>
             </w:rPr>
             <m:t>×</m:t>
           </m:r>
@@ -7047,6 +7456,7 @@
                 <w:rPr>
                   <w:rFonts w:ascii="Cambria Math" w:hAnsi="Cambria Math"/>
                   <w:i/>
+                  <w:color w:val="0070C0"/>
                 </w:rPr>
               </m:ctrlPr>
             </m:dPr>
@@ -7054,40 +7464,9 @@
               <m:r>
                 <w:rPr>
                   <w:rFonts w:ascii="Cambria Math" w:hAnsi="Cambria Math"/>
+                  <w:color w:val="0070C0"/>
                 </w:rPr>
-                <m:t>-</m:t>
-              </m:r>
-              <m:sSub>
-                <m:sSubPr>
-                  <m:ctrlPr>
-                    <w:rPr>
-                      <w:rFonts w:ascii="Cambria Math" w:hAnsi="Cambria Math"/>
-                      <w:i/>
-                    </w:rPr>
-                  </m:ctrlPr>
-                </m:sSubPr>
-                <m:e>
-                  <m:r>
-                    <w:rPr>
-                      <w:rFonts w:ascii="Cambria Math" w:hAnsi="Cambria Math"/>
-                    </w:rPr>
-                    <m:t>σ</m:t>
-                  </m:r>
-                </m:e>
-                <m:sub>
-                  <m:r>
-                    <w:rPr>
-                      <w:rFonts w:ascii="Cambria Math" w:hAnsi="Cambria Math"/>
-                    </w:rPr>
-                    <m:t>m</m:t>
-                  </m:r>
-                </m:sub>
-              </m:sSub>
-              <m:r>
-                <w:rPr>
-                  <w:rFonts w:ascii="Cambria Math" w:hAnsi="Cambria Math"/>
-                </w:rPr>
-                <m:t>M</m:t>
+                <m:t>-σM</m:t>
               </m:r>
               <m:r>
                 <m:rPr>
@@ -7095,12 +7474,14 @@
                 </m:rPr>
                 <w:rPr>
                   <w:rFonts w:ascii="Cambria Math" w:hAnsi="Cambria Math"/>
+                  <w:color w:val="0070C0"/>
                 </w:rPr>
                 <m:t>H</m:t>
               </m:r>
               <m:r>
                 <w:rPr>
                   <w:rFonts w:ascii="Cambria Math" w:hAnsi="Cambria Math"/>
+                  <w:color w:val="0070C0"/>
                 </w:rPr>
                 <m:t>+</m:t>
               </m:r>
@@ -7110,6 +7491,7 @@
                     <w:rPr>
                       <w:rFonts w:ascii="Cambria Math" w:hAnsi="Cambria Math"/>
                       <w:i/>
+                      <w:color w:val="0070C0"/>
                     </w:rPr>
                   </m:ctrlPr>
                 </m:sSubPr>
@@ -7117,6 +7499,7 @@
                   <m:r>
                     <w:rPr>
                       <w:rFonts w:ascii="Cambria Math" w:hAnsi="Cambria Math"/>
+                      <w:color w:val="0070C0"/>
                     </w:rPr>
                     <m:t>ω</m:t>
                   </m:r>
@@ -7125,6 +7508,7 @@
                   <m:r>
                     <w:rPr>
                       <w:rFonts w:ascii="Cambria Math" w:hAnsi="Cambria Math"/>
+                      <w:color w:val="0070C0"/>
                     </w:rPr>
                     <m:t>0</m:t>
                   </m:r>
@@ -7136,18 +7520,21 @@
                 </m:rPr>
                 <w:rPr>
                   <w:rFonts w:ascii="Cambria Math" w:hAnsi="Cambria Math"/>
+                  <w:color w:val="0070C0"/>
                 </w:rPr>
                 <m:t>m</m:t>
               </m:r>
               <m:r>
                 <w:rPr>
                   <w:rFonts w:ascii="Cambria Math" w:hAnsi="Cambria Math"/>
+                  <w:color w:val="0070C0"/>
                 </w:rPr>
                 <m:t>-i</m:t>
               </m:r>
               <m:r>
                 <w:rPr>
                   <w:rFonts w:ascii="Cambria Math" w:eastAsia="BatangChe" w:hAnsi="Cambria Math"/>
+                  <w:color w:val="0070C0"/>
                   <w:kern w:val="2"/>
                   <w:lang w:eastAsia="ko-KR"/>
                 </w:rPr>
@@ -7160,6 +7547,7 @@
                       <w:rFonts w:ascii="Cambria Math" w:hAnsi="Cambria Math"/>
                       <w:i/>
                       <w:iCs/>
+                      <w:color w:val="0070C0"/>
                     </w:rPr>
                   </m:ctrlPr>
                 </m:fPr>
@@ -7167,6 +7555,7 @@
                   <m:r>
                     <w:rPr>
                       <w:rFonts w:ascii="Cambria Math" w:hAnsi="Cambria Math"/>
+                      <w:color w:val="0070C0"/>
                     </w:rPr>
                     <m:t>αM</m:t>
                   </m:r>
@@ -7178,6 +7567,7 @@
                         <w:rPr>
                           <w:rFonts w:ascii="Cambria Math" w:hAnsi="Cambria Math"/>
                           <w:i/>
+                          <w:color w:val="0070C0"/>
                         </w:rPr>
                       </m:ctrlPr>
                     </m:sSubPr>
@@ -7185,6 +7575,7 @@
                       <m:r>
                         <w:rPr>
                           <w:rFonts w:ascii="Cambria Math" w:hAnsi="Cambria Math"/>
+                          <w:color w:val="0070C0"/>
                         </w:rPr>
                         <m:t>M</m:t>
                       </m:r>
@@ -7193,6 +7584,7 @@
                       <m:r>
                         <w:rPr>
                           <w:rFonts w:ascii="Cambria Math" w:hAnsi="Cambria Math"/>
+                          <w:color w:val="0070C0"/>
                         </w:rPr>
                         <m:t>s</m:t>
                       </m:r>
@@ -7206,6 +7598,7 @@
                 </m:rPr>
                 <w:rPr>
                   <w:rFonts w:ascii="Cambria Math" w:hAnsi="Cambria Math"/>
+                  <w:color w:val="0070C0"/>
                 </w:rPr>
                 <m:t>m</m:t>
               </m:r>
@@ -7214,47 +7607,24 @@
           <m:r>
             <w:rPr>
               <w:rFonts w:ascii="Cambria Math" w:hAnsi="Cambria Math"/>
+              <w:color w:val="0070C0"/>
             </w:rPr>
-            <m:t xml:space="preserve">      (9)-</m:t>
+            <m:t xml:space="preserve">       (9)-σ</m:t>
           </m:r>
-          <m:sSub>
-            <m:sSubPr>
-              <m:ctrlPr>
-                <w:rPr>
-                  <w:rFonts w:ascii="Cambria Math" w:hAnsi="Cambria Math"/>
-                  <w:i/>
-                </w:rPr>
-              </m:ctrlPr>
-            </m:sSubPr>
-            <m:e>
-              <m:r>
-                <w:rPr>
-                  <w:rFonts w:ascii="Cambria Math" w:hAnsi="Cambria Math"/>
-                </w:rPr>
-                <m:t>σ</m:t>
-              </m:r>
-            </m:e>
-            <m:sub>
-              <m:r>
-                <w:rPr>
-                  <w:rFonts w:ascii="Cambria Math" w:hAnsi="Cambria Math"/>
-                </w:rPr>
-                <m:t>m</m:t>
-              </m:r>
-            </m:sub>
-          </m:sSub>
           <m:r>
             <m:rPr>
               <m:sty m:val="bi"/>
             </m:rPr>
             <w:rPr>
               <w:rFonts w:ascii="Cambria Math" w:hAnsi="Cambria Math"/>
+              <w:color w:val="0070C0"/>
             </w:rPr>
             <m:t>m</m:t>
           </m:r>
           <m:r>
             <w:rPr>
               <w:rFonts w:ascii="Cambria Math" w:hAnsi="Cambria Math"/>
+              <w:color w:val="0070C0"/>
             </w:rPr>
             <m:t>×</m:t>
           </m:r>
@@ -7264,6 +7634,7 @@
             </m:rPr>
             <w:rPr>
               <w:rFonts w:ascii="Cambria Math" w:hAnsi="Cambria Math"/>
+              <w:color w:val="0070C0"/>
             </w:rPr>
             <m:t>H</m:t>
           </m:r>
@@ -7276,6 +7647,7 @@
         <w:jc w:val="both"/>
         <w:rPr>
           <w:b/>
+          <w:color w:val="0070C0"/>
         </w:rPr>
       </w:pPr>
     </w:p>
@@ -7283,23 +7655,44 @@
       <w:pPr>
         <w:ind w:firstLine="181"/>
         <w:jc w:val="both"/>
-      </w:pPr>
-      <w:r>
+        <w:rPr>
+          <w:color w:val="0070C0"/>
+        </w:rPr>
+      </w:pPr>
+      <w:r>
+        <w:rPr>
+          <w:color w:val="0070C0"/>
+        </w:rPr>
         <w:t>For ferr</w:t>
       </w:r>
       <w:r>
+        <w:rPr>
+          <w:color w:val="0070C0"/>
+        </w:rPr>
         <w:t>ite</w:t>
       </w:r>
       <w:r>
+        <w:rPr>
+          <w:color w:val="0070C0"/>
+        </w:rPr>
         <w:t xml:space="preserve"> biased in </w:t>
       </w:r>
       <w:r>
+        <w:rPr>
+          <w:color w:val="0070C0"/>
+        </w:rPr>
         <w:t xml:space="preserve">the </w:t>
       </w:r>
       <w:r>
+        <w:rPr>
+          <w:color w:val="0070C0"/>
+        </w:rPr>
         <w:t>z-direction,</w:t>
       </w:r>
       <w:r>
+        <w:rPr>
+          <w:color w:val="0070C0"/>
+        </w:rPr>
         <w:t xml:space="preserve"> </w:t>
       </w:r>
       <m:oMath>
@@ -7309,12 +7702,14 @@
           </m:rPr>
           <w:rPr>
             <w:rFonts w:ascii="Cambria Math" w:hAnsi="Cambria Math"/>
+            <w:color w:val="0070C0"/>
           </w:rPr>
           <m:t>b=</m:t>
         </m:r>
         <m:r>
           <w:rPr>
             <w:rFonts w:ascii="Cambria Math" w:hAnsi="Cambria Math"/>
+            <w:color w:val="0070C0"/>
           </w:rPr>
           <m:t>1</m:t>
         </m:r>
@@ -7324,6 +7719,7 @@
           </m:rPr>
           <w:rPr>
             <w:rFonts w:ascii="Cambria Math" w:hAnsi="Cambria Math"/>
+            <w:color w:val="0070C0"/>
           </w:rPr>
           <m:t>z</m:t>
         </m:r>
@@ -7331,16 +7727,26 @@
       <w:r>
         <w:rPr>
           <w:b/>
+          <w:color w:val="0070C0"/>
         </w:rPr>
         <w:t>.</w:t>
       </w:r>
       <w:r>
-        <w:t xml:space="preserve"> </w:t>
-      </w:r>
-      <w:r>
+        <w:rPr>
+          <w:color w:val="0070C0"/>
+        </w:rPr>
+        <w:t xml:space="preserve"> </w:t>
+      </w:r>
+      <w:r>
+        <w:rPr>
+          <w:color w:val="0070C0"/>
+        </w:rPr>
         <w:t>Hence, t</w:t>
       </w:r>
       <w:r>
+        <w:rPr>
+          <w:color w:val="0070C0"/>
+        </w:rPr>
         <w:t>he solution of Equation (9) is</w:t>
       </w:r>
     </w:p>
@@ -7348,6 +7754,9 @@
       <w:pPr>
         <w:ind w:firstLine="181"/>
         <w:jc w:val="both"/>
+        <w:rPr>
+          <w:color w:val="0070C0"/>
+        </w:rPr>
       </w:pPr>
     </w:p>
     <w:p>
@@ -7355,6 +7764,7 @@
         <w:ind w:firstLine="181"/>
         <w:jc w:val="both"/>
         <w:rPr>
+          <w:color w:val="0070C0"/>
           <w:kern w:val="2"/>
           <w:lang w:eastAsia="ko-KR"/>
         </w:rPr>
@@ -7370,6 +7780,7 @@
             </m:rPr>
             <w:rPr>
               <w:rFonts w:ascii="Cambria Math" w:eastAsia="BatangChe" w:hAnsi="Cambria Math"/>
+              <w:color w:val="0070C0"/>
               <w:kern w:val="2"/>
               <w:lang w:eastAsia="ko-KR"/>
             </w:rPr>
@@ -7378,6 +7789,7 @@
           <m:r>
             <w:rPr>
               <w:rFonts w:ascii="Cambria Math" w:eastAsia="BatangChe" w:hAnsi="Cambria Math"/>
+              <w:color w:val="0070C0"/>
               <w:kern w:val="2"/>
               <w:lang w:eastAsia="ko-KR"/>
             </w:rPr>
@@ -7391,6 +7803,7 @@
                 <w:rPr>
                   <w:rFonts w:ascii="Cambria Math" w:eastAsia="BatangChe" w:hAnsi="Cambria Math"/>
                   <w:i/>
+                  <w:color w:val="0070C0"/>
                   <w:kern w:val="2"/>
                   <w:lang w:eastAsia="ko-KR"/>
                 </w:rPr>
@@ -7400,6 +7813,7 @@
               <m:r>
                 <w:rPr>
                   <w:rFonts w:ascii="Cambria Math" w:hAnsi="Cambria Math"/>
+                  <w:color w:val="0070C0"/>
                 </w:rPr>
                 <m:t>χ</m:t>
               </m:r>
@@ -7411,6 +7825,7 @@
             </m:rPr>
             <w:rPr>
               <w:rFonts w:ascii="Cambria Math" w:eastAsia="BatangChe" w:hAnsi="Cambria Math"/>
+              <w:color w:val="0070C0"/>
               <w:kern w:val="2"/>
               <w:lang w:eastAsia="ko-KR"/>
             </w:rPr>
@@ -7419,6 +7834,7 @@
           <m:r>
             <w:rPr>
               <w:rFonts w:ascii="Cambria Math" w:eastAsia="BatangChe" w:hAnsi="Cambria Math"/>
+              <w:color w:val="0070C0"/>
               <w:kern w:val="2"/>
               <w:lang w:eastAsia="ko-KR"/>
             </w:rPr>
@@ -7432,6 +7848,7 @@
                 <w:rPr>
                   <w:rFonts w:ascii="Cambria Math" w:eastAsia="BatangChe" w:hAnsi="Cambria Math"/>
                   <w:i/>
+                  <w:color w:val="0070C0"/>
                   <w:kern w:val="2"/>
                   <w:lang w:eastAsia="ko-KR"/>
                 </w:rPr>
@@ -7452,6 +7869,7 @@
                     <w:rPr>
                       <w:rFonts w:ascii="Cambria Math" w:eastAsia="BatangChe" w:hAnsi="Cambria Math"/>
                       <w:i/>
+                      <w:color w:val="0070C0"/>
                       <w:kern w:val="2"/>
                       <w:lang w:eastAsia="ko-KR"/>
                     </w:rPr>
@@ -7466,6 +7884,7 @@
                             <w:rFonts w:ascii="Cambria Math" w:hAnsi="Cambria Math"/>
                             <w:i/>
                             <w:iCs/>
+                            <w:color w:val="0070C0"/>
                           </w:rPr>
                         </m:ctrlPr>
                       </m:sSubPr>
@@ -7473,6 +7892,7 @@
                         <m:r>
                           <w:rPr>
                             <w:rFonts w:ascii="Cambria Math" w:hAnsi="Cambria Math"/>
+                            <w:color w:val="0070C0"/>
                           </w:rPr>
                           <m:t>χ</m:t>
                         </m:r>
@@ -7481,6 +7901,7 @@
                         <m:r>
                           <w:rPr>
                             <w:rFonts w:ascii="Cambria Math" w:hAnsi="Cambria Math"/>
+                            <w:color w:val="0070C0"/>
                           </w:rPr>
                           <m:t>11</m:t>
                         </m:r>
@@ -7491,6 +7912,7 @@
                     <m:r>
                       <w:rPr>
                         <w:rFonts w:ascii="Cambria Math" w:eastAsia="BatangChe" w:hAnsi="Cambria Math"/>
+                        <w:color w:val="0070C0"/>
                         <w:kern w:val="2"/>
                         <w:lang w:eastAsia="ko-KR"/>
                       </w:rPr>
@@ -7503,6 +7925,7 @@
                             <w:rFonts w:ascii="Cambria Math" w:hAnsi="Cambria Math"/>
                             <w:i/>
                             <w:iCs/>
+                            <w:color w:val="0070C0"/>
                           </w:rPr>
                         </m:ctrlPr>
                       </m:sSubPr>
@@ -7510,6 +7933,7 @@
                         <m:r>
                           <w:rPr>
                             <w:rFonts w:ascii="Cambria Math" w:hAnsi="Cambria Math"/>
+                            <w:color w:val="0070C0"/>
                           </w:rPr>
                           <m:t>χ</m:t>
                         </m:r>
@@ -7518,6 +7942,7 @@
                         <m:r>
                           <w:rPr>
                             <w:rFonts w:ascii="Cambria Math" w:hAnsi="Cambria Math"/>
+                            <w:color w:val="0070C0"/>
                           </w:rPr>
                           <m:t>12</m:t>
                         </m:r>
@@ -7528,6 +7953,7 @@
                     <m:r>
                       <w:rPr>
                         <w:rFonts w:ascii="Cambria Math" w:eastAsia="BatangChe" w:hAnsi="Cambria Math"/>
+                        <w:color w:val="0070C0"/>
                         <w:kern w:val="2"/>
                         <w:lang w:eastAsia="ko-KR"/>
                       </w:rPr>
@@ -7540,6 +7966,7 @@
                     <m:r>
                       <w:rPr>
                         <w:rFonts w:ascii="Cambria Math" w:eastAsia="BatangChe" w:hAnsi="Cambria Math"/>
+                        <w:color w:val="0070C0"/>
                         <w:kern w:val="2"/>
                         <w:lang w:eastAsia="ko-KR"/>
                       </w:rPr>
@@ -7552,6 +7979,7 @@
                             <w:rFonts w:ascii="Cambria Math" w:hAnsi="Cambria Math"/>
                             <w:i/>
                             <w:iCs/>
+                            <w:color w:val="0070C0"/>
                           </w:rPr>
                         </m:ctrlPr>
                       </m:sSubPr>
@@ -7559,6 +7987,7 @@
                         <m:r>
                           <w:rPr>
                             <w:rFonts w:ascii="Cambria Math" w:hAnsi="Cambria Math"/>
+                            <w:color w:val="0070C0"/>
                           </w:rPr>
                           <m:t>χ</m:t>
                         </m:r>
@@ -7567,6 +7996,7 @@
                         <m:r>
                           <w:rPr>
                             <w:rFonts w:ascii="Cambria Math" w:hAnsi="Cambria Math"/>
+                            <w:color w:val="0070C0"/>
                           </w:rPr>
                           <m:t>21</m:t>
                         </m:r>
@@ -7581,6 +8011,7 @@
                             <w:rFonts w:ascii="Cambria Math" w:hAnsi="Cambria Math"/>
                             <w:i/>
                             <w:iCs/>
+                            <w:color w:val="0070C0"/>
                           </w:rPr>
                         </m:ctrlPr>
                       </m:sSubPr>
@@ -7588,6 +8019,7 @@
                         <m:r>
                           <w:rPr>
                             <w:rFonts w:ascii="Cambria Math" w:hAnsi="Cambria Math"/>
+                            <w:color w:val="0070C0"/>
                           </w:rPr>
                           <m:t>χ</m:t>
                         </m:r>
@@ -7596,6 +8028,7 @@
                         <m:r>
                           <w:rPr>
                             <w:rFonts w:ascii="Cambria Math" w:hAnsi="Cambria Math"/>
+                            <w:color w:val="0070C0"/>
                           </w:rPr>
                           <m:t>22</m:t>
                         </m:r>
@@ -7606,6 +8039,7 @@
                     <m:r>
                       <w:rPr>
                         <w:rFonts w:ascii="Cambria Math" w:eastAsia="BatangChe" w:hAnsi="Cambria Math"/>
+                        <w:color w:val="0070C0"/>
                         <w:kern w:val="2"/>
                         <w:lang w:eastAsia="ko-KR"/>
                       </w:rPr>
@@ -7618,6 +8052,7 @@
                     <m:r>
                       <w:rPr>
                         <w:rFonts w:ascii="Cambria Math" w:eastAsia="BatangChe" w:hAnsi="Cambria Math"/>
+                        <w:color w:val="0070C0"/>
                         <w:kern w:val="2"/>
                         <w:lang w:eastAsia="ko-KR"/>
                       </w:rPr>
@@ -7628,6 +8063,7 @@
                     <m:r>
                       <w:rPr>
                         <w:rFonts w:ascii="Cambria Math" w:eastAsia="BatangChe" w:hAnsi="Cambria Math"/>
+                        <w:color w:val="0070C0"/>
                         <w:kern w:val="2"/>
                         <w:lang w:eastAsia="ko-KR"/>
                       </w:rPr>
@@ -7642,6 +8078,7 @@
                             <w:rFonts w:ascii="Cambria Math" w:hAnsi="Cambria Math"/>
                             <w:i/>
                             <w:iCs/>
+                            <w:color w:val="0070C0"/>
                           </w:rPr>
                         </m:ctrlPr>
                       </m:sSubPr>
@@ -7649,6 +8086,7 @@
                         <m:r>
                           <w:rPr>
                             <w:rFonts w:ascii="Cambria Math" w:hAnsi="Cambria Math"/>
+                            <w:color w:val="0070C0"/>
                           </w:rPr>
                           <m:t>χ</m:t>
                         </m:r>
@@ -7657,6 +8095,7 @@
                         <m:r>
                           <w:rPr>
                             <w:rFonts w:ascii="Cambria Math" w:hAnsi="Cambria Math"/>
+                            <w:color w:val="0070C0"/>
                           </w:rPr>
                           <m:t>33</m:t>
                         </m:r>
@@ -7670,6 +8109,7 @@
           <m:r>
             <w:rPr>
               <w:rFonts w:ascii="Cambria Math" w:hAnsi="Cambria Math"/>
+              <w:color w:val="0070C0"/>
               <w:kern w:val="2"/>
               <w:lang w:eastAsia="ko-KR"/>
             </w:rPr>
@@ -7683,6 +8123,7 @@
         <w:ind w:firstLine="181"/>
         <w:jc w:val="both"/>
         <w:rPr>
+          <w:color w:val="0070C0"/>
           <w:kern w:val="2"/>
           <w:lang w:eastAsia="ko-KR"/>
         </w:rPr>
@@ -7692,10 +8133,14 @@
       <w:pPr>
         <w:ind w:firstLine="181"/>
         <w:jc w:val="both"/>
+        <w:rPr>
+          <w:color w:val="0070C0"/>
+        </w:rPr>
       </w:pPr>
       <w:r>
         <w:rPr>
           <w:iCs/>
+          <w:color w:val="0070C0"/>
         </w:rPr>
         <w:t xml:space="preserve">where </w:t>
       </w:r>
@@ -7707,6 +8152,7 @@
                 <w:rFonts w:ascii="Cambria Math" w:hAnsi="Cambria Math"/>
                 <w:i/>
                 <w:iCs/>
+                <w:color w:val="0070C0"/>
               </w:rPr>
             </m:ctrlPr>
           </m:sSubPr>
@@ -7714,6 +8160,7 @@
             <m:r>
               <w:rPr>
                 <w:rFonts w:ascii="Cambria Math" w:hAnsi="Cambria Math"/>
+                <w:color w:val="0070C0"/>
               </w:rPr>
               <m:t>χ</m:t>
             </m:r>
@@ -7722,6 +8169,7 @@
             <m:r>
               <w:rPr>
                 <w:rFonts w:ascii="Cambria Math" w:hAnsi="Cambria Math"/>
+                <w:color w:val="0070C0"/>
               </w:rPr>
               <m:t>11</m:t>
             </m:r>
@@ -7731,10 +8179,14 @@
       <w:r>
         <w:rPr>
           <w:iCs/>
-        </w:rPr>
-        <w:t xml:space="preserve"> </w:t>
-      </w:r>
-      <w:r>
+          <w:color w:val="0070C0"/>
+        </w:rPr>
+        <w:t xml:space="preserve"> </w:t>
+      </w:r>
+      <w:r>
+        <w:rPr>
+          <w:color w:val="0070C0"/>
+        </w:rPr>
         <w:t xml:space="preserve">= </w:t>
       </w:r>
       <m:oMath>
@@ -7745,6 +8197,7 @@
                 <w:rFonts w:ascii="Cambria Math" w:hAnsi="Cambria Math"/>
                 <w:i/>
                 <w:iCs/>
+                <w:color w:val="0070C0"/>
               </w:rPr>
             </m:ctrlPr>
           </m:sSubPr>
@@ -7752,6 +8205,7 @@
             <m:r>
               <w:rPr>
                 <w:rFonts w:ascii="Cambria Math" w:hAnsi="Cambria Math"/>
+                <w:color w:val="0070C0"/>
               </w:rPr>
               <m:t>χ</m:t>
             </m:r>
@@ -7760,6 +8214,7 @@
             <m:r>
               <w:rPr>
                 <w:rFonts w:ascii="Cambria Math" w:hAnsi="Cambria Math"/>
+                <w:color w:val="0070C0"/>
               </w:rPr>
               <m:t>22</m:t>
             </m:r>
@@ -7769,10 +8224,14 @@
       <w:r>
         <w:rPr>
           <w:iCs/>
-        </w:rPr>
-        <w:t xml:space="preserve"> </w:t>
-      </w:r>
-      <w:r>
+          <w:color w:val="0070C0"/>
+        </w:rPr>
+        <w:t xml:space="preserve"> </w:t>
+      </w:r>
+      <w:r>
+        <w:rPr>
+          <w:color w:val="0070C0"/>
+        </w:rPr>
         <w:t xml:space="preserve">= </w:t>
       </w:r>
       <m:oMath>
@@ -7783,41 +8242,17 @@
                 <w:rFonts w:ascii="Cambria Math" w:hAnsi="Cambria Math"/>
                 <w:i/>
                 <w:iCs/>
+                <w:color w:val="0070C0"/>
               </w:rPr>
             </m:ctrlPr>
           </m:fPr>
           <m:num>
-            <m:sSub>
-              <m:sSubPr>
-                <m:ctrlPr>
-                  <w:rPr>
-                    <w:rFonts w:ascii="Cambria Math" w:hAnsi="Cambria Math"/>
-                    <w:i/>
-                  </w:rPr>
-                </m:ctrlPr>
-              </m:sSubPr>
-              <m:e>
-                <m:r>
-                  <w:rPr>
-                    <w:rFonts w:ascii="Cambria Math" w:hAnsi="Cambria Math"/>
-                  </w:rPr>
-                  <m:t>σ</m:t>
-                </m:r>
-              </m:e>
-              <m:sub>
-                <m:r>
-                  <w:rPr>
-                    <w:rFonts w:ascii="Cambria Math" w:hAnsi="Cambria Math"/>
-                  </w:rPr>
-                  <m:t>m</m:t>
-                </m:r>
-              </m:sub>
-            </m:sSub>
             <m:r>
               <w:rPr>
                 <w:rFonts w:ascii="Cambria Math" w:hAnsi="Cambria Math"/>
+                <w:color w:val="0070C0"/>
               </w:rPr>
-              <m:t>M(</m:t>
+              <m:t>σM(</m:t>
             </m:r>
             <m:sSub>
               <m:sSubPr>
@@ -7828,6 +8263,7 @@
                     <w:bCs/>
                     <w:i/>
                     <w:iCs/>
+                    <w:color w:val="0070C0"/>
                   </w:rPr>
                 </m:ctrlPr>
               </m:sSubPr>
@@ -7835,6 +8271,7 @@
                 <m:r>
                   <w:rPr>
                     <w:rFonts w:ascii="Cambria Math" w:hAnsi="Cambria Math"/>
+                    <w:color w:val="0070C0"/>
                   </w:rPr>
                   <m:t>ω</m:t>
                 </m:r>
@@ -7843,6 +8280,7 @@
                 <m:r>
                   <w:rPr>
                     <w:rFonts w:ascii="Cambria Math" w:hAnsi="Cambria Math"/>
+                    <w:color w:val="0070C0"/>
                   </w:rPr>
                   <m:t>0</m:t>
                 </m:r>
@@ -7851,6 +8289,7 @@
             <m:r>
               <w:rPr>
                 <w:rFonts w:ascii="Cambria Math" w:hAnsi="Cambria Math"/>
+                <w:color w:val="0070C0"/>
               </w:rPr>
               <m:t>-iωκ)</m:t>
             </m:r>
@@ -7863,6 +8302,7 @@
                     <w:rFonts w:ascii="Cambria Math" w:hAnsi="Cambria Math"/>
                     <w:i/>
                     <w:iCs/>
+                    <w:color w:val="0070C0"/>
                   </w:rPr>
                 </m:ctrlPr>
               </m:sSupPr>
@@ -7870,6 +8310,7 @@
                 <m:r>
                   <w:rPr>
                     <w:rFonts w:ascii="Cambria Math" w:hAnsi="Cambria Math"/>
+                    <w:color w:val="0070C0"/>
                   </w:rPr>
                   <m:t>(</m:t>
                 </m:r>
@@ -7882,6 +8323,7 @@
                         <w:bCs/>
                         <w:i/>
                         <w:iCs/>
+                        <w:color w:val="0070C0"/>
                       </w:rPr>
                     </m:ctrlPr>
                   </m:sSubPr>
@@ -7889,6 +8331,7 @@
                     <m:r>
                       <w:rPr>
                         <w:rFonts w:ascii="Cambria Math" w:hAnsi="Cambria Math"/>
+                        <w:color w:val="0070C0"/>
                       </w:rPr>
                       <m:t>ω</m:t>
                     </m:r>
@@ -7897,6 +8340,7 @@
                     <m:r>
                       <w:rPr>
                         <w:rFonts w:ascii="Cambria Math" w:hAnsi="Cambria Math"/>
+                        <w:color w:val="0070C0"/>
                       </w:rPr>
                       <m:t>0</m:t>
                     </m:r>
@@ -7905,6 +8349,7 @@
                 <m:r>
                   <w:rPr>
                     <w:rFonts w:ascii="Cambria Math" w:hAnsi="Cambria Math"/>
+                    <w:color w:val="0070C0"/>
                   </w:rPr>
                   <m:t>-iωκ)</m:t>
                 </m:r>
@@ -7913,6 +8358,7 @@
                 <m:r>
                   <w:rPr>
                     <w:rFonts w:ascii="Cambria Math" w:hAnsi="Cambria Math"/>
+                    <w:color w:val="0070C0"/>
                   </w:rPr>
                   <m:t>2</m:t>
                 </m:r>
@@ -7921,6 +8367,7 @@
             <m:r>
               <w:rPr>
                 <w:rFonts w:ascii="Cambria Math" w:hAnsi="Cambria Math"/>
+                <w:color w:val="0070C0"/>
               </w:rPr>
               <m:t>-</m:t>
             </m:r>
@@ -7931,6 +8378,7 @@
                     <w:rFonts w:ascii="Cambria Math" w:hAnsi="Cambria Math"/>
                     <w:i/>
                     <w:iCs/>
+                    <w:color w:val="0070C0"/>
                   </w:rPr>
                 </m:ctrlPr>
               </m:sSupPr>
@@ -7938,6 +8386,7 @@
                 <m:r>
                   <w:rPr>
                     <w:rFonts w:ascii="Cambria Math" w:hAnsi="Cambria Math"/>
+                    <w:color w:val="0070C0"/>
                   </w:rPr>
                   <m:t> ω</m:t>
                 </m:r>
@@ -7946,6 +8395,7 @@
                 <m:r>
                   <w:rPr>
                     <w:rFonts w:ascii="Cambria Math" w:hAnsi="Cambria Math"/>
+                    <w:color w:val="0070C0"/>
                   </w:rPr>
                   <m:t>2</m:t>
                 </m:r>
@@ -7957,10 +8407,14 @@
       <w:r>
         <w:rPr>
           <w:iCs/>
+          <w:color w:val="0070C0"/>
         </w:rPr>
         <w:t xml:space="preserve"> ,</w:t>
       </w:r>
       <w:r>
+        <w:rPr>
+          <w:color w:val="0070C0"/>
+        </w:rPr>
         <w:t xml:space="preserve"> </w:t>
       </w:r>
       <m:oMath>
@@ -7971,6 +8425,7 @@
                 <w:rFonts w:ascii="Cambria Math" w:hAnsi="Cambria Math"/>
                 <w:i/>
                 <w:iCs/>
+                <w:color w:val="0070C0"/>
               </w:rPr>
             </m:ctrlPr>
           </m:sSubPr>
@@ -7978,6 +8433,7 @@
             <m:r>
               <w:rPr>
                 <w:rFonts w:ascii="Cambria Math" w:hAnsi="Cambria Math"/>
+                <w:color w:val="0070C0"/>
               </w:rPr>
               <m:t>χ</m:t>
             </m:r>
@@ -7986,6 +8442,7 @@
             <m:r>
               <w:rPr>
                 <w:rFonts w:ascii="Cambria Math" w:hAnsi="Cambria Math"/>
+                <w:color w:val="0070C0"/>
               </w:rPr>
               <m:t>12</m:t>
             </m:r>
@@ -7994,11 +8451,15 @@
         <m:r>
           <w:rPr>
             <w:rFonts w:ascii="Cambria Math" w:hAnsi="Cambria Math"/>
+            <w:color w:val="0070C0"/>
           </w:rPr>
           <m:t xml:space="preserve"> </m:t>
         </m:r>
       </m:oMath>
       <w:r>
+        <w:rPr>
+          <w:color w:val="0070C0"/>
+        </w:rPr>
         <w:t xml:space="preserve">= </w:t>
       </w:r>
       <m:oMath>
@@ -8009,6 +8470,7 @@
                 <w:rFonts w:ascii="Cambria Math" w:hAnsi="Cambria Math"/>
                 <w:i/>
                 <w:iCs/>
+                <w:color w:val="0070C0"/>
               </w:rPr>
             </m:ctrlPr>
           </m:sSubPr>
@@ -8016,6 +8478,7 @@
             <m:r>
               <w:rPr>
                 <w:rFonts w:ascii="Cambria Math" w:hAnsi="Cambria Math"/>
+                <w:color w:val="0070C0"/>
               </w:rPr>
               <m:t>χ</m:t>
             </m:r>
@@ -8024,6 +8487,7 @@
             <m:r>
               <w:rPr>
                 <w:rFonts w:ascii="Cambria Math" w:hAnsi="Cambria Math"/>
+                <w:color w:val="0070C0"/>
               </w:rPr>
               <m:t>21</m:t>
             </m:r>
@@ -8033,10 +8497,14 @@
       <w:r>
         <w:rPr>
           <w:iCs/>
-        </w:rPr>
-        <w:t xml:space="preserve"> </w:t>
-      </w:r>
-      <w:r>
+          <w:color w:val="0070C0"/>
+        </w:rPr>
+        <w:t xml:space="preserve"> </w:t>
+      </w:r>
+      <w:r>
+        <w:rPr>
+          <w:color w:val="0070C0"/>
+        </w:rPr>
         <w:t xml:space="preserve">= </w:t>
       </w:r>
       <m:oMath>
@@ -8047,41 +8515,17 @@
                 <w:rFonts w:ascii="Cambria Math" w:hAnsi="Cambria Math"/>
                 <w:i/>
                 <w:iCs/>
+                <w:color w:val="0070C0"/>
               </w:rPr>
             </m:ctrlPr>
           </m:fPr>
           <m:num>
-            <m:sSub>
-              <m:sSubPr>
-                <m:ctrlPr>
-                  <w:rPr>
-                    <w:rFonts w:ascii="Cambria Math" w:hAnsi="Cambria Math"/>
-                    <w:i/>
-                  </w:rPr>
-                </m:ctrlPr>
-              </m:sSubPr>
-              <m:e>
-                <m:r>
-                  <w:rPr>
-                    <w:rFonts w:ascii="Cambria Math" w:hAnsi="Cambria Math"/>
-                  </w:rPr>
-                  <m:t>σ</m:t>
-                </m:r>
-              </m:e>
-              <m:sub>
-                <m:r>
-                  <w:rPr>
-                    <w:rFonts w:ascii="Cambria Math" w:hAnsi="Cambria Math"/>
-                  </w:rPr>
-                  <m:t>m</m:t>
-                </m:r>
-              </m:sub>
-            </m:sSub>
             <m:r>
               <w:rPr>
                 <w:rFonts w:ascii="Cambria Math" w:hAnsi="Cambria Math"/>
+                <w:color w:val="0070C0"/>
               </w:rPr>
-              <m:t>Mω</m:t>
+              <m:t>σMω</m:t>
             </m:r>
           </m:num>
           <m:den>
@@ -8092,6 +8536,7 @@
                     <w:rFonts w:ascii="Cambria Math" w:hAnsi="Cambria Math"/>
                     <w:i/>
                     <w:iCs/>
+                    <w:color w:val="0070C0"/>
                   </w:rPr>
                 </m:ctrlPr>
               </m:sSupPr>
@@ -8099,6 +8544,7 @@
                 <m:r>
                   <w:rPr>
                     <w:rFonts w:ascii="Cambria Math" w:hAnsi="Cambria Math"/>
+                    <w:color w:val="0070C0"/>
                   </w:rPr>
                   <m:t>(</m:t>
                 </m:r>
@@ -8111,6 +8557,7 @@
                         <w:bCs/>
                         <w:i/>
                         <w:iCs/>
+                        <w:color w:val="0070C0"/>
                       </w:rPr>
                     </m:ctrlPr>
                   </m:sSubPr>
@@ -8118,6 +8565,7 @@
                     <m:r>
                       <w:rPr>
                         <w:rFonts w:ascii="Cambria Math" w:hAnsi="Cambria Math"/>
+                        <w:color w:val="0070C0"/>
                       </w:rPr>
                       <m:t>ω</m:t>
                     </m:r>
@@ -8126,6 +8574,7 @@
                     <m:r>
                       <w:rPr>
                         <w:rFonts w:ascii="Cambria Math" w:hAnsi="Cambria Math"/>
+                        <w:color w:val="0070C0"/>
                       </w:rPr>
                       <m:t>0</m:t>
                     </m:r>
@@ -8134,6 +8583,7 @@
                 <m:r>
                   <w:rPr>
                     <w:rFonts w:ascii="Cambria Math" w:hAnsi="Cambria Math"/>
+                    <w:color w:val="0070C0"/>
                   </w:rPr>
                   <m:t>-iωκ)</m:t>
                 </m:r>
@@ -8142,6 +8592,7 @@
                 <m:r>
                   <w:rPr>
                     <w:rFonts w:ascii="Cambria Math" w:hAnsi="Cambria Math"/>
+                    <w:color w:val="0070C0"/>
                   </w:rPr>
                   <m:t>2</m:t>
                 </m:r>
@@ -8150,6 +8601,7 @@
             <m:r>
               <w:rPr>
                 <w:rFonts w:ascii="Cambria Math" w:hAnsi="Cambria Math"/>
+                <w:color w:val="0070C0"/>
               </w:rPr>
               <m:t>-</m:t>
             </m:r>
@@ -8160,6 +8612,7 @@
                     <w:rFonts w:ascii="Cambria Math" w:hAnsi="Cambria Math"/>
                     <w:i/>
                     <w:iCs/>
+                    <w:color w:val="0070C0"/>
                   </w:rPr>
                 </m:ctrlPr>
               </m:sSupPr>
@@ -8167,6 +8620,7 @@
                 <m:r>
                   <w:rPr>
                     <w:rFonts w:ascii="Cambria Math" w:hAnsi="Cambria Math"/>
+                    <w:color w:val="0070C0"/>
                   </w:rPr>
                   <m:t>ω</m:t>
                 </m:r>
@@ -8175,6 +8629,7 @@
                 <m:r>
                   <w:rPr>
                     <w:rFonts w:ascii="Cambria Math" w:hAnsi="Cambria Math"/>
+                    <w:color w:val="0070C0"/>
                   </w:rPr>
                   <m:t>2</m:t>
                 </m:r>
@@ -8186,13 +8641,20 @@
       <w:r>
         <w:rPr>
           <w:iCs/>
-        </w:rPr>
-        <w:t xml:space="preserve"> </w:t>
-      </w:r>
-      <w:r>
+          <w:color w:val="0070C0"/>
+        </w:rPr>
+        <w:t xml:space="preserve"> </w:t>
+      </w:r>
+      <w:r>
+        <w:rPr>
+          <w:color w:val="0070C0"/>
+        </w:rPr>
         <w:t>,</w:t>
       </w:r>
       <w:r>
+        <w:rPr>
+          <w:color w:val="0070C0"/>
+        </w:rPr>
         <w:t xml:space="preserve"> </w:t>
       </w:r>
       <m:oMath>
@@ -8203,6 +8665,7 @@
                 <w:rFonts w:ascii="Cambria Math" w:hAnsi="Cambria Math"/>
                 <w:i/>
                 <w:iCs/>
+                <w:color w:val="0070C0"/>
               </w:rPr>
             </m:ctrlPr>
           </m:sSubPr>
@@ -8210,6 +8673,7 @@
             <m:r>
               <w:rPr>
                 <w:rFonts w:ascii="Cambria Math" w:hAnsi="Cambria Math"/>
+                <w:color w:val="0070C0"/>
               </w:rPr>
               <m:t>χ</m:t>
             </m:r>
@@ -8218,6 +8682,7 @@
             <m:r>
               <w:rPr>
                 <w:rFonts w:ascii="Cambria Math" w:hAnsi="Cambria Math"/>
+                <w:color w:val="0070C0"/>
               </w:rPr>
               <m:t>33</m:t>
             </m:r>
@@ -8227,27 +8692,36 @@
       <w:r>
         <w:rPr>
           <w:iCs/>
-        </w:rPr>
-        <w:t xml:space="preserve"> </w:t>
-      </w:r>
-      <w:r>
+          <w:color w:val="0070C0"/>
+        </w:rPr>
+        <w:t xml:space="preserve"> </w:t>
+      </w:r>
+      <w:r>
+        <w:rPr>
+          <w:color w:val="0070C0"/>
+        </w:rPr>
         <w:t xml:space="preserve">= </w:t>
       </w:r>
       <m:oMath>
         <m:r>
           <w:rPr>
             <w:rFonts w:ascii="Cambria Math" w:hAnsi="Cambria Math"/>
+            <w:color w:val="0070C0"/>
           </w:rPr>
           <m:t>0</m:t>
         </m:r>
       </m:oMath>
       <w:r>
+        <w:rPr>
+          <w:color w:val="0070C0"/>
+        </w:rPr>
         <w:t xml:space="preserve"> and </w:t>
       </w:r>
       <m:oMath>
         <m:r>
           <w:rPr>
             <w:rFonts w:ascii="Cambria Math" w:hAnsi="Cambria Math"/>
+            <w:color w:val="0070C0"/>
           </w:rPr>
           <m:t>κ=</m:t>
         </m:r>
@@ -8258,6 +8732,7 @@
                 <w:rFonts w:ascii="Cambria Math" w:hAnsi="Cambria Math"/>
                 <w:i/>
                 <w:iCs/>
+                <w:color w:val="0070C0"/>
               </w:rPr>
             </m:ctrlPr>
           </m:fPr>
@@ -8265,6 +8740,7 @@
             <m:r>
               <w:rPr>
                 <w:rFonts w:ascii="Cambria Math" w:hAnsi="Cambria Math"/>
+                <w:color w:val="0070C0"/>
               </w:rPr>
               <m:t>αM</m:t>
             </m:r>
@@ -8276,6 +8752,7 @@
                   <w:rPr>
                     <w:rFonts w:ascii="Cambria Math" w:hAnsi="Cambria Math"/>
                     <w:i/>
+                    <w:color w:val="0070C0"/>
                   </w:rPr>
                 </m:ctrlPr>
               </m:sSubPr>
@@ -8283,6 +8760,7 @@
                 <m:r>
                   <w:rPr>
                     <w:rFonts w:ascii="Cambria Math" w:hAnsi="Cambria Math"/>
+                    <w:color w:val="0070C0"/>
                   </w:rPr>
                   <m:t>M</m:t>
                 </m:r>
@@ -8291,6 +8769,7 @@
                 <m:r>
                   <w:rPr>
                     <w:rFonts w:ascii="Cambria Math" w:hAnsi="Cambria Math"/>
+                    <w:color w:val="0070C0"/>
                   </w:rPr>
                   <m:t>s</m:t>
                 </m:r>
@@ -8302,6 +8781,7 @@
       <w:r>
         <w:rPr>
           <w:iCs/>
+          <w:color w:val="0070C0"/>
         </w:rPr>
         <w:t>.</w:t>
       </w:r>
@@ -8360,15 +8840,7 @@
         <w:t>direction</w:t>
       </w:r>
       <w:r>
-        <w:t xml:space="preserve">, the polarization vector </w:t>
-      </w:r>
-      <w:proofErr w:type="spellStart"/>
-      <w:r>
-        <w:t>precesses</w:t>
-      </w:r>
-      <w:proofErr w:type="spellEnd"/>
-      <w:r>
-        <w:t xml:space="preserve"> a</w:t>
+        <w:t>, the polarization vector precesses a</w:t>
       </w:r>
       <w:r>
         <w:t>round</w:t>
@@ -8888,15 +9360,7 @@
           <w:kern w:val="2"/>
           <w:lang w:eastAsia="ko-KR"/>
         </w:rPr>
-        <w:t xml:space="preserve"> fields are coupled due to the off-diagonal terms in the </w:t>
-      </w:r>
-      <w:r>
-        <w:rPr>
-          <w:rFonts w:eastAsia="BatangChe"/>
-          <w:kern w:val="2"/>
-          <w:lang w:eastAsia="ko-KR"/>
-        </w:rPr>
-        <w:t>susceptibility tensor</w:t>
+        <w:t xml:space="preserve"> fields are coupled due to the off-diagonal terms in the susceptibility tensor</w:t>
       </w:r>
       <w:r>
         <w:rPr>
@@ -12335,36 +12799,64 @@
         <w:t xml:space="preserve"> </w:t>
       </w:r>
       <w:r>
+        <w:rPr>
+          <w:color w:val="0070C0"/>
+        </w:rPr>
         <w:t>The</w:t>
       </w:r>
       <w:r>
-        <w:t xml:space="preserve"> </w:t>
-      </w:r>
-      <w:r>
+        <w:rPr>
+          <w:color w:val="0070C0"/>
+        </w:rPr>
+        <w:t xml:space="preserve"> </w:t>
+      </w:r>
+      <w:r>
+        <w:rPr>
+          <w:color w:val="0070C0"/>
+        </w:rPr>
         <w:t>n</w:t>
       </w:r>
       <w:r>
+        <w:rPr>
+          <w:color w:val="0070C0"/>
+        </w:rPr>
         <w:t>i</w:t>
       </w:r>
       <w:r>
+        <w:rPr>
+          <w:color w:val="0070C0"/>
+        </w:rPr>
         <w:t>ckel</w:t>
       </w:r>
       <w:r>
+        <w:rPr>
+          <w:color w:val="0070C0"/>
+        </w:rPr>
         <w:t xml:space="preserve"> iron oxide</w:t>
       </w:r>
       <w:r>
+        <w:rPr>
+          <w:color w:val="0070C0"/>
+        </w:rPr>
         <w:t xml:space="preserve"> ferr</w:t>
       </w:r>
       <w:r>
+        <w:rPr>
+          <w:color w:val="0070C0"/>
+        </w:rPr>
         <w:t>ite</w:t>
       </w:r>
       <w:r>
+        <w:rPr>
+          <w:color w:val="0070C0"/>
+        </w:rPr>
         <w:t xml:space="preserve"> </w:t>
       </w:r>
       <m:oMath>
         <m:r>
           <w:rPr>
             <w:rFonts w:ascii="Cambria Math" w:hAnsi="Cambria Math"/>
+            <w:color w:val="0070C0"/>
           </w:rPr>
           <m:t>Ni</m:t>
         </m:r>
@@ -12374,6 +12866,7 @@
               <w:rPr>
                 <w:rFonts w:ascii="Cambria Math" w:hAnsi="Cambria Math"/>
                 <w:i/>
+                <w:color w:val="0070C0"/>
               </w:rPr>
             </m:ctrlPr>
           </m:sSubPr>
@@ -12381,6 +12874,7 @@
             <m:r>
               <w:rPr>
                 <w:rFonts w:ascii="Cambria Math" w:hAnsi="Cambria Math"/>
+                <w:color w:val="0070C0"/>
               </w:rPr>
               <m:t>Fe</m:t>
             </m:r>
@@ -12389,6 +12883,7 @@
             <m:r>
               <w:rPr>
                 <w:rFonts w:ascii="Cambria Math" w:hAnsi="Cambria Math"/>
+                <w:color w:val="0070C0"/>
               </w:rPr>
               <m:t>2</m:t>
             </m:r>
@@ -12400,6 +12895,7 @@
               <w:rPr>
                 <w:rFonts w:ascii="Cambria Math" w:hAnsi="Cambria Math"/>
                 <w:i/>
+                <w:color w:val="0070C0"/>
               </w:rPr>
             </m:ctrlPr>
           </m:sSubPr>
@@ -12407,6 +12903,7 @@
             <m:r>
               <w:rPr>
                 <w:rFonts w:ascii="Cambria Math" w:hAnsi="Cambria Math"/>
+                <w:color w:val="0070C0"/>
               </w:rPr>
               <m:t>O</m:t>
             </m:r>
@@ -12415,6 +12912,7 @@
             <m:r>
               <w:rPr>
                 <w:rFonts w:ascii="Cambria Math" w:hAnsi="Cambria Math"/>
+                <w:color w:val="0070C0"/>
               </w:rPr>
               <m:t>4</m:t>
             </m:r>
@@ -12422,27 +12920,46 @@
         </m:sSub>
       </m:oMath>
       <w:r>
-        <w:t xml:space="preserve"> </w:t>
-      </w:r>
-      <w:r>
+        <w:rPr>
+          <w:color w:val="0070C0"/>
+        </w:rPr>
+        <w:t xml:space="preserve"> </w:t>
+      </w:r>
+      <w:r>
+        <w:rPr>
+          <w:color w:val="0070C0"/>
+        </w:rPr>
         <w:t xml:space="preserve">sample </w:t>
       </w:r>
       <w:r>
+        <w:rPr>
+          <w:color w:val="0070C0"/>
+        </w:rPr>
         <w:t>used</w:t>
       </w:r>
       <w:r>
+        <w:rPr>
+          <w:color w:val="0070C0"/>
+        </w:rPr>
         <w:t xml:space="preserve"> for the simulation had the following parameters: </w:t>
       </w:r>
       <w:r>
+        <w:rPr>
+          <w:color w:val="0070C0"/>
+        </w:rPr>
         <w:t>gyromagnetic ratio</w:t>
       </w:r>
       <w:r>
+        <w:rPr>
+          <w:color w:val="0070C0"/>
+        </w:rPr>
         <w:t xml:space="preserve"> </w:t>
       </w:r>
       <m:oMath>
         <m:r>
           <w:rPr>
             <w:rFonts w:ascii="Cambria Math" w:hAnsi="Cambria Math"/>
+            <w:color w:val="0070C0"/>
           </w:rPr>
           <m:t>γ</m:t>
         </m:r>
@@ -12452,48 +12969,78 @@
           <w:b/>
           <w:bCs/>
           <w:iCs/>
+          <w:color w:val="0070C0"/>
         </w:rPr>
         <w:t xml:space="preserve"> = </w:t>
       </w:r>
       <w:r>
         <w:rPr>
           <w:iCs/>
+          <w:color w:val="0070C0"/>
         </w:rPr>
         <w:t>2</w:t>
       </w:r>
       <w:r>
+        <w:rPr>
+          <w:color w:val="0070C0"/>
+        </w:rPr>
         <w:t>π</w:t>
       </w:r>
       <m:oMath>
         <m:r>
           <w:rPr>
             <w:rFonts w:ascii="Cambria Math" w:hAnsi="Cambria Math"/>
+            <w:color w:val="0070C0"/>
           </w:rPr>
           <m:t>×</m:t>
         </m:r>
       </m:oMath>
       <w:r>
+        <w:rPr>
+          <w:color w:val="0070C0"/>
+        </w:rPr>
         <w:t>2</w:t>
       </w:r>
       <w:r>
+        <w:rPr>
+          <w:color w:val="0070C0"/>
+        </w:rPr>
         <w:t>3</w:t>
       </w:r>
       <w:r>
+        <w:rPr>
+          <w:color w:val="0070C0"/>
+        </w:rPr>
         <w:t>.</w:t>
       </w:r>
       <w:r>
+        <w:rPr>
+          <w:color w:val="0070C0"/>
+        </w:rPr>
         <w:t>8</w:t>
       </w:r>
       <w:r>
-        <w:t xml:space="preserve"> </w:t>
-      </w:r>
-      <w:r>
+        <w:rPr>
+          <w:color w:val="0070C0"/>
+        </w:rPr>
+        <w:t xml:space="preserve"> </w:t>
+      </w:r>
+      <w:r>
+        <w:rPr>
+          <w:color w:val="0070C0"/>
+        </w:rPr>
         <w:t>GHz</w:t>
       </w:r>
       <w:r>
+        <w:rPr>
+          <w:color w:val="0070C0"/>
+        </w:rPr>
         <w:t>/T</w:t>
       </w:r>
       <w:r>
+        <w:rPr>
+          <w:color w:val="0070C0"/>
+        </w:rPr>
         <w:t xml:space="preserve">, saturation magnetization </w:t>
       </w:r>
       <m:oMath>
@@ -12503,6 +13050,7 @@
               <w:rPr>
                 <w:rFonts w:ascii="Cambria Math" w:hAnsi="Cambria Math"/>
                 <w:i/>
+                <w:color w:val="0070C0"/>
               </w:rPr>
             </m:ctrlPr>
           </m:sSubPr>
@@ -12510,6 +13058,7 @@
             <m:r>
               <w:rPr>
                 <w:rFonts w:ascii="Cambria Math" w:hAnsi="Cambria Math"/>
+                <w:color w:val="0070C0"/>
               </w:rPr>
               <m:t>M</m:t>
             </m:r>
@@ -12518,6 +13067,7 @@
             <m:r>
               <w:rPr>
                 <w:rFonts w:ascii="Cambria Math" w:hAnsi="Cambria Math"/>
+                <w:color w:val="0070C0"/>
               </w:rPr>
               <m:t>s</m:t>
             </m:r>
@@ -12525,34 +13075,51 @@
         </m:sSub>
       </m:oMath>
       <w:r>
+        <w:rPr>
+          <w:color w:val="0070C0"/>
+        </w:rPr>
         <w:t xml:space="preserve"> = </w:t>
       </w:r>
       <m:oMath>
         <m:r>
           <w:rPr>
             <w:rFonts w:ascii="Cambria Math" w:hAnsi="Cambria Math"/>
+            <w:color w:val="0070C0"/>
           </w:rPr>
           <m:t>790 kA/m</m:t>
         </m:r>
       </m:oMath>
       <w:r>
+        <w:rPr>
+          <w:color w:val="0070C0"/>
+        </w:rPr>
         <w:t>,</w:t>
       </w:r>
       <w:r>
-        <w:t xml:space="preserve"> </w:t>
-      </w:r>
-      <w:r>
+        <w:rPr>
+          <w:color w:val="0070C0"/>
+        </w:rPr>
+        <w:t xml:space="preserve"> </w:t>
+      </w:r>
+      <w:r>
+        <w:rPr>
+          <w:color w:val="0070C0"/>
+        </w:rPr>
         <w:t xml:space="preserve">Gilbert damping constant </w:t>
       </w:r>
       <m:oMath>
         <m:r>
           <w:rPr>
             <w:rFonts w:ascii="Cambria Math" w:hAnsi="Cambria Math"/>
+            <w:color w:val="0070C0"/>
           </w:rPr>
           <m:t>α</m:t>
         </m:r>
       </m:oMath>
       <w:r>
+        <w:rPr>
+          <w:color w:val="0070C0"/>
+        </w:rPr>
         <w:t xml:space="preserve"> = </w:t>
       </w:r>
       <m:oMath>
@@ -12562,6 +13129,7 @@
               <w:rPr>
                 <w:rFonts w:ascii="Cambria Math" w:hAnsi="Cambria Math"/>
                 <w:i/>
+                <w:color w:val="0070C0"/>
               </w:rPr>
             </m:ctrlPr>
           </m:sSupPr>
@@ -12569,6 +13137,7 @@
             <m:r>
               <w:rPr>
                 <w:rFonts w:ascii="Cambria Math" w:hAnsi="Cambria Math"/>
+                <w:color w:val="0070C0"/>
               </w:rPr>
               <m:t>10</m:t>
             </m:r>
@@ -12577,6 +13146,7 @@
             <m:r>
               <w:rPr>
                 <w:rFonts w:ascii="Cambria Math" w:hAnsi="Cambria Math"/>
+                <w:color w:val="0070C0"/>
               </w:rPr>
               <m:t>-5</m:t>
             </m:r>
@@ -12585,6 +13155,7 @@
         <m:r>
           <w:rPr>
             <w:rFonts w:ascii="Cambria Math" w:hAnsi="Cambria Math"/>
+            <w:color w:val="0070C0"/>
           </w:rPr>
           <m:t>-</m:t>
         </m:r>
@@ -12594,6 +13165,7 @@
               <w:rPr>
                 <w:rFonts w:ascii="Cambria Math" w:hAnsi="Cambria Math"/>
                 <w:i/>
+                <w:color w:val="0070C0"/>
               </w:rPr>
             </m:ctrlPr>
           </m:sSupPr>
@@ -12601,6 +13173,7 @@
             <m:r>
               <w:rPr>
                 <w:rFonts w:ascii="Cambria Math" w:hAnsi="Cambria Math"/>
+                <w:color w:val="0070C0"/>
               </w:rPr>
               <m:t>10</m:t>
             </m:r>
@@ -12609,6 +13182,7 @@
             <m:r>
               <w:rPr>
                 <w:rFonts w:ascii="Cambria Math" w:hAnsi="Cambria Math"/>
+                <w:color w:val="0070C0"/>
               </w:rPr>
               <m:t>-2</m:t>
             </m:r>
@@ -12616,10 +13190,43 @@
         </m:sSup>
       </m:oMath>
       <w:r>
-        <w:t>, magnet</w:t>
-      </w:r>
-      <w:r>
-        <w:t xml:space="preserve">ic conductivity </w:t>
+        <w:rPr>
+          <w:color w:val="0070C0"/>
+        </w:rPr>
+        <w:t>,</w:t>
+      </w:r>
+      <w:r>
+        <w:rPr>
+          <w:color w:val="0070C0"/>
+        </w:rPr>
+        <w:t xml:space="preserve"> </w:t>
+      </w:r>
+      <m:oMath>
+        <m:r>
+          <w:rPr>
+            <w:rFonts w:ascii="Cambria Math" w:hAnsi="Cambria Math"/>
+            <w:color w:val="0070C0"/>
+          </w:rPr>
+          <m:t>σ=3770 m/C</m:t>
+        </m:r>
+      </m:oMath>
+      <w:r>
+        <w:rPr>
+          <w:color w:val="0070C0"/>
+        </w:rPr>
+        <w:t>,</w:t>
+      </w:r>
+      <w:r>
+        <w:rPr>
+          <w:color w:val="0070C0"/>
+        </w:rPr>
+        <w:t xml:space="preserve"> </w:t>
+      </w:r>
+      <w:r>
+        <w:rPr>
+          <w:color w:val="0070C0"/>
+        </w:rPr>
+        <w:t xml:space="preserve">and relative permittivity </w:t>
       </w:r>
       <m:oMath>
         <m:sSub>
@@ -12628,6 +13235,7 @@
               <w:rPr>
                 <w:rFonts w:ascii="Cambria Math" w:hAnsi="Cambria Math"/>
                 <w:i/>
+                <w:color w:val="0070C0"/>
               </w:rPr>
             </m:ctrlPr>
           </m:sSubPr>
@@ -12635,6 +13243,92 @@
             <m:r>
               <w:rPr>
                 <w:rFonts w:ascii="Cambria Math" w:hAnsi="Cambria Math"/>
+                <w:color w:val="0070C0"/>
+              </w:rPr>
+              <m:t>ε</m:t>
+            </m:r>
+          </m:e>
+          <m:sub>
+            <m:r>
+              <w:rPr>
+                <w:rFonts w:ascii="Cambria Math" w:hAnsi="Cambria Math"/>
+                <w:color w:val="0070C0"/>
+              </w:rPr>
+              <m:t>r</m:t>
+            </m:r>
+          </m:sub>
+        </m:sSub>
+      </m:oMath>
+      <w:r>
+        <w:rPr>
+          <w:color w:val="0070C0"/>
+        </w:rPr>
+        <w:t xml:space="preserve"> = 1.5</w:t>
+      </w:r>
+      <w:r>
+        <w:rPr>
+          <w:color w:val="0070C0"/>
+        </w:rPr>
+        <w:t xml:space="preserve"> </w:t>
+      </w:r>
+      <w:r>
+        <w:rPr>
+          <w:color w:val="0070C0"/>
+        </w:rPr>
+        <w:t xml:space="preserve">[2] </w:t>
+      </w:r>
+      <w:r>
+        <w:rPr>
+          <w:color w:val="0070C0"/>
+        </w:rPr>
+        <w:t>[</w:t>
+      </w:r>
+      <w:r>
+        <w:rPr>
+          <w:color w:val="0070C0"/>
+        </w:rPr>
+        <w:t>3</w:t>
+      </w:r>
+      <w:r>
+        <w:rPr>
+          <w:color w:val="0070C0"/>
+        </w:rPr>
+        <w:t>]</w:t>
+      </w:r>
+      <w:r>
+        <w:rPr>
+          <w:color w:val="0070C0"/>
+        </w:rPr>
+        <w:t>.</w:t>
+      </w:r>
+      <w:r>
+        <w:rPr>
+          <w:color w:val="0070C0"/>
+        </w:rPr>
+        <w:t xml:space="preserve"> </w:t>
+      </w:r>
+      <w:r>
+        <w:rPr>
+          <w:color w:val="0070C0"/>
+        </w:rPr>
+        <w:t xml:space="preserve">The electric conductivity </w:t>
+      </w:r>
+      <m:oMath>
+        <m:sSub>
+          <m:sSubPr>
+            <m:ctrlPr>
+              <w:rPr>
+                <w:rFonts w:ascii="Cambria Math" w:hAnsi="Cambria Math"/>
+                <w:i/>
+                <w:color w:val="0070C0"/>
+              </w:rPr>
+            </m:ctrlPr>
+          </m:sSubPr>
+          <m:e>
+            <m:r>
+              <w:rPr>
+                <w:rFonts w:ascii="Cambria Math" w:hAnsi="Cambria Math"/>
+                <w:color w:val="0070C0"/>
               </w:rPr>
               <m:t>σ</m:t>
             </m:r>
@@ -12643,101 +13337,7 @@
             <m:r>
               <w:rPr>
                 <w:rFonts w:ascii="Cambria Math" w:hAnsi="Cambria Math"/>
-              </w:rPr>
-              <m:t>m</m:t>
-            </m:r>
-          </m:sub>
-        </m:sSub>
-        <m:r>
-          <w:rPr>
-            <w:rFonts w:ascii="Cambria Math" w:hAnsi="Cambria Math"/>
-          </w:rPr>
-          <m:t>=3770 m/C</m:t>
-        </m:r>
-      </m:oMath>
-      <w:r>
-        <w:t>,</w:t>
-      </w:r>
-      <w:r>
-        <w:t xml:space="preserve"> </w:t>
-      </w:r>
-      <w:r>
-        <w:t xml:space="preserve">and relative permittivity </w:t>
-      </w:r>
-      <m:oMath>
-        <m:sSub>
-          <m:sSubPr>
-            <m:ctrlPr>
-              <w:rPr>
-                <w:rFonts w:ascii="Cambria Math" w:hAnsi="Cambria Math"/>
-                <w:i/>
-              </w:rPr>
-            </m:ctrlPr>
-          </m:sSubPr>
-          <m:e>
-            <m:r>
-              <w:rPr>
-                <w:rFonts w:ascii="Cambria Math" w:hAnsi="Cambria Math"/>
-              </w:rPr>
-              <m:t>ε</m:t>
-            </m:r>
-          </m:e>
-          <m:sub>
-            <m:r>
-              <w:rPr>
-                <w:rFonts w:ascii="Cambria Math" w:hAnsi="Cambria Math"/>
-              </w:rPr>
-              <m:t>r</m:t>
-            </m:r>
-          </m:sub>
-        </m:sSub>
-      </m:oMath>
-      <w:r>
-        <w:t xml:space="preserve"> = 1.5</w:t>
-      </w:r>
-      <w:r>
-        <w:t xml:space="preserve"> </w:t>
-      </w:r>
-      <w:r>
-        <w:t xml:space="preserve">[2] </w:t>
-      </w:r>
-      <w:r>
-        <w:t>[</w:t>
-      </w:r>
-      <w:r>
-        <w:t>3</w:t>
-      </w:r>
-      <w:r>
-        <w:t>]</w:t>
-      </w:r>
-      <w:r>
-        <w:t>.</w:t>
-      </w:r>
-      <w:r>
-        <w:t xml:space="preserve"> The electric conductivity </w:t>
-      </w:r>
-      <m:oMath>
-        <m:sSub>
-          <m:sSubPr>
-            <m:ctrlPr>
-              <w:rPr>
-                <w:rFonts w:ascii="Cambria Math" w:hAnsi="Cambria Math"/>
-                <w:i/>
-              </w:rPr>
-            </m:ctrlPr>
-          </m:sSubPr>
-          <m:e>
-            <m:r>
-              <w:rPr>
-                <w:rFonts w:ascii="Cambria Math" w:hAnsi="Cambria Math"/>
-              </w:rPr>
-              <m:t>σ</m:t>
-            </m:r>
-          </m:e>
-          <m:sub>
-            <m:r>
-              <w:rPr>
-                <w:rFonts w:ascii="Cambria Math" w:hAnsi="Cambria Math"/>
+                <w:color w:val="0070C0"/>
               </w:rPr>
               <m:t>e</m:t>
             </m:r>
@@ -12745,62 +13345,125 @@
         </m:sSub>
       </m:oMath>
       <w:r>
-        <w:t xml:space="preserve"> </w:t>
-      </w:r>
-      <w:r>
+        <w:rPr>
+          <w:color w:val="0070C0"/>
+        </w:rPr>
+        <w:t xml:space="preserve"> </w:t>
+      </w:r>
+      <w:r>
+        <w:rPr>
+          <w:color w:val="0070C0"/>
+        </w:rPr>
         <w:t>of the</w:t>
       </w:r>
       <w:r>
-        <w:t xml:space="preserve"> </w:t>
-      </w:r>
-      <w:r>
+        <w:rPr>
+          <w:color w:val="0070C0"/>
+        </w:rPr>
+        <w:t xml:space="preserve"> </w:t>
+      </w:r>
+      <w:r>
+        <w:rPr>
+          <w:color w:val="0070C0"/>
+        </w:rPr>
         <w:t>ferrite was assumed to be zero</w:t>
       </w:r>
       <w:r>
+        <w:rPr>
+          <w:color w:val="0070C0"/>
+        </w:rPr>
         <w:t xml:space="preserve"> because</w:t>
       </w:r>
       <w:r>
-        <w:t xml:space="preserve"> </w:t>
-      </w:r>
-      <w:r>
+        <w:rPr>
+          <w:color w:val="0070C0"/>
+        </w:rPr>
+        <w:t xml:space="preserve"> </w:t>
+      </w:r>
+      <w:r>
+        <w:rPr>
+          <w:color w:val="0070C0"/>
+        </w:rPr>
         <w:t>ferrite</w:t>
       </w:r>
       <w:r>
-        <w:t xml:space="preserve"> </w:t>
+        <w:rPr>
+          <w:color w:val="0070C0"/>
+        </w:rPr>
+        <w:t xml:space="preserve"> </w:t>
+      </w:r>
+      <w:r>
+        <w:rPr>
+          <w:color w:val="0070C0"/>
+        </w:rPr>
+        <w:t xml:space="preserve">nanoparticles </w:t>
+      </w:r>
+      <w:r>
+        <w:rPr>
+          <w:color w:val="0070C0"/>
+        </w:rPr>
+        <w:t>exhibit</w:t>
+      </w:r>
+      <w:r>
+        <w:rPr>
+          <w:color w:val="0070C0"/>
+        </w:rPr>
+        <w:t xml:space="preserve"> </w:t>
+      </w:r>
+      <w:r>
+        <w:rPr>
+          <w:color w:val="0070C0"/>
+        </w:rPr>
+        <w:t xml:space="preserve">high resistivity </w:t>
+      </w:r>
+      <w:r>
+        <w:rPr>
+          <w:color w:val="0070C0"/>
+        </w:rPr>
+        <w:t>in the</w:t>
+      </w:r>
+      <w:r>
+        <w:rPr>
+          <w:color w:val="0070C0"/>
+        </w:rPr>
+        <w:t xml:space="preserve"> microwave frequenc</w:t>
+      </w:r>
+      <w:r>
+        <w:rPr>
+          <w:color w:val="0070C0"/>
+        </w:rPr>
+        <w:t>y range</w:t>
+      </w:r>
+      <w:r>
+        <w:rPr>
+          <w:color w:val="0070C0"/>
+        </w:rPr>
+        <w:t xml:space="preserve"> [4]</w:t>
+      </w:r>
+      <w:r>
+        <w:rPr>
+          <w:color w:val="0070C0"/>
+        </w:rPr>
+        <w:t xml:space="preserve"> [18]</w:t>
+      </w:r>
+      <w:r>
+        <w:rPr>
+          <w:color w:val="0070C0"/>
+        </w:rPr>
+        <w:t>.</w:t>
+      </w:r>
+      <w:r>
+        <w:rPr>
+          <w:color w:val="0070C0"/>
+        </w:rPr>
+        <w:t xml:space="preserve"> </w:t>
+      </w:r>
+      <w:r>
+        <w:t xml:space="preserve">The frequency dependent nature of the non-diagonal </w:t>
       </w:r>
       <w:r>
         <w:lastRenderedPageBreak/>
-        <w:t xml:space="preserve">nanoparticles </w:t>
-      </w:r>
-      <w:r>
-        <w:t>exhibit</w:t>
-      </w:r>
-      <w:r>
-        <w:t xml:space="preserve"> </w:t>
-      </w:r>
-      <w:r>
-        <w:t xml:space="preserve">high resistivity </w:t>
-      </w:r>
-      <w:r>
-        <w:t>in the</w:t>
-      </w:r>
-      <w:r>
-        <w:t xml:space="preserve"> microwave frequenc</w:t>
-      </w:r>
-      <w:r>
-        <w:t>y range</w:t>
-      </w:r>
-      <w:r>
-        <w:t xml:space="preserve"> [4]</w:t>
-      </w:r>
-      <w:r>
-        <w:t xml:space="preserve"> [18]</w:t>
-      </w:r>
-      <w:r>
-        <w:t>.</w:t>
-      </w:r>
-      <w:r>
-        <w:t xml:space="preserve"> The frequency dependent nature of the non-diagonal susceptibility element </w:t>
+        <w:t xml:space="preserve">susceptibility element </w:t>
       </w:r>
       <m:oMath>
         <m:sSub>
@@ -12835,24 +13498,51 @@
         <w:t xml:space="preserve"> is shown in Figure 3. </w:t>
       </w:r>
       <w:r>
+        <w:rPr>
+          <w:color w:val="0070C0"/>
+        </w:rPr>
         <w:t>For a</w:t>
       </w:r>
       <w:r>
-        <w:t xml:space="preserve"> </w:t>
-      </w:r>
-      <w:r>
-        <w:t>ferrite with a small Gilbert damping constant</w:t>
-      </w:r>
-      <w:r>
-        <w:t xml:space="preserve"> </w:t>
-      </w:r>
-      <w:r>
-        <w:t>α</w:t>
-      </w:r>
-      <w:r>
+        <w:rPr>
+          <w:color w:val="0070C0"/>
+        </w:rPr>
+        <w:t xml:space="preserve"> </w:t>
+      </w:r>
+      <w:r>
+        <w:rPr>
+          <w:color w:val="0070C0"/>
+        </w:rPr>
+        <w:t>ferrite</w:t>
+      </w:r>
+      <w:r>
+        <w:rPr>
+          <w:color w:val="0070C0"/>
+        </w:rPr>
+        <w:t xml:space="preserve"> sample</w:t>
+      </w:r>
+      <w:r>
+        <w:rPr>
+          <w:color w:val="0070C0"/>
+        </w:rPr>
+        <w:t xml:space="preserve"> with a small Gilbert damping constant</w:t>
+      </w:r>
+      <w:r>
+        <w:rPr>
+          <w:color w:val="0070C0"/>
+        </w:rPr>
+        <w:t xml:space="preserve"> α</w:t>
+      </w:r>
+      <w:r>
+        <w:rPr>
+          <w:color w:val="0070C0"/>
+        </w:rPr>
         <w:t>, the resonance has a very large pea</w:t>
       </w:r>
       <w:r>
+        <w:rPr>
+          <w:color w:val="0070C0"/>
+        </w:rPr>
         <w:t>k</w:t>
       </w:r>
       <w:r>
@@ -13159,9 +13849,15 @@
         <w:t xml:space="preserve"> </w:t>
       </w:r>
       <w:r>
+        <w:rPr>
+          <w:color w:val="0070C0"/>
+        </w:rPr>
         <w:t>ferr</w:t>
       </w:r>
       <w:r>
+        <w:rPr>
+          <w:color w:val="0070C0"/>
+        </w:rPr>
         <w:t>ite</w:t>
       </w:r>
       <w:r>
@@ -13546,6 +14242,10 @@
       <w:pPr>
         <w:ind w:firstLine="180"/>
         <w:jc w:val="both"/>
+        <w:rPr>
+          <w:kern w:val="2"/>
+          <w:lang w:eastAsia="ko-KR"/>
+        </w:rPr>
       </w:pPr>
       <w:r>
         <w:t xml:space="preserve">A </w:t>
@@ -13663,47 +14363,327 @@
         <w:t xml:space="preserve"> </w:t>
       </w:r>
       <w:r>
-        <w:t xml:space="preserve">As the magnetic field propagated through the magnetized ferrite, </w:t>
-      </w:r>
-      <w:r>
-        <w:t>t</w:t>
-      </w:r>
-      <w:r>
-        <w:t xml:space="preserve">he resultant </w:t>
-      </w:r>
-      <w:r>
-        <w:t>polarization changed</w:t>
-      </w:r>
-      <w:r>
-        <w:t xml:space="preserve"> continuously as the different frequency components experience</w:t>
-      </w:r>
-      <w:r>
-        <w:t>d</w:t>
-      </w:r>
-      <w:r>
-        <w:t xml:space="preserve"> different rates of rotation per unit distance of propagation</w:t>
-      </w:r>
-      <w:r>
-        <w:t xml:space="preserve">. Hence, the </w:t>
-      </w:r>
-      <w:r>
-        <w:t>magnetic field</w:t>
-      </w:r>
-      <w:r>
-        <w:t xml:space="preserve"> w</w:t>
-      </w:r>
-      <w:r>
-        <w:t>as</w:t>
-      </w:r>
-      <w:r>
-        <w:t xml:space="preserve"> heavily deformed as it reache</w:t>
-      </w:r>
-      <w:r>
-        <w:t>d</w:t>
-      </w:r>
-      <w:r>
-        <w:t xml:space="preserve"> the output end. </w:t>
-      </w:r>
+        <w:t xml:space="preserve">The wave amplitude and phase were related to frequency width </w:t>
+      </w:r>
+      <m:oMath>
+        <m:r>
+          <w:rPr>
+            <w:rFonts w:ascii="Cambria Math" w:eastAsia="BatangChe" w:hAnsi="Cambria Math"/>
+            <w:kern w:val="2"/>
+            <w:lang w:eastAsia="ko-KR"/>
+          </w:rPr>
+          <m:t>w=60 GHz</m:t>
+        </m:r>
+      </m:oMath>
+      <w:r>
+        <w:t xml:space="preserve"> and start time </w:t>
+      </w:r>
+      <m:oMath>
+        <m:sSub>
+          <m:sSubPr>
+            <m:ctrlPr>
+              <w:rPr>
+                <w:rFonts w:ascii="Cambria Math" w:eastAsia="BatangChe" w:hAnsi="Cambria Math"/>
+                <w:i/>
+                <w:kern w:val="2"/>
+                <w:lang w:eastAsia="ko-KR"/>
+              </w:rPr>
+            </m:ctrlPr>
+          </m:sSubPr>
+          <m:e>
+            <m:r>
+              <w:rPr>
+                <w:rFonts w:ascii="Cambria Math" w:eastAsia="BatangChe" w:hAnsi="Cambria Math"/>
+                <w:kern w:val="2"/>
+                <w:lang w:eastAsia="ko-KR"/>
+              </w:rPr>
+              <m:t>t</m:t>
+            </m:r>
+          </m:e>
+          <m:sub>
+            <m:r>
+              <w:rPr>
+                <w:rFonts w:ascii="Cambria Math" w:eastAsia="BatangChe" w:hAnsi="Cambria Math"/>
+                <w:kern w:val="2"/>
+                <w:lang w:eastAsia="ko-KR"/>
+              </w:rPr>
+              <m:t>0</m:t>
+            </m:r>
+          </m:sub>
+        </m:sSub>
+        <m:r>
+          <w:rPr>
+            <w:rFonts w:ascii="Cambria Math" w:eastAsia="BatangChe" w:hAnsi="Cambria Math"/>
+            <w:kern w:val="2"/>
+            <w:lang w:eastAsia="ko-KR"/>
+          </w:rPr>
+          <m:t>=0s</m:t>
+        </m:r>
+      </m:oMath>
+      <w:r>
+        <w:rPr>
+          <w:kern w:val="2"/>
+          <w:lang w:eastAsia="ko-KR"/>
+        </w:rPr>
+        <w:t xml:space="preserve"> by the relation</w:t>
+      </w:r>
+    </w:p>
+    <w:p>
+      <w:pPr>
+        <w:ind w:firstLine="180"/>
+        <w:jc w:val="both"/>
+        <w:rPr>
+          <w:kern w:val="2"/>
+          <w:lang w:eastAsia="ko-KR"/>
+        </w:rPr>
+      </w:pPr>
+    </w:p>
+    <w:p>
+      <w:pPr>
+        <w:ind w:firstLine="180"/>
+        <w:jc w:val="both"/>
+      </w:pPr>
+      <m:oMathPara>
+        <m:oMathParaPr>
+          <m:jc m:val="right"/>
+        </m:oMathParaPr>
+        <m:oMath>
+          <m:sSub>
+            <m:sSubPr>
+              <m:ctrlPr>
+                <w:rPr>
+                  <w:rFonts w:ascii="Cambria Math" w:eastAsia="BatangChe" w:hAnsi="Cambria Math"/>
+                  <w:i/>
+                  <w:kern w:val="2"/>
+                  <w:lang w:eastAsia="ko-KR"/>
+                </w:rPr>
+              </m:ctrlPr>
+            </m:sSubPr>
+            <m:e>
+              <m:r>
+                <w:rPr>
+                  <w:rFonts w:ascii="Cambria Math" w:eastAsia="BatangChe" w:hAnsi="Cambria Math"/>
+                  <w:kern w:val="2"/>
+                  <w:lang w:eastAsia="ko-KR"/>
+                </w:rPr>
+                <m:t>I</m:t>
+              </m:r>
+            </m:e>
+            <m:sub>
+              <m:r>
+                <w:rPr>
+                  <w:rFonts w:ascii="Cambria Math" w:eastAsia="BatangChe" w:hAnsi="Cambria Math"/>
+                  <w:kern w:val="2"/>
+                  <w:lang w:eastAsia="ko-KR"/>
+                </w:rPr>
+                <m:t>m</m:t>
+              </m:r>
+            </m:sub>
+          </m:sSub>
+          <m:d>
+            <m:dPr>
+              <m:ctrlPr>
+                <w:rPr>
+                  <w:rFonts w:ascii="Cambria Math" w:eastAsia="BatangChe" w:hAnsi="Cambria Math"/>
+                  <w:i/>
+                  <w:kern w:val="2"/>
+                  <w:lang w:eastAsia="ko-KR"/>
+                </w:rPr>
+              </m:ctrlPr>
+            </m:dPr>
+            <m:e>
+              <m:r>
+                <w:rPr>
+                  <w:rFonts w:ascii="Cambria Math" w:eastAsia="BatangChe" w:hAnsi="Cambria Math"/>
+                  <w:kern w:val="2"/>
+                  <w:lang w:eastAsia="ko-KR"/>
+                </w:rPr>
+                <m:t>t</m:t>
+              </m:r>
+            </m:e>
+          </m:d>
+          <m:r>
+            <w:rPr>
+              <w:rFonts w:ascii="Cambria Math" w:eastAsia="BatangChe" w:hAnsi="Cambria Math"/>
+              <w:kern w:val="2"/>
+              <w:lang w:eastAsia="ko-KR"/>
+            </w:rPr>
+            <m:t>=</m:t>
+          </m:r>
+          <m:sSup>
+            <m:sSupPr>
+              <m:ctrlPr>
+                <w:rPr>
+                  <w:rFonts w:ascii="Cambria Math" w:hAnsi="Cambria Math"/>
+                  <w:i/>
+                  <w:kern w:val="2"/>
+                  <w:lang w:eastAsia="ko-KR"/>
+                </w:rPr>
+              </m:ctrlPr>
+            </m:sSupPr>
+            <m:e>
+              <m:r>
+                <w:rPr>
+                  <w:rFonts w:ascii="Cambria Math" w:hAnsi="Cambria Math"/>
+                  <w:kern w:val="2"/>
+                  <w:lang w:eastAsia="ko-KR"/>
+                </w:rPr>
+                <m:t>e</m:t>
+              </m:r>
+            </m:e>
+            <m:sup>
+              <m:r>
+                <w:rPr>
+                  <w:rFonts w:ascii="Cambria Math" w:hAnsi="Cambria Math"/>
+                  <w:kern w:val="2"/>
+                  <w:lang w:eastAsia="ko-KR"/>
+                </w:rPr>
+                <m:t>-iwt-</m:t>
+              </m:r>
+              <m:f>
+                <m:fPr>
+                  <m:ctrlPr>
+                    <w:rPr>
+                      <w:rFonts w:ascii="Cambria Math" w:hAnsi="Cambria Math"/>
+                      <w:i/>
+                      <w:kern w:val="2"/>
+                      <w:lang w:eastAsia="ko-KR"/>
+                    </w:rPr>
+                  </m:ctrlPr>
+                </m:fPr>
+                <m:num>
+                  <m:sSup>
+                    <m:sSupPr>
+                      <m:ctrlPr>
+                        <w:rPr>
+                          <w:rFonts w:ascii="Cambria Math" w:hAnsi="Cambria Math"/>
+                          <w:i/>
+                          <w:kern w:val="2"/>
+                          <w:lang w:eastAsia="ko-KR"/>
+                        </w:rPr>
+                      </m:ctrlPr>
+                    </m:sSupPr>
+                    <m:e>
+                      <m:d>
+                        <m:dPr>
+                          <m:ctrlPr>
+                            <w:rPr>
+                              <w:rFonts w:ascii="Cambria Math" w:hAnsi="Cambria Math"/>
+                              <w:i/>
+                              <w:kern w:val="2"/>
+                              <w:lang w:eastAsia="ko-KR"/>
+                            </w:rPr>
+                          </m:ctrlPr>
+                        </m:dPr>
+                        <m:e>
+                          <m:r>
+                            <w:rPr>
+                              <w:rFonts w:ascii="Cambria Math" w:hAnsi="Cambria Math"/>
+                              <w:kern w:val="2"/>
+                              <w:lang w:eastAsia="ko-KR"/>
+                            </w:rPr>
+                            <m:t>t-</m:t>
+                          </m:r>
+                          <m:sSub>
+                            <m:sSubPr>
+                              <m:ctrlPr>
+                                <w:rPr>
+                                  <w:rFonts w:ascii="Cambria Math" w:hAnsi="Cambria Math"/>
+                                  <w:i/>
+                                  <w:kern w:val="2"/>
+                                  <w:lang w:eastAsia="ko-KR"/>
+                                </w:rPr>
+                              </m:ctrlPr>
+                            </m:sSubPr>
+                            <m:e>
+                              <m:r>
+                                <w:rPr>
+                                  <w:rFonts w:ascii="Cambria Math" w:hAnsi="Cambria Math"/>
+                                  <w:kern w:val="2"/>
+                                  <w:lang w:eastAsia="ko-KR"/>
+                                </w:rPr>
+                                <m:t>t</m:t>
+                              </m:r>
+                            </m:e>
+                            <m:sub>
+                              <m:r>
+                                <w:rPr>
+                                  <w:rFonts w:ascii="Cambria Math" w:hAnsi="Cambria Math"/>
+                                  <w:kern w:val="2"/>
+                                  <w:lang w:eastAsia="ko-KR"/>
+                                </w:rPr>
+                                <m:t>0</m:t>
+                              </m:r>
+                            </m:sub>
+                          </m:sSub>
+                        </m:e>
+                      </m:d>
+                    </m:e>
+                    <m:sup>
+                      <m:r>
+                        <w:rPr>
+                          <w:rFonts w:ascii="Cambria Math" w:hAnsi="Cambria Math"/>
+                          <w:kern w:val="2"/>
+                          <w:lang w:eastAsia="ko-KR"/>
+                        </w:rPr>
+                        <m:t>2</m:t>
+                      </m:r>
+                    </m:sup>
+                  </m:sSup>
+                </m:num>
+                <m:den>
+                  <m:r>
+                    <w:rPr>
+                      <w:rFonts w:ascii="Cambria Math" w:hAnsi="Cambria Math"/>
+                      <w:kern w:val="2"/>
+                      <w:lang w:eastAsia="ko-KR"/>
+                    </w:rPr>
+                    <m:t>2</m:t>
+                  </m:r>
+                  <m:sSup>
+                    <m:sSupPr>
+                      <m:ctrlPr>
+                        <w:rPr>
+                          <w:rFonts w:ascii="Cambria Math" w:hAnsi="Cambria Math"/>
+                          <w:i/>
+                          <w:kern w:val="2"/>
+                          <w:lang w:eastAsia="ko-KR"/>
+                        </w:rPr>
+                      </m:ctrlPr>
+                    </m:sSupPr>
+                    <m:e>
+                      <m:r>
+                        <w:rPr>
+                          <w:rFonts w:ascii="Cambria Math" w:hAnsi="Cambria Math"/>
+                          <w:kern w:val="2"/>
+                          <w:lang w:eastAsia="ko-KR"/>
+                        </w:rPr>
+                        <m:t>w</m:t>
+                      </m:r>
+                    </m:e>
+                    <m:sup>
+                      <m:r>
+                        <w:rPr>
+                          <w:rFonts w:ascii="Cambria Math" w:hAnsi="Cambria Math"/>
+                          <w:kern w:val="2"/>
+                          <w:lang w:eastAsia="ko-KR"/>
+                        </w:rPr>
+                        <m:t>2</m:t>
+                      </m:r>
+                    </m:sup>
+                  </m:sSup>
+                </m:den>
+              </m:f>
+            </m:sup>
+          </m:sSup>
+          <m:r>
+            <w:rPr>
+              <w:rFonts w:ascii="Cambria Math" w:hAnsi="Cambria Math"/>
+            </w:rPr>
+            <m:t xml:space="preserve">                 (19)</m:t>
+          </m:r>
+        </m:oMath>
+      </m:oMathPara>
     </w:p>
     <w:p>
       <w:pPr>
@@ -13814,31 +14794,7 @@
           <w:sz w:val="20"/>
           <w:szCs w:val="20"/>
         </w:rPr>
-        <w:t xml:space="preserve">: Fourier transform of the applied </w:t>
-      </w:r>
-      <w:proofErr w:type="spellStart"/>
-      <w:r>
-        <w:rPr>
-          <w:rFonts w:ascii="Times New Roman" w:hAnsi="Times New Roman" w:cs="Times New Roman"/>
-          <w:i w:val="0"/>
-          <w:iCs w:val="0"/>
-          <w:color w:val="auto"/>
-          <w:sz w:val="20"/>
-          <w:szCs w:val="20"/>
-        </w:rPr>
-        <w:t>magnetic</w:t>
-      </w:r>
-      <w:proofErr w:type="spellEnd"/>
-      <w:r>
-        <w:rPr>
-          <w:rFonts w:ascii="Times New Roman" w:hAnsi="Times New Roman" w:cs="Times New Roman"/>
-          <w:i w:val="0"/>
-          <w:iCs w:val="0"/>
-          <w:color w:val="auto"/>
-          <w:sz w:val="20"/>
-          <w:szCs w:val="20"/>
-        </w:rPr>
-        <w:t xml:space="preserve"> current source</w:t>
+        <w:t>: Fourier transform of the applied magnetic current source</w:t>
       </w:r>
       <w:r>
         <w:rPr>
@@ -14033,39 +14989,78 @@
         <w:t xml:space="preserve"> </w:t>
       </w:r>
       <w:r>
-        <w:t>The Gilbert damping constant was varied to simulate the effect of magnetic hardness on the ferromagnetic resonance. Gilbert damping constant depends on the crystal</w:t>
-      </w:r>
-      <w:r>
-        <w:t xml:space="preserve"> </w:t>
-      </w:r>
-      <w:r>
+        <w:t xml:space="preserve">The Gilbert damping constant was varied to simulate the effect of magnetic hardness on the ferromagnetic resonance. </w:t>
+      </w:r>
+      <w:r>
+        <w:rPr>
+          <w:color w:val="0070C0"/>
+        </w:rPr>
+        <w:t>Gilbert damping constant depends on the crystal</w:t>
+      </w:r>
+      <w:r>
+        <w:rPr>
+          <w:color w:val="0070C0"/>
+        </w:rPr>
+        <w:t xml:space="preserve"> </w:t>
+      </w:r>
+      <w:r>
+        <w:rPr>
+          <w:color w:val="0070C0"/>
+        </w:rPr>
         <w:t xml:space="preserve">structure, chemical composition, ferrite grain size, structural dimensions and annealing temperature [5]. </w:t>
       </w:r>
       <w:r>
+        <w:rPr>
+          <w:color w:val="0070C0"/>
+        </w:rPr>
         <w:t>The ferrite with</w:t>
       </w:r>
       <w:r>
+        <w:rPr>
+          <w:color w:val="0070C0"/>
+        </w:rPr>
         <w:t xml:space="preserve"> very </w:t>
       </w:r>
       <w:r>
+        <w:rPr>
+          <w:color w:val="0070C0"/>
+        </w:rPr>
         <w:t>small</w:t>
       </w:r>
       <w:r>
+        <w:rPr>
+          <w:color w:val="0070C0"/>
+        </w:rPr>
         <w:t xml:space="preserve"> Gilbert damping constant can absorb millimeter waves efficiently </w:t>
       </w:r>
       <w:r>
+        <w:rPr>
+          <w:color w:val="0070C0"/>
+        </w:rPr>
         <w:t xml:space="preserve">and exhibit strong </w:t>
       </w:r>
       <w:r>
+        <w:rPr>
+          <w:color w:val="0070C0"/>
+        </w:rPr>
         <w:t xml:space="preserve">ferromagnetic </w:t>
       </w:r>
       <w:r>
+        <w:rPr>
+          <w:color w:val="0070C0"/>
+        </w:rPr>
         <w:t>resonanc</w:t>
       </w:r>
       <w:r>
+        <w:rPr>
+          <w:color w:val="0070C0"/>
+        </w:rPr>
         <w:t xml:space="preserve">e </w:t>
       </w:r>
       <w:r>
+        <w:rPr>
+          <w:color w:val="0070C0"/>
+        </w:rPr>
         <w:t>[11].</w:t>
       </w:r>
     </w:p>
@@ -14080,7 +15075,13 @@
         </w:rPr>
       </w:pPr>
       <w:r>
-        <w:t>The w</w:t>
+        <w:t xml:space="preserve">The </w:t>
+      </w:r>
+      <w:r>
+        <w:t xml:space="preserve">intrinsic </w:t>
+      </w:r>
+      <w:r>
+        <w:t>w</w:t>
       </w:r>
       <w:r>
         <w:t xml:space="preserve">ave impedance shown in Figure </w:t>
@@ -14431,30 +15432,57 @@
         <w:t xml:space="preserve"> </w:t>
       </w:r>
       <w:r>
+        <w:rPr>
+          <w:color w:val="0070C0"/>
+        </w:rPr>
         <w:t>The ferrite sample</w:t>
       </w:r>
       <w:r>
+        <w:rPr>
+          <w:color w:val="0070C0"/>
+        </w:rPr>
         <w:t xml:space="preserve"> with a small Gilbert damping constant,</w:t>
       </w:r>
       <w:r>
-        <w:t xml:space="preserve"> </w:t>
-      </w:r>
-      <w:r>
+        <w:rPr>
+          <w:color w:val="0070C0"/>
+        </w:rPr>
+        <w:t xml:space="preserve"> </w:t>
+      </w:r>
+      <w:r>
+        <w:rPr>
+          <w:color w:val="0070C0"/>
+        </w:rPr>
         <w:t>showed a strong peak</w:t>
       </w:r>
       <w:r>
+        <w:rPr>
+          <w:color w:val="0070C0"/>
+        </w:rPr>
         <w:t xml:space="preserve"> of the </w:t>
       </w:r>
       <w:r>
+        <w:rPr>
+          <w:color w:val="0070C0"/>
+        </w:rPr>
         <w:t xml:space="preserve">electromagnetic </w:t>
       </w:r>
       <w:r>
+        <w:rPr>
+          <w:color w:val="0070C0"/>
+        </w:rPr>
         <w:t>absorption</w:t>
       </w:r>
       <w:r>
+        <w:rPr>
+          <w:color w:val="0070C0"/>
+        </w:rPr>
         <w:t xml:space="preserve"> spectrum</w:t>
       </w:r>
       <w:r>
+        <w:rPr>
+          <w:color w:val="0070C0"/>
+        </w:rPr>
         <w:t>.</w:t>
       </w:r>
       <w:r>
@@ -14735,13 +15763,28 @@
         <w:t xml:space="preserve"> which</w:t>
       </w:r>
       <w:r>
-        <w:t xml:space="preserve"> makes the ferrite sample highly conductive to electromagnetic flux. The ferr</w:t>
-      </w:r>
-      <w:r>
+        <w:t xml:space="preserve"> makes the ferrite sample highly conductive to electromagnetic flux. </w:t>
+      </w:r>
+      <w:r>
+        <w:rPr>
+          <w:color w:val="0070C0"/>
+        </w:rPr>
+        <w:t>The ferr</w:t>
+      </w:r>
+      <w:r>
+        <w:rPr>
+          <w:color w:val="0070C0"/>
+        </w:rPr>
         <w:t>ite</w:t>
       </w:r>
       <w:r>
-        <w:t xml:space="preserve"> sample absorbs a lot of electromagnetic energy and starts to heat up. </w:t>
+        <w:rPr>
+          <w:color w:val="0070C0"/>
+        </w:rPr>
+        <w:t xml:space="preserve"> sample absorbs a lot of electromagnetic energy and starts to heat up.</w:t>
+      </w:r>
+      <w:r>
+        <w:t xml:space="preserve"> </w:t>
       </w:r>
       <w:r>
         <w:t xml:space="preserve">The complex </w:t>
@@ -15243,15 +16286,7 @@
         <w:t xml:space="preserve">The non-linear and anisotropic nature of magnetized ferrites was modeled using </w:t>
       </w:r>
       <w:r>
-        <w:t xml:space="preserve">linearized Landau </w:t>
-      </w:r>
-      <w:proofErr w:type="spellStart"/>
-      <w:r>
-        <w:t>Lifshitz</w:t>
-      </w:r>
-      <w:proofErr w:type="spellEnd"/>
-      <w:r>
-        <w:t xml:space="preserve"> Gilbert equation</w:t>
+        <w:t>linearized Landau Lifshitz Gilbert equation</w:t>
       </w:r>
       <w:r>
         <w:t xml:space="preserve"> (8)</w:t>
@@ -15265,13 +16300,8 @@
       <w:r>
         <w:t xml:space="preserve"> had skew-symmetric off-diagonal entries hence the magnetization exhibited damped precession around the </w:t>
       </w:r>
-      <w:proofErr w:type="spellStart"/>
-      <w:r>
-        <w:t>gyrotropy</w:t>
-      </w:r>
-      <w:proofErr w:type="spellEnd"/>
-      <w:r>
-        <w:t xml:space="preserve"> axis</w:t>
+      <w:r>
+        <w:t>gyrotropy axis</w:t>
       </w:r>
       <w:r>
         <w:t xml:space="preserve"> [17]</w:t>
@@ -15319,21 +16349,7 @@
         <w:rPr>
           <w:rFonts w:eastAsia="Calibri"/>
         </w:rPr>
-        <w:t xml:space="preserve">micro-magnetic simulations accurately modeled the </w:t>
-      </w:r>
-      <w:proofErr w:type="spellStart"/>
-      <w:r>
-        <w:rPr>
-          <w:rFonts w:eastAsia="Calibri"/>
-        </w:rPr>
-        <w:t>precessional</w:t>
-      </w:r>
-      <w:proofErr w:type="spellEnd"/>
-      <w:r>
-        <w:rPr>
-          <w:rFonts w:eastAsia="Calibri"/>
-        </w:rPr>
-        <w:t xml:space="preserve"> magnetization dynamics. </w:t>
+        <w:t xml:space="preserve">micro-magnetic simulations accurately modeled the precessional magnetization dynamics. </w:t>
       </w:r>
       <w:r>
         <w:t>The frequency dependent complex dynamic susceptibility tensor determined the steady state</w:t>
@@ -15387,15 +16403,7 @@
         <w:jc w:val="both"/>
       </w:pPr>
       <w:r>
-        <w:t xml:space="preserve">When the Gilbert damping constant was increased, the damping for </w:t>
-      </w:r>
-      <w:proofErr w:type="spellStart"/>
-      <w:r>
-        <w:t>precessional</w:t>
-      </w:r>
-      <w:proofErr w:type="spellEnd"/>
-      <w:r>
-        <w:t xml:space="preserve"> motion increased. From Figures 6 and 7, it can be deduced that this caused the intrinsic wave impedance </w:t>
+        <w:t xml:space="preserve">When the Gilbert damping constant was increased, the damping for precessional motion increased. From Figures 6 and 7, it can be deduced that this caused the intrinsic wave impedance </w:t>
       </w:r>
       <w:r>
         <w:t xml:space="preserve">to decrease </w:t>
@@ -16282,25 +17290,49 @@
         <w:t xml:space="preserve">during resonance of Larmor precession. </w:t>
       </w:r>
       <w:r>
+        <w:rPr>
+          <w:color w:val="0070C0"/>
+        </w:rPr>
         <w:t xml:space="preserve">For a </w:t>
       </w:r>
       <w:r>
+        <w:rPr>
+          <w:color w:val="0070C0"/>
+        </w:rPr>
         <w:t>saturated ferrite</w:t>
       </w:r>
       <w:r>
+        <w:rPr>
+          <w:color w:val="0070C0"/>
+        </w:rPr>
         <w:t xml:space="preserve"> with a</w:t>
       </w:r>
       <w:r>
+        <w:rPr>
+          <w:color w:val="0070C0"/>
+        </w:rPr>
         <w:t xml:space="preserve"> very</w:t>
       </w:r>
       <w:r>
+        <w:rPr>
+          <w:color w:val="0070C0"/>
+        </w:rPr>
         <w:t xml:space="preserve"> small Gilbert damping constant, the effect is seen clearly in Figure</w:t>
       </w:r>
       <w:r>
+        <w:rPr>
+          <w:color w:val="0070C0"/>
+        </w:rPr>
         <w:t>s</w:t>
       </w:r>
       <w:r>
-        <w:t xml:space="preserve"> 8 and 9. </w:t>
+        <w:rPr>
+          <w:color w:val="0070C0"/>
+        </w:rPr>
+        <w:t xml:space="preserve"> 8 and 9.</w:t>
+      </w:r>
+      <w:r>
+        <w:t xml:space="preserve"> </w:t>
       </w:r>
       <w:r>
         <w:t>T</w:t>
@@ -16481,15 +17513,16 @@
         <w:t>andau</w:t>
       </w:r>
       <w:r>
-        <w:t>-</w:t>
-      </w:r>
-      <w:proofErr w:type="spellStart"/>
+        <w:t xml:space="preserve"> </w:t>
+      </w:r>
       <w:r>
         <w:t>Lifshitz</w:t>
       </w:r>
-      <w:proofErr w:type="spellEnd"/>
-      <w:r>
-        <w:t>-G</w:t>
+      <w:r>
+        <w:t xml:space="preserve"> </w:t>
+      </w:r>
+      <w:r>
+        <w:t>G</w:t>
       </w:r>
       <w:r>
         <w:t>ilbert model in MEEP simulator</w:t>
@@ -16564,15 +17597,7 @@
         <w:t>.</w:t>
       </w:r>
       <w:r>
-        <w:t xml:space="preserve"> When the </w:t>
-      </w:r>
-      <w:proofErr w:type="spellStart"/>
-      <w:r>
-        <w:t>precessional</w:t>
-      </w:r>
-      <w:proofErr w:type="spellEnd"/>
-      <w:r>
-        <w:t xml:space="preserve"> damping was increased, the electromagnetic absorption of millimeter waves was reduced</w:t>
+        <w:t xml:space="preserve"> When the precessional damping was increased, the electromagnetic absorption of millimeter waves was reduced</w:t>
       </w:r>
       <w:r>
         <w:t xml:space="preserve"> due to the high longitudinal magnetic admittance and low transverse magnetic impedance.</w:t>
@@ -16619,13 +17644,23 @@
       <w:r>
         <w:t xml:space="preserve"> </w:t>
       </w:r>
-      <w:proofErr w:type="gramStart"/>
-      <w:r>
-        <w:t>e.g.</w:t>
-      </w:r>
-      <w:proofErr w:type="gramEnd"/>
-      <w:r>
-        <w:t xml:space="preserve"> spintronic devices, </w:t>
+      <w:r>
+        <w:t>like</w:t>
+      </w:r>
+      <w:r>
+        <w:t xml:space="preserve"> </w:t>
+      </w:r>
+      <w:r>
+        <w:t>microwave</w:t>
+      </w:r>
+      <w:r>
+        <w:t xml:space="preserve"> devices</w:t>
+      </w:r>
+      <w:r>
+        <w:t xml:space="preserve"> for</w:t>
+      </w:r>
+      <w:r>
+        <w:t xml:space="preserve"> </w:t>
       </w:r>
       <w:r>
         <w:t>satellite</w:t>
@@ -16640,7 +17675,10 @@
         <w:t>radar</w:t>
       </w:r>
       <w:r>
-        <w:t xml:space="preserve"> communication, and geophysical prospecting instruments.</w:t>
+        <w:t xml:space="preserve"> communication</w:t>
+      </w:r>
+      <w:r>
+        <w:t>, and geophysical prospecting instruments.</w:t>
       </w:r>
     </w:p>
     <w:p>
@@ -16699,21 +17737,7 @@
         <w:rPr>
           <w:rFonts w:eastAsia="Calibri"/>
         </w:rPr>
-        <w:t xml:space="preserve">R. </w:t>
-      </w:r>
-      <w:proofErr w:type="spellStart"/>
-      <w:r>
-        <w:rPr>
-          <w:rFonts w:eastAsia="Calibri"/>
-        </w:rPr>
-        <w:t>Bowrothu</w:t>
-      </w:r>
-      <w:proofErr w:type="spellEnd"/>
-      <w:r>
-        <w:rPr>
-          <w:rFonts w:eastAsia="Calibri"/>
-        </w:rPr>
-        <w:t>, H. Kim, C. Smith, D. Arnold and Y. Yoon, “35-GHz Barium Hexaferrite/</w:t>
+        <w:t>R. Bowrothu, H. Kim, C. Smith, D. Arnold and Y. Yoon, “35-GHz Barium Hexaferrite/</w:t>
       </w:r>
       <w:r>
         <w:rPr>
@@ -16826,49 +17850,7 @@
         <w:rPr>
           <w:rFonts w:eastAsia="Calibri"/>
         </w:rPr>
-        <w:t xml:space="preserve">[2] K. </w:t>
-      </w:r>
-      <w:proofErr w:type="spellStart"/>
-      <w:r>
-        <w:rPr>
-          <w:rFonts w:eastAsia="Calibri"/>
-        </w:rPr>
-        <w:t>Alhassoon</w:t>
-      </w:r>
-      <w:proofErr w:type="spellEnd"/>
-      <w:r>
-        <w:rPr>
-          <w:rFonts w:eastAsia="Calibri"/>
-        </w:rPr>
-        <w:t xml:space="preserve">, Y. </w:t>
-      </w:r>
-      <w:proofErr w:type="spellStart"/>
-      <w:r>
-        <w:rPr>
-          <w:rFonts w:eastAsia="Calibri"/>
-        </w:rPr>
-        <w:t>Malallah</w:t>
-      </w:r>
-      <w:proofErr w:type="spellEnd"/>
-      <w:r>
-        <w:rPr>
-          <w:rFonts w:eastAsia="Calibri"/>
-        </w:rPr>
-        <w:t xml:space="preserve"> and A. </w:t>
-      </w:r>
-      <w:proofErr w:type="spellStart"/>
-      <w:r>
-        <w:rPr>
-          <w:rFonts w:eastAsia="Calibri"/>
-        </w:rPr>
-        <w:t>Daryoush</w:t>
-      </w:r>
-      <w:proofErr w:type="spellEnd"/>
-      <w:r>
-        <w:rPr>
-          <w:rFonts w:eastAsia="Calibri"/>
-        </w:rPr>
-        <w:t xml:space="preserve">, “Complex permittivity and permeability extraction of ferromagnetic materials for magnetically tuned microwave circuits”, </w:t>
+        <w:t xml:space="preserve">[2] K. Alhassoon, Y. Malallah and A. Daryoush, “Complex permittivity and permeability extraction of ferromagnetic materials for magnetically tuned microwave circuits”, </w:t>
       </w:r>
       <w:r>
         <w:rPr>
@@ -16909,35 +17891,7 @@
         <w:rPr>
           <w:rFonts w:eastAsia="Calibri"/>
         </w:rPr>
-        <w:t xml:space="preserve">[3] L. Chao, A. Sharma and M. N. </w:t>
-      </w:r>
-      <w:proofErr w:type="spellStart"/>
-      <w:r>
-        <w:rPr>
-          <w:rFonts w:eastAsia="Calibri"/>
-        </w:rPr>
-        <w:t>Afsar</w:t>
-      </w:r>
-      <w:proofErr w:type="spellEnd"/>
-      <w:r>
-        <w:rPr>
-          <w:rFonts w:eastAsia="Calibri"/>
-        </w:rPr>
-        <w:t xml:space="preserve">, “Microwave and millimeter wave ferromagnetic absorption of </w:t>
-      </w:r>
-      <w:proofErr w:type="spellStart"/>
-      <w:r>
-        <w:rPr>
-          <w:rFonts w:eastAsia="Calibri"/>
-        </w:rPr>
-        <w:t>nanoferrites</w:t>
-      </w:r>
-      <w:proofErr w:type="spellEnd"/>
-      <w:r>
-        <w:rPr>
-          <w:rFonts w:eastAsia="Calibri"/>
-        </w:rPr>
-        <w:t xml:space="preserve">”, </w:t>
+        <w:t xml:space="preserve">[3] L. Chao, A. Sharma and M. N. Afsar, “Microwave and millimeter wave ferromagnetic absorption of nanoferrites”, </w:t>
       </w:r>
       <w:r>
         <w:rPr>
@@ -16978,35 +17932,7 @@
         <w:rPr>
           <w:rFonts w:eastAsia="Calibri"/>
         </w:rPr>
-        <w:t xml:space="preserve">[4] J. Xu, M. </w:t>
-      </w:r>
-      <w:proofErr w:type="spellStart"/>
-      <w:r>
-        <w:rPr>
-          <w:rFonts w:eastAsia="Calibri"/>
-        </w:rPr>
-        <w:t>Koledintseva</w:t>
-      </w:r>
-      <w:proofErr w:type="spellEnd"/>
-      <w:r>
-        <w:rPr>
-          <w:rFonts w:eastAsia="Calibri"/>
-        </w:rPr>
-        <w:t xml:space="preserve">, Y. Zhang, Y. He, B. Matlin, R. Dubroff, J. </w:t>
-      </w:r>
-      <w:proofErr w:type="spellStart"/>
-      <w:r>
-        <w:rPr>
-          <w:rFonts w:eastAsia="Calibri"/>
-        </w:rPr>
-        <w:t>Drewniak</w:t>
-      </w:r>
-      <w:proofErr w:type="spellEnd"/>
-      <w:r>
-        <w:rPr>
-          <w:rFonts w:eastAsia="Calibri"/>
-        </w:rPr>
-        <w:t xml:space="preserve"> and J. Zhang, “Complex permittivity and permeability measurements and finite-difference time-domain simulation of ferrite materials”, </w:t>
+        <w:t>[4] J. Xu, M. Koledintseva, Y. Zhang, Y. He, B. Matlin, R. Dubroff, J. Drewniak and J. Zhang, “Complex permittivity and permeability measurements and finite-difference time-domain simulation of ferrite materials”, </w:t>
       </w:r>
       <w:r>
         <w:rPr>
@@ -17036,35 +17962,7 @@
         <w:rPr>
           <w:rFonts w:eastAsia="Calibri"/>
         </w:rPr>
-        <w:t xml:space="preserve">[5] T. </w:t>
-      </w:r>
-      <w:proofErr w:type="spellStart"/>
-      <w:r>
-        <w:rPr>
-          <w:rFonts w:eastAsia="Calibri"/>
-        </w:rPr>
-        <w:t>Ovari</w:t>
-      </w:r>
-      <w:proofErr w:type="spellEnd"/>
-      <w:r>
-        <w:rPr>
-          <w:rFonts w:eastAsia="Calibri"/>
-        </w:rPr>
-        <w:t xml:space="preserve">, H. </w:t>
-      </w:r>
-      <w:proofErr w:type="spellStart"/>
-      <w:r>
-        <w:rPr>
-          <w:rFonts w:eastAsia="Calibri"/>
-        </w:rPr>
-        <w:t>Chiriac</w:t>
-      </w:r>
-      <w:proofErr w:type="spellEnd"/>
-      <w:r>
-        <w:rPr>
-          <w:rFonts w:eastAsia="Calibri"/>
-        </w:rPr>
-        <w:t xml:space="preserve">, M. Vazquez and A. Hernando, “Correlation between the magneto-impedance and ferromagnetic resonance responses in nanocrystalline microwires”, </w:t>
+        <w:t xml:space="preserve">[5] T. Ovari, H. Chiriac, M. Vazquez and A. Hernando, “Correlation between the magneto-impedance and ferromagnetic resonance responses in nanocrystalline microwires”, </w:t>
       </w:r>
       <w:r>
         <w:rPr>
@@ -17111,30 +18009,8 @@
         <w:rPr>
           <w:rFonts w:eastAsia="Calibri"/>
         </w:rPr>
-        <w:t xml:space="preserve">N. Adachi, D. </w:t>
-      </w:r>
-      <w:proofErr w:type="spellStart"/>
-      <w:r>
-        <w:rPr>
-          <w:rFonts w:eastAsia="Calibri"/>
-        </w:rPr>
-        <w:t>Uematsu</w:t>
-      </w:r>
-      <w:proofErr w:type="spellEnd"/>
-      <w:r>
-        <w:rPr>
-          <w:rFonts w:eastAsia="Calibri"/>
-        </w:rPr>
-        <w:t xml:space="preserve">, T. Ota, M. Takahashi, K. Ishiyama, K. Kawasaki, H. Ota, K. Arai, S. Fujisawa, S. Okubo and H. </w:t>
-      </w:r>
-      <w:proofErr w:type="spellStart"/>
-      <w:r>
-        <w:rPr>
-          <w:rFonts w:eastAsia="Calibri"/>
-        </w:rPr>
-        <w:t>Ohta</w:t>
-      </w:r>
-      <w:proofErr w:type="spellEnd"/>
+        <w:t>N. Adachi, D. Uematsu, T. Ota, M. Takahashi, K. Ishiyama, K. Kawasaki, H. Ota, K. Arai, S. Fujisawa, S. Okubo and H. Ohta</w:t>
+      </w:r>
       <w:r>
         <w:rPr>
           <w:rFonts w:eastAsia="Calibri"/>
@@ -17204,21 +18080,7 @@
         <w:rPr>
           <w:rFonts w:eastAsia="Calibri"/>
         </w:rPr>
-        <w:t xml:space="preserve">[7] K. Coakley, P. </w:t>
-      </w:r>
-      <w:proofErr w:type="spellStart"/>
-      <w:r>
-        <w:rPr>
-          <w:rFonts w:eastAsia="Calibri"/>
-        </w:rPr>
-        <w:t>Kabos</w:t>
-      </w:r>
-      <w:proofErr w:type="spellEnd"/>
-      <w:r>
-        <w:rPr>
-          <w:rFonts w:eastAsia="Calibri"/>
-        </w:rPr>
-        <w:t xml:space="preserve"> and S. Johnson, “Determination of effective magnetization and gyromagnetic ratio of Yttrium Iron garnet from multi-mode ferromagnetic resonance S21 spectra”, </w:t>
+        <w:t xml:space="preserve">[7] K. Coakley, P. Kabos and S. Johnson, “Determination of effective magnetization and gyromagnetic ratio of Yttrium Iron garnet from multi-mode ferromagnetic resonance S21 spectra”, </w:t>
       </w:r>
       <w:r>
         <w:rPr>
@@ -17420,14 +18282,7 @@
         <w:rPr>
           <w:rFonts w:eastAsia="Calibri"/>
         </w:rPr>
-        <w:t xml:space="preserve">K. Wagner, L. </w:t>
-      </w:r>
-      <w:proofErr w:type="spellStart"/>
-      <w:r>
-        <w:rPr>
-          <w:rFonts w:eastAsia="Calibri"/>
-        </w:rPr>
-        <w:t>K</w:t>
+        <w:t>K. Wagner, L. K</w:t>
       </w:r>
       <w:r>
         <w:rPr>
@@ -17439,49 +18294,7 @@
         <w:rPr>
           <w:rFonts w:eastAsia="Calibri"/>
         </w:rPr>
-        <w:t>rber</w:t>
-      </w:r>
-      <w:proofErr w:type="spellEnd"/>
-      <w:r>
-        <w:rPr>
-          <w:rFonts w:eastAsia="Calibri"/>
-        </w:rPr>
-        <w:t xml:space="preserve">, S. </w:t>
-      </w:r>
-      <w:proofErr w:type="spellStart"/>
-      <w:r>
-        <w:rPr>
-          <w:rFonts w:eastAsia="Calibri"/>
-        </w:rPr>
-        <w:t>Stienen</w:t>
-      </w:r>
-      <w:proofErr w:type="spellEnd"/>
-      <w:r>
-        <w:rPr>
-          <w:rFonts w:eastAsia="Calibri"/>
-        </w:rPr>
-        <w:t xml:space="preserve">, J. Lindner, M. </w:t>
-      </w:r>
-      <w:proofErr w:type="spellStart"/>
-      <w:r>
-        <w:rPr>
-          <w:rFonts w:eastAsia="Calibri"/>
-        </w:rPr>
-        <w:t>Farle</w:t>
-      </w:r>
-      <w:proofErr w:type="spellEnd"/>
-      <w:r>
-        <w:rPr>
-          <w:rFonts w:eastAsia="Calibri"/>
-        </w:rPr>
-        <w:t xml:space="preserve"> and A. </w:t>
-      </w:r>
-      <w:proofErr w:type="spellStart"/>
-      <w:r>
-        <w:rPr>
-          <w:rFonts w:eastAsia="Calibri"/>
-        </w:rPr>
-        <w:t>K</w:t>
+        <w:t>rber, S. Stienen, J. Lindner, M. Farle and A. K</w:t>
       </w:r>
       <w:r>
         <w:rPr>
@@ -17493,14 +18306,7 @@
         <w:rPr>
           <w:rFonts w:eastAsia="Calibri"/>
         </w:rPr>
-        <w:t>kay</w:t>
-      </w:r>
-      <w:proofErr w:type="spellEnd"/>
-      <w:r>
-        <w:rPr>
-          <w:rFonts w:eastAsia="Calibri"/>
-        </w:rPr>
-        <w:t xml:space="preserve">, “Numerical </w:t>
+        <w:t xml:space="preserve">kay, “Numerical </w:t>
       </w:r>
       <w:r>
         <w:rPr>
@@ -17601,49 +18407,7 @@
         <w:rPr>
           <w:rFonts w:eastAsia="Calibri"/>
         </w:rPr>
-        <w:t>[10] H. Al-</w:t>
-      </w:r>
-      <w:proofErr w:type="spellStart"/>
-      <w:r>
-        <w:rPr>
-          <w:rFonts w:eastAsia="Calibri"/>
-        </w:rPr>
-        <w:t>Barqawi</w:t>
-      </w:r>
-      <w:proofErr w:type="spellEnd"/>
-      <w:r>
-        <w:rPr>
-          <w:rFonts w:eastAsia="Calibri"/>
-        </w:rPr>
-        <w:t xml:space="preserve">, N. Dib and M. </w:t>
-      </w:r>
-      <w:proofErr w:type="spellStart"/>
-      <w:r>
-        <w:rPr>
-          <w:rFonts w:eastAsia="Calibri"/>
-        </w:rPr>
-        <w:t>Khodier</w:t>
-      </w:r>
-      <w:proofErr w:type="spellEnd"/>
-      <w:r>
-        <w:rPr>
-          <w:rFonts w:eastAsia="Calibri"/>
-        </w:rPr>
-        <w:t xml:space="preserve">, “A full-wave two-dimensional finite-difference frequency-domain analysis of ferrite-loaded structures”, </w:t>
-      </w:r>
-      <w:proofErr w:type="spellStart"/>
-      <w:r>
-        <w:rPr>
-          <w:rFonts w:eastAsia="Calibri"/>
-        </w:rPr>
-        <w:t>Mosharaka</w:t>
-      </w:r>
-      <w:proofErr w:type="spellEnd"/>
-      <w:r>
-        <w:rPr>
-          <w:rFonts w:eastAsia="Calibri"/>
-        </w:rPr>
-        <w:t xml:space="preserve"> International Conference on Communications, Propagation and Electronics, Vol. 29, pp. 1-6, 2008.</w:t>
+        <w:t>[10] H. Al-Barqawi, N. Dib and M. Khodier, “A full-wave two-dimensional finite-difference frequency-domain analysis of ferrite-loaded structures”, Mosharaka International Conference on Communications, Propagation and Electronics, Vol. 29, pp. 1-6, 2008.</w:t>
       </w:r>
     </w:p>
     <w:p>
@@ -17688,35 +18452,7 @@
         <w:rPr>
           <w:rFonts w:eastAsia="Calibri"/>
         </w:rPr>
-        <w:t xml:space="preserve">[12] M. Rajaram, A. </w:t>
-      </w:r>
-      <w:proofErr w:type="spellStart"/>
-      <w:r>
-        <w:rPr>
-          <w:rFonts w:eastAsia="Calibri"/>
-        </w:rPr>
-        <w:t>Rajamani</w:t>
-      </w:r>
-      <w:proofErr w:type="spellEnd"/>
-      <w:r>
-        <w:rPr>
-          <w:rFonts w:eastAsia="Calibri"/>
-        </w:rPr>
-        <w:t xml:space="preserve">, P. </w:t>
-      </w:r>
-      <w:proofErr w:type="spellStart"/>
-      <w:r>
-        <w:rPr>
-          <w:rFonts w:eastAsia="Calibri"/>
-        </w:rPr>
-        <w:t>Muthuraj</w:t>
-      </w:r>
-      <w:proofErr w:type="spellEnd"/>
-      <w:r>
-        <w:rPr>
-          <w:rFonts w:eastAsia="Calibri"/>
-        </w:rPr>
-        <w:t xml:space="preserve">, B. Arumugam and K. Natarajan, “Investigation of left-handed behavior in ferromagnetic Cobalt magnetic vortex structure using spin-wave resonances”, </w:t>
+        <w:t xml:space="preserve">[12] M. Rajaram, A. Rajamani, P. Muthuraj, B. Arumugam and K. Natarajan, “Investigation of left-handed behavior in ferromagnetic Cobalt magnetic vortex structure using spin-wave resonances”, </w:t>
       </w:r>
       <w:r>
         <w:rPr>
@@ -17757,35 +18493,7 @@
         <w:rPr>
           <w:rFonts w:eastAsia="Calibri"/>
         </w:rPr>
-        <w:t xml:space="preserve">A. </w:t>
-      </w:r>
-      <w:proofErr w:type="spellStart"/>
-      <w:r>
-        <w:rPr>
-          <w:rFonts w:eastAsia="Calibri"/>
-        </w:rPr>
-        <w:t>Taflove</w:t>
-      </w:r>
-      <w:proofErr w:type="spellEnd"/>
-      <w:r>
-        <w:rPr>
-          <w:rFonts w:eastAsia="Calibri"/>
-        </w:rPr>
-        <w:t xml:space="preserve"> and S. </w:t>
-      </w:r>
-      <w:proofErr w:type="spellStart"/>
-      <w:r>
-        <w:rPr>
-          <w:rFonts w:eastAsia="Calibri"/>
-        </w:rPr>
-        <w:t>Hagness</w:t>
-      </w:r>
-      <w:proofErr w:type="spellEnd"/>
-      <w:r>
-        <w:rPr>
-          <w:rFonts w:eastAsia="Calibri"/>
-        </w:rPr>
-        <w:t xml:space="preserve">, </w:t>
+        <w:t xml:space="preserve">A. Taflove and S. Hagness, </w:t>
       </w:r>
       <w:r>
         <w:rPr>
@@ -17832,21 +18540,7 @@
         <w:rPr>
           <w:rFonts w:eastAsia="Calibri"/>
         </w:rPr>
-        <w:t xml:space="preserve">J. </w:t>
-      </w:r>
-      <w:proofErr w:type="spellStart"/>
-      <w:r>
-        <w:rPr>
-          <w:rFonts w:eastAsia="Calibri"/>
-        </w:rPr>
-        <w:t>Faria</w:t>
-      </w:r>
-      <w:proofErr w:type="spellEnd"/>
-      <w:r>
-        <w:rPr>
-          <w:rFonts w:eastAsia="Calibri"/>
-        </w:rPr>
-        <w:t xml:space="preserve"> and M. Pires, “Theory of magnetic transmission lines”, </w:t>
+        <w:t xml:space="preserve">J. Faria and M. Pires, “Theory of magnetic transmission lines”, </w:t>
       </w:r>
       <w:r>
         <w:rPr>
@@ -17888,21 +18582,7 @@
         <w:rPr>
           <w:rFonts w:eastAsia="Calibri"/>
         </w:rPr>
-        <w:t xml:space="preserve">J. </w:t>
-      </w:r>
-      <w:proofErr w:type="spellStart"/>
-      <w:r>
-        <w:rPr>
-          <w:rFonts w:eastAsia="Calibri"/>
-        </w:rPr>
-        <w:t>Faria</w:t>
-      </w:r>
-      <w:proofErr w:type="spellEnd"/>
-      <w:r>
-        <w:rPr>
-          <w:rFonts w:eastAsia="Calibri"/>
-        </w:rPr>
-        <w:t xml:space="preserve">, “Formulation of multiwire magnetic transmission-line theory”, </w:t>
+        <w:t xml:space="preserve">J. Faria, “Formulation of multiwire magnetic transmission-line theory”, </w:t>
       </w:r>
       <w:r>
         <w:rPr>
@@ -17943,63 +18623,7 @@
         <w:rPr>
           <w:rFonts w:eastAsia="Calibri"/>
         </w:rPr>
-        <w:t xml:space="preserve">A. </w:t>
-      </w:r>
-      <w:proofErr w:type="spellStart"/>
-      <w:r>
-        <w:rPr>
-          <w:rFonts w:eastAsia="Calibri"/>
-        </w:rPr>
-        <w:t>Oskooi</w:t>
-      </w:r>
-      <w:proofErr w:type="spellEnd"/>
-      <w:r>
-        <w:rPr>
-          <w:rFonts w:eastAsia="Calibri"/>
-        </w:rPr>
-        <w:t xml:space="preserve">, D. Roundy, M. </w:t>
-      </w:r>
-      <w:proofErr w:type="spellStart"/>
-      <w:r>
-        <w:rPr>
-          <w:rFonts w:eastAsia="Calibri"/>
-        </w:rPr>
-        <w:t>Ibanescu</w:t>
-      </w:r>
-      <w:proofErr w:type="spellEnd"/>
-      <w:r>
-        <w:rPr>
-          <w:rFonts w:eastAsia="Calibri"/>
-        </w:rPr>
-        <w:t xml:space="preserve">, P. </w:t>
-      </w:r>
-      <w:proofErr w:type="spellStart"/>
-      <w:r>
-        <w:rPr>
-          <w:rFonts w:eastAsia="Calibri"/>
-        </w:rPr>
-        <w:t>Bermel</w:t>
-      </w:r>
-      <w:proofErr w:type="spellEnd"/>
-      <w:r>
-        <w:rPr>
-          <w:rFonts w:eastAsia="Calibri"/>
-        </w:rPr>
-        <w:t xml:space="preserve">, J. </w:t>
-      </w:r>
-      <w:proofErr w:type="spellStart"/>
-      <w:r>
-        <w:rPr>
-          <w:rFonts w:eastAsia="Calibri"/>
-        </w:rPr>
-        <w:t>Joannopoulos</w:t>
-      </w:r>
-      <w:proofErr w:type="spellEnd"/>
-      <w:r>
-        <w:rPr>
-          <w:rFonts w:eastAsia="Calibri"/>
-        </w:rPr>
-        <w:t xml:space="preserve"> and S. Johnson, “MEEP: a flexible free-software package for electromagnetic simulations by the FDTD method”, </w:t>
+        <w:t xml:space="preserve">A. Oskooi, D. Roundy, M. Ibanescu, P. Bermel, J. Joannopoulos and S. Johnson, “MEEP: a flexible free-software package for electromagnetic simulations by the FDTD method”, </w:t>
       </w:r>
       <w:r>
         <w:rPr>
@@ -18028,63 +18652,7 @@
         <w:rPr>
           <w:rFonts w:eastAsia="Calibri"/>
         </w:rPr>
-        <w:t xml:space="preserve">[17] D. </w:t>
-      </w:r>
-      <w:proofErr w:type="spellStart"/>
-      <w:r>
-        <w:rPr>
-          <w:rFonts w:eastAsia="Calibri"/>
-        </w:rPr>
-        <w:t>Seddaoui</w:t>
-      </w:r>
-      <w:proofErr w:type="spellEnd"/>
-      <w:r>
-        <w:rPr>
-          <w:rFonts w:eastAsia="Calibri"/>
-        </w:rPr>
-        <w:t xml:space="preserve">, S. Loranger, M. </w:t>
-      </w:r>
-      <w:proofErr w:type="spellStart"/>
-      <w:r>
-        <w:rPr>
-          <w:rFonts w:eastAsia="Calibri"/>
-        </w:rPr>
-        <w:t>Malatek</w:t>
-      </w:r>
-      <w:proofErr w:type="spellEnd"/>
-      <w:r>
-        <w:rPr>
-          <w:rFonts w:eastAsia="Calibri"/>
-        </w:rPr>
-        <w:t xml:space="preserve">, D. Menard and A. </w:t>
-      </w:r>
-      <w:proofErr w:type="spellStart"/>
-      <w:r>
-        <w:rPr>
-          <w:rFonts w:eastAsia="Calibri"/>
-        </w:rPr>
-        <w:t>Yelon</w:t>
-      </w:r>
-      <w:proofErr w:type="spellEnd"/>
-      <w:r>
-        <w:rPr>
-          <w:rFonts w:eastAsia="Calibri"/>
-        </w:rPr>
-        <w:t>, “The nonlinear Landau-</w:t>
-      </w:r>
-      <w:proofErr w:type="spellStart"/>
-      <w:r>
-        <w:rPr>
-          <w:rFonts w:eastAsia="Calibri"/>
-        </w:rPr>
-        <w:t>Lifshitz</w:t>
-      </w:r>
-      <w:proofErr w:type="spellEnd"/>
-      <w:r>
-        <w:rPr>
-          <w:rFonts w:eastAsia="Calibri"/>
-        </w:rPr>
-        <w:t xml:space="preserve"> equation: ferromagnetic resonance, giant magnetoimpedance, and related effects”, </w:t>
+        <w:t xml:space="preserve">[17] D. Seddaoui, S. Loranger, M. Malatek, D. Menard and A. Yelon, “The nonlinear Landau-Lifshitz equation: ferromagnetic resonance, giant magnetoimpedance, and related effects”, </w:t>
       </w:r>
       <w:r>
         <w:rPr>

--- a/Electrical Engineering/MGTL/ResearchPaper_Revised2.docx
+++ b/Electrical Engineering/MGTL/ResearchPaper_Revised2.docx
@@ -1061,7 +1061,15 @@
         <w:t>[3]</w:t>
       </w:r>
       <w:r>
-        <w:t>. The non-linear and anisotropic nature of magnetized ferrites can be modeled using a non-diagonal magnetic susceptibility tensor. Specialized electron spin resonance spectrometer and network analyzer are required to estimate the dispersion characteristics of the susceptibility tensor elements. The precessional magnetization dynamics can be experimentally observed using resonant cavity, strip-line transducer or shorted waveguide technique</w:t>
+        <w:t xml:space="preserve">. The non-linear and anisotropic nature of magnetized ferrites can be modeled using a non-diagonal magnetic susceptibility tensor. Specialized electron spin resonance spectrometer and network analyzer are required to estimate the dispersion characteristics of the susceptibility tensor elements. The </w:t>
+      </w:r>
+      <w:proofErr w:type="spellStart"/>
+      <w:r>
+        <w:t>precessional</w:t>
+      </w:r>
+      <w:proofErr w:type="spellEnd"/>
+      <w:r>
+        <w:t xml:space="preserve"> magnetization dynamics can be experimentally observed using resonant cavity, strip-line transducer or shorted waveguide technique</w:t>
       </w:r>
       <w:r>
         <w:t xml:space="preserve"> </w:t>
@@ -1185,7 +1193,15 @@
       </w:r>
       <w:r>
         <w:lastRenderedPageBreak/>
-        <w:t>and magnetostatic modes were excited depending on the applied magnetic bias and structural dimensions, which translated into unwanted resonances in the output spectrum</w:t>
+        <w:t xml:space="preserve">and magnetostatic modes were excited depending on the applied </w:t>
+      </w:r>
+      <w:proofErr w:type="spellStart"/>
+      <w:r>
+        <w:t>magnetic</w:t>
+      </w:r>
+      <w:proofErr w:type="spellEnd"/>
+      <w:r>
+        <w:t xml:space="preserve"> bias and structural dimensions, which translated into unwanted resonances in the output spectrum</w:t>
       </w:r>
       <w:r>
         <w:t xml:space="preserve"> </w:t>
@@ -1302,7 +1318,21 @@
         <w:rPr>
           <w:rFonts w:eastAsia="Calibri"/>
         </w:rPr>
-        <w:t xml:space="preserve"> frequency dependent behaviour of complex permeability and permittivity of a magnetic transmission line was calculated using an impedance analyzer. The measured intrinsic impedance and propagation constant were used to determine the transmission line impedance and admittance. </w:t>
+        <w:t xml:space="preserve"> frequency dependent </w:t>
+      </w:r>
+      <w:proofErr w:type="spellStart"/>
+      <w:r>
+        <w:rPr>
+          <w:rFonts w:eastAsia="Calibri"/>
+        </w:rPr>
+        <w:t>behaviour</w:t>
+      </w:r>
+      <w:proofErr w:type="spellEnd"/>
+      <w:r>
+        <w:rPr>
+          <w:rFonts w:eastAsia="Calibri"/>
+        </w:rPr>
+        <w:t xml:space="preserve"> of complex permeability and permittivity of a magnetic transmission line was calculated using an impedance analyzer. The measured intrinsic impedance and propagation constant were used to determine the transmission line impedance and admittance. </w:t>
       </w:r>
       <w:r>
         <w:rPr>
@@ -1671,7 +1701,21 @@
         <w:rPr>
           <w:rFonts w:eastAsia="Calibri"/>
         </w:rPr>
-        <w:t xml:space="preserve">micro-magnetic simulations can accurately model the precessional magnetization dynamics, and the results </w:t>
+        <w:t xml:space="preserve">micro-magnetic simulations can accurately model the </w:t>
+      </w:r>
+      <w:proofErr w:type="spellStart"/>
+      <w:r>
+        <w:rPr>
+          <w:rFonts w:eastAsia="Calibri"/>
+        </w:rPr>
+        <w:t>precessional</w:t>
+      </w:r>
+      <w:proofErr w:type="spellEnd"/>
+      <w:r>
+        <w:rPr>
+          <w:rFonts w:eastAsia="Calibri"/>
+        </w:rPr>
+        <w:t xml:space="preserve"> magnetization dynamics, and the results </w:t>
       </w:r>
       <w:r>
         <w:rPr>
@@ -1803,13 +1847,21 @@
         <w:t>ine e</w:t>
       </w:r>
       <w:r>
-        <w:t>xhibited the behavio</w:t>
+        <w:t xml:space="preserve">xhibited the </w:t>
+      </w:r>
+      <w:proofErr w:type="spellStart"/>
+      <w:r>
+        <w:t>behavio</w:t>
       </w:r>
       <w:r>
         <w:t>u</w:t>
       </w:r>
       <w:r>
-        <w:t>r of a high-</w:t>
+        <w:t>r</w:t>
+      </w:r>
+      <w:proofErr w:type="spellEnd"/>
+      <w:r>
+        <w:t xml:space="preserve"> of a high-</w:t>
       </w:r>
       <w:r>
         <w:t>pass filter; and</w:t>
@@ -2066,11 +2118,16 @@
       <w:r>
         <w:t xml:space="preserve">the applied </w:t>
       </w:r>
+      <w:proofErr w:type="spellStart"/>
       <w:r>
         <w:t>m</w:t>
       </w:r>
       <w:r>
-        <w:t>agnetic flux rate</w:t>
+        <w:t>agnetic</w:t>
+      </w:r>
+      <w:proofErr w:type="spellEnd"/>
+      <w:r>
+        <w:t xml:space="preserve"> flux rate</w:t>
       </w:r>
       <w:r>
         <w:t>.</w:t>
@@ -3398,11 +3455,19 @@
         </w:rPr>
         <w:t xml:space="preserve"> represents a magnetic e</w:t>
       </w:r>
+      <w:proofErr w:type="spellStart"/>
       <w:r>
         <w:rPr>
           <w:rFonts w:eastAsiaTheme="minorEastAsia"/>
         </w:rPr>
-        <w:t>nergy storage element</w:t>
+        <w:t>nergy</w:t>
+      </w:r>
+      <w:proofErr w:type="spellEnd"/>
+      <w:r>
+        <w:rPr>
+          <w:rFonts w:eastAsiaTheme="minorEastAsia"/>
+        </w:rPr>
+        <w:t xml:space="preserve"> storage element</w:t>
       </w:r>
       <w:r>
         <w:rPr>
@@ -3472,12 +3537,21 @@
         </w:rPr>
         <w:t xml:space="preserve"> represents an electric e</w:t>
       </w:r>
+      <w:proofErr w:type="spellStart"/>
       <w:r>
         <w:rPr>
           <w:rFonts w:eastAsiaTheme="minorEastAsia"/>
           <w:color w:val="0070C0"/>
         </w:rPr>
-        <w:t xml:space="preserve">nergy storage element </w:t>
+        <w:t>nergy</w:t>
+      </w:r>
+      <w:proofErr w:type="spellEnd"/>
+      <w:r>
+        <w:rPr>
+          <w:rFonts w:eastAsiaTheme="minorEastAsia"/>
+          <w:color w:val="0070C0"/>
+        </w:rPr>
+        <w:t xml:space="preserve"> storage element </w:t>
       </w:r>
       <w:r>
         <w:rPr>
@@ -4723,7 +4797,21 @@
         <w:rPr>
           <w:rFonts w:eastAsia="Calibri"/>
         </w:rPr>
-        <w:t xml:space="preserve"> simulations, the precessional magnetization dynamics</w:t>
+        <w:t xml:space="preserve"> simulations, the </w:t>
+      </w:r>
+      <w:proofErr w:type="spellStart"/>
+      <w:r>
+        <w:rPr>
+          <w:rFonts w:eastAsia="Calibri"/>
+        </w:rPr>
+        <w:t>precessional</w:t>
+      </w:r>
+      <w:proofErr w:type="spellEnd"/>
+      <w:r>
+        <w:rPr>
+          <w:rFonts w:eastAsia="Calibri"/>
+        </w:rPr>
+        <w:t xml:space="preserve"> magnetization dynamics</w:t>
       </w:r>
       <w:r>
         <w:rPr>
@@ -5266,9 +5354,11 @@
       <w:r>
         <w:t xml:space="preserve"> </w:t>
       </w:r>
+      <w:proofErr w:type="spellStart"/>
       <w:r>
         <w:t>Lifshitz</w:t>
       </w:r>
+      <w:proofErr w:type="spellEnd"/>
       <w:r>
         <w:t xml:space="preserve"> </w:t>
       </w:r>
@@ -5868,11 +5958,19 @@
         </w:rPr>
         <w:t xml:space="preserve"> </w:t>
       </w:r>
-      <w:r>
-        <w:rPr>
-          <w:color w:val="0070C0"/>
-        </w:rPr>
-        <w:t xml:space="preserve">precesses around the bias field vector </w:t>
+      <w:proofErr w:type="spellStart"/>
+      <w:r>
+        <w:rPr>
+          <w:color w:val="0070C0"/>
+        </w:rPr>
+        <w:t>precesses</w:t>
+      </w:r>
+      <w:proofErr w:type="spellEnd"/>
+      <w:r>
+        <w:rPr>
+          <w:color w:val="0070C0"/>
+        </w:rPr>
+        <w:t xml:space="preserve"> around the bias field vector </w:t>
       </w:r>
       <m:oMath>
         <m:r>
@@ -6049,7 +6147,31 @@
         <w:rPr>
           <w:color w:val="0070C0"/>
         </w:rPr>
-        <w:t xml:space="preserve">couples the magnetization to the driving field </w:t>
+        <w:t xml:space="preserve">couples the magnetization </w:t>
+      </w:r>
+      <m:oMath>
+        <m:r>
+          <m:rPr>
+            <m:sty m:val="bi"/>
+          </m:rPr>
+          <w:rPr>
+            <w:rFonts w:ascii="Cambria Math" w:hAnsi="Cambria Math"/>
+            <w:color w:val="0070C0"/>
+          </w:rPr>
+          <m:t>M</m:t>
+        </m:r>
+      </m:oMath>
+      <w:r>
+        <w:rPr>
+          <w:color w:val="0070C0"/>
+        </w:rPr>
+        <w:t xml:space="preserve"> </w:t>
+      </w:r>
+      <w:r>
+        <w:rPr>
+          <w:color w:val="0070C0"/>
+        </w:rPr>
+        <w:t xml:space="preserve">to the driving field </w:t>
       </w:r>
       <m:oMath>
         <m:r>
@@ -6061,82 +6183,6 @@
             <w:color w:val="0070C0"/>
           </w:rPr>
           <m:t>H</m:t>
-        </m:r>
-      </m:oMath>
-      <w:r>
-        <w:rPr>
-          <w:b/>
-          <w:color w:val="0070C0"/>
-        </w:rPr>
-        <w:t xml:space="preserve"> </w:t>
-      </w:r>
-      <w:r>
-        <w:rPr>
-          <w:bCs/>
-          <w:color w:val="0070C0"/>
-        </w:rPr>
-        <w:t>such that</w:t>
-      </w:r>
-      <w:r>
-        <w:rPr>
-          <w:b/>
-          <w:color w:val="0070C0"/>
-        </w:rPr>
-        <w:t xml:space="preserve"> </w:t>
-      </w:r>
-      <m:oMath>
-        <m:r>
-          <w:rPr>
-            <w:rFonts w:ascii="Cambria Math" w:hAnsi="Cambria Math"/>
-            <w:color w:val="0070C0"/>
-          </w:rPr>
-          <m:t>σ</m:t>
-        </m:r>
-        <m:r>
-          <m:rPr>
-            <m:sty m:val="bi"/>
-          </m:rPr>
-          <w:rPr>
-            <w:rFonts w:ascii="Cambria Math" w:hAnsi="Cambria Math"/>
-            <w:color w:val="0070C0"/>
-          </w:rPr>
-          <m:t>H=</m:t>
-        </m:r>
-        <m:sSub>
-          <m:sSubPr>
-            <m:ctrlPr>
-              <w:rPr>
-                <w:rFonts w:ascii="Cambria Math" w:hAnsi="Cambria Math"/>
-                <w:i/>
-                <w:color w:val="0070C0"/>
-              </w:rPr>
-            </m:ctrlPr>
-          </m:sSubPr>
-          <m:e>
-            <m:r>
-              <w:rPr>
-                <w:rFonts w:ascii="Cambria Math" w:hAnsi="Cambria Math"/>
-                <w:color w:val="0070C0"/>
-              </w:rPr>
-              <m:t>G</m:t>
-            </m:r>
-          </m:e>
-          <m:sub>
-            <m:r>
-              <w:rPr>
-                <w:rFonts w:ascii="Cambria Math" w:hAnsi="Cambria Math"/>
-                <w:color w:val="0070C0"/>
-              </w:rPr>
-              <m:t>L</m:t>
-            </m:r>
-          </m:sub>
-        </m:sSub>
-        <m:r>
-          <w:rPr>
-            <w:rFonts w:ascii="Cambria Math" w:hAnsi="Cambria Math"/>
-            <w:color w:val="0070C0"/>
-          </w:rPr>
-          <m:t>/ε</m:t>
         </m:r>
       </m:oMath>
       <w:r>
@@ -8840,7 +8886,15 @@
         <w:t>direction</w:t>
       </w:r>
       <w:r>
-        <w:t>, the polarization vector precesses a</w:t>
+        <w:t xml:space="preserve">, the polarization vector </w:t>
+      </w:r>
+      <w:proofErr w:type="spellStart"/>
+      <w:r>
+        <w:t>precesses</w:t>
+      </w:r>
+      <w:proofErr w:type="spellEnd"/>
+      <w:r>
+        <w:t xml:space="preserve"> a</w:t>
       </w:r>
       <w:r>
         <w:t>round</w:t>
@@ -14794,7 +14848,31 @@
           <w:sz w:val="20"/>
           <w:szCs w:val="20"/>
         </w:rPr>
-        <w:t>: Fourier transform of the applied magnetic current source</w:t>
+        <w:t xml:space="preserve">: Fourier transform of the applied </w:t>
+      </w:r>
+      <w:proofErr w:type="spellStart"/>
+      <w:r>
+        <w:rPr>
+          <w:rFonts w:ascii="Times New Roman" w:hAnsi="Times New Roman" w:cs="Times New Roman"/>
+          <w:i w:val="0"/>
+          <w:iCs w:val="0"/>
+          <w:color w:val="auto"/>
+          <w:sz w:val="20"/>
+          <w:szCs w:val="20"/>
+        </w:rPr>
+        <w:t>magnetic</w:t>
+      </w:r>
+      <w:proofErr w:type="spellEnd"/>
+      <w:r>
+        <w:rPr>
+          <w:rFonts w:ascii="Times New Roman" w:hAnsi="Times New Roman" w:cs="Times New Roman"/>
+          <w:i w:val="0"/>
+          <w:iCs w:val="0"/>
+          <w:color w:val="auto"/>
+          <w:sz w:val="20"/>
+          <w:szCs w:val="20"/>
+        </w:rPr>
+        <w:t xml:space="preserve"> current source</w:t>
       </w:r>
       <w:r>
         <w:rPr>
@@ -16286,7 +16364,15 @@
         <w:t xml:space="preserve">The non-linear and anisotropic nature of magnetized ferrites was modeled using </w:t>
       </w:r>
       <w:r>
-        <w:t>linearized Landau Lifshitz Gilbert equation</w:t>
+        <w:t xml:space="preserve">linearized Landau </w:t>
+      </w:r>
+      <w:proofErr w:type="spellStart"/>
+      <w:r>
+        <w:t>Lifshitz</w:t>
+      </w:r>
+      <w:proofErr w:type="spellEnd"/>
+      <w:r>
+        <w:t xml:space="preserve"> Gilbert equation</w:t>
       </w:r>
       <w:r>
         <w:t xml:space="preserve"> (8)</w:t>
@@ -16300,8 +16386,13 @@
       <w:r>
         <w:t xml:space="preserve"> had skew-symmetric off-diagonal entries hence the magnetization exhibited damped precession around the </w:t>
       </w:r>
-      <w:r>
-        <w:t>gyrotropy axis</w:t>
+      <w:proofErr w:type="spellStart"/>
+      <w:r>
+        <w:t>gyrotropy</w:t>
+      </w:r>
+      <w:proofErr w:type="spellEnd"/>
+      <w:r>
+        <w:t xml:space="preserve"> axis</w:t>
       </w:r>
       <w:r>
         <w:t xml:space="preserve"> [17]</w:t>
@@ -16349,7 +16440,21 @@
         <w:rPr>
           <w:rFonts w:eastAsia="Calibri"/>
         </w:rPr>
-        <w:t xml:space="preserve">micro-magnetic simulations accurately modeled the precessional magnetization dynamics. </w:t>
+        <w:t xml:space="preserve">micro-magnetic simulations accurately modeled the </w:t>
+      </w:r>
+      <w:proofErr w:type="spellStart"/>
+      <w:r>
+        <w:rPr>
+          <w:rFonts w:eastAsia="Calibri"/>
+        </w:rPr>
+        <w:t>precessional</w:t>
+      </w:r>
+      <w:proofErr w:type="spellEnd"/>
+      <w:r>
+        <w:rPr>
+          <w:rFonts w:eastAsia="Calibri"/>
+        </w:rPr>
+        <w:t xml:space="preserve"> magnetization dynamics. </w:t>
       </w:r>
       <w:r>
         <w:t>The frequency dependent complex dynamic susceptibility tensor determined the steady state</w:t>
@@ -16403,7 +16508,15 @@
         <w:jc w:val="both"/>
       </w:pPr>
       <w:r>
-        <w:t xml:space="preserve">When the Gilbert damping constant was increased, the damping for precessional motion increased. From Figures 6 and 7, it can be deduced that this caused the intrinsic wave impedance </w:t>
+        <w:t xml:space="preserve">When the Gilbert damping constant was increased, the damping for </w:t>
+      </w:r>
+      <w:proofErr w:type="spellStart"/>
+      <w:r>
+        <w:t>precessional</w:t>
+      </w:r>
+      <w:proofErr w:type="spellEnd"/>
+      <w:r>
+        <w:t xml:space="preserve"> motion increased. From Figures 6 and 7, it can be deduced that this caused the intrinsic wave impedance </w:t>
       </w:r>
       <w:r>
         <w:t xml:space="preserve">to decrease </w:t>
@@ -17515,9 +17628,11 @@
       <w:r>
         <w:t xml:space="preserve"> </w:t>
       </w:r>
+      <w:proofErr w:type="spellStart"/>
       <w:r>
         <w:t>Lifshitz</w:t>
       </w:r>
+      <w:proofErr w:type="spellEnd"/>
       <w:r>
         <w:t xml:space="preserve"> </w:t>
       </w:r>
@@ -17597,7 +17712,15 @@
         <w:t>.</w:t>
       </w:r>
       <w:r>
-        <w:t xml:space="preserve"> When the precessional damping was increased, the electromagnetic absorption of millimeter waves was reduced</w:t>
+        <w:t xml:space="preserve"> When the </w:t>
+      </w:r>
+      <w:proofErr w:type="spellStart"/>
+      <w:r>
+        <w:t>precessional</w:t>
+      </w:r>
+      <w:proofErr w:type="spellEnd"/>
+      <w:r>
+        <w:t xml:space="preserve"> damping was increased, the electromagnetic absorption of millimeter waves was reduced</w:t>
       </w:r>
       <w:r>
         <w:t xml:space="preserve"> due to the high longitudinal magnetic admittance and low transverse magnetic impedance.</w:t>
@@ -17737,7 +17860,21 @@
         <w:rPr>
           <w:rFonts w:eastAsia="Calibri"/>
         </w:rPr>
-        <w:t>R. Bowrothu, H. Kim, C. Smith, D. Arnold and Y. Yoon, “35-GHz Barium Hexaferrite/</w:t>
+        <w:t xml:space="preserve">R. </w:t>
+      </w:r>
+      <w:proofErr w:type="spellStart"/>
+      <w:r>
+        <w:rPr>
+          <w:rFonts w:eastAsia="Calibri"/>
+        </w:rPr>
+        <w:t>Bowrothu</w:t>
+      </w:r>
+      <w:proofErr w:type="spellEnd"/>
+      <w:r>
+        <w:rPr>
+          <w:rFonts w:eastAsia="Calibri"/>
+        </w:rPr>
+        <w:t>, H. Kim, C. Smith, D. Arnold and Y. Yoon, “35-GHz Barium Hexaferrite/</w:t>
       </w:r>
       <w:r>
         <w:rPr>
@@ -17850,7 +17987,49 @@
         <w:rPr>
           <w:rFonts w:eastAsia="Calibri"/>
         </w:rPr>
-        <w:t xml:space="preserve">[2] K. Alhassoon, Y. Malallah and A. Daryoush, “Complex permittivity and permeability extraction of ferromagnetic materials for magnetically tuned microwave circuits”, </w:t>
+        <w:t xml:space="preserve">[2] K. </w:t>
+      </w:r>
+      <w:proofErr w:type="spellStart"/>
+      <w:r>
+        <w:rPr>
+          <w:rFonts w:eastAsia="Calibri"/>
+        </w:rPr>
+        <w:t>Alhassoon</w:t>
+      </w:r>
+      <w:proofErr w:type="spellEnd"/>
+      <w:r>
+        <w:rPr>
+          <w:rFonts w:eastAsia="Calibri"/>
+        </w:rPr>
+        <w:t xml:space="preserve">, Y. </w:t>
+      </w:r>
+      <w:proofErr w:type="spellStart"/>
+      <w:r>
+        <w:rPr>
+          <w:rFonts w:eastAsia="Calibri"/>
+        </w:rPr>
+        <w:t>Malallah</w:t>
+      </w:r>
+      <w:proofErr w:type="spellEnd"/>
+      <w:r>
+        <w:rPr>
+          <w:rFonts w:eastAsia="Calibri"/>
+        </w:rPr>
+        <w:t xml:space="preserve"> and A. </w:t>
+      </w:r>
+      <w:proofErr w:type="spellStart"/>
+      <w:r>
+        <w:rPr>
+          <w:rFonts w:eastAsia="Calibri"/>
+        </w:rPr>
+        <w:t>Daryoush</w:t>
+      </w:r>
+      <w:proofErr w:type="spellEnd"/>
+      <w:r>
+        <w:rPr>
+          <w:rFonts w:eastAsia="Calibri"/>
+        </w:rPr>
+        <w:t xml:space="preserve">, “Complex permittivity and permeability extraction of ferromagnetic materials for magnetically tuned microwave circuits”, </w:t>
       </w:r>
       <w:r>
         <w:rPr>
@@ -17891,7 +18070,35 @@
         <w:rPr>
           <w:rFonts w:eastAsia="Calibri"/>
         </w:rPr>
-        <w:t xml:space="preserve">[3] L. Chao, A. Sharma and M. N. Afsar, “Microwave and millimeter wave ferromagnetic absorption of nanoferrites”, </w:t>
+        <w:t xml:space="preserve">[3] L. Chao, A. Sharma and M. N. </w:t>
+      </w:r>
+      <w:proofErr w:type="spellStart"/>
+      <w:r>
+        <w:rPr>
+          <w:rFonts w:eastAsia="Calibri"/>
+        </w:rPr>
+        <w:t>Afsar</w:t>
+      </w:r>
+      <w:proofErr w:type="spellEnd"/>
+      <w:r>
+        <w:rPr>
+          <w:rFonts w:eastAsia="Calibri"/>
+        </w:rPr>
+        <w:t xml:space="preserve">, “Microwave and millimeter wave ferromagnetic absorption of </w:t>
+      </w:r>
+      <w:proofErr w:type="spellStart"/>
+      <w:r>
+        <w:rPr>
+          <w:rFonts w:eastAsia="Calibri"/>
+        </w:rPr>
+        <w:t>nanoferrites</w:t>
+      </w:r>
+      <w:proofErr w:type="spellEnd"/>
+      <w:r>
+        <w:rPr>
+          <w:rFonts w:eastAsia="Calibri"/>
+        </w:rPr>
+        <w:t xml:space="preserve">”, </w:t>
       </w:r>
       <w:r>
         <w:rPr>
@@ -17932,7 +18139,35 @@
         <w:rPr>
           <w:rFonts w:eastAsia="Calibri"/>
         </w:rPr>
-        <w:t>[4] J. Xu, M. Koledintseva, Y. Zhang, Y. He, B. Matlin, R. Dubroff, J. Drewniak and J. Zhang, “Complex permittivity and permeability measurements and finite-difference time-domain simulation of ferrite materials”, </w:t>
+        <w:t xml:space="preserve">[4] J. Xu, M. </w:t>
+      </w:r>
+      <w:proofErr w:type="spellStart"/>
+      <w:r>
+        <w:rPr>
+          <w:rFonts w:eastAsia="Calibri"/>
+        </w:rPr>
+        <w:t>Koledintseva</w:t>
+      </w:r>
+      <w:proofErr w:type="spellEnd"/>
+      <w:r>
+        <w:rPr>
+          <w:rFonts w:eastAsia="Calibri"/>
+        </w:rPr>
+        <w:t xml:space="preserve">, Y. Zhang, Y. He, B. Matlin, R. Dubroff, J. </w:t>
+      </w:r>
+      <w:proofErr w:type="spellStart"/>
+      <w:r>
+        <w:rPr>
+          <w:rFonts w:eastAsia="Calibri"/>
+        </w:rPr>
+        <w:t>Drewniak</w:t>
+      </w:r>
+      <w:proofErr w:type="spellEnd"/>
+      <w:r>
+        <w:rPr>
+          <w:rFonts w:eastAsia="Calibri"/>
+        </w:rPr>
+        <w:t xml:space="preserve"> and J. Zhang, “Complex permittivity and permeability measurements and finite-difference time-domain simulation of ferrite materials”, </w:t>
       </w:r>
       <w:r>
         <w:rPr>
@@ -17962,7 +18197,35 @@
         <w:rPr>
           <w:rFonts w:eastAsia="Calibri"/>
         </w:rPr>
-        <w:t xml:space="preserve">[5] T. Ovari, H. Chiriac, M. Vazquez and A. Hernando, “Correlation between the magneto-impedance and ferromagnetic resonance responses in nanocrystalline microwires”, </w:t>
+        <w:t xml:space="preserve">[5] T. </w:t>
+      </w:r>
+      <w:proofErr w:type="spellStart"/>
+      <w:r>
+        <w:rPr>
+          <w:rFonts w:eastAsia="Calibri"/>
+        </w:rPr>
+        <w:t>Ovari</w:t>
+      </w:r>
+      <w:proofErr w:type="spellEnd"/>
+      <w:r>
+        <w:rPr>
+          <w:rFonts w:eastAsia="Calibri"/>
+        </w:rPr>
+        <w:t xml:space="preserve">, H. </w:t>
+      </w:r>
+      <w:proofErr w:type="spellStart"/>
+      <w:r>
+        <w:rPr>
+          <w:rFonts w:eastAsia="Calibri"/>
+        </w:rPr>
+        <w:t>Chiriac</w:t>
+      </w:r>
+      <w:proofErr w:type="spellEnd"/>
+      <w:r>
+        <w:rPr>
+          <w:rFonts w:eastAsia="Calibri"/>
+        </w:rPr>
+        <w:t xml:space="preserve">, M. Vazquez and A. Hernando, “Correlation between the magneto-impedance and ferromagnetic resonance responses in nanocrystalline microwires”, </w:t>
       </w:r>
       <w:r>
         <w:rPr>
@@ -18009,8 +18272,30 @@
         <w:rPr>
           <w:rFonts w:eastAsia="Calibri"/>
         </w:rPr>
-        <w:t>N. Adachi, D. Uematsu, T. Ota, M. Takahashi, K. Ishiyama, K. Kawasaki, H. Ota, K. Arai, S. Fujisawa, S. Okubo and H. Ohta</w:t>
-      </w:r>
+        <w:t xml:space="preserve">N. Adachi, D. </w:t>
+      </w:r>
+      <w:proofErr w:type="spellStart"/>
+      <w:r>
+        <w:rPr>
+          <w:rFonts w:eastAsia="Calibri"/>
+        </w:rPr>
+        <w:t>Uematsu</w:t>
+      </w:r>
+      <w:proofErr w:type="spellEnd"/>
+      <w:r>
+        <w:rPr>
+          <w:rFonts w:eastAsia="Calibri"/>
+        </w:rPr>
+        <w:t xml:space="preserve">, T. Ota, M. Takahashi, K. Ishiyama, K. Kawasaki, H. Ota, K. Arai, S. Fujisawa, S. Okubo and H. </w:t>
+      </w:r>
+      <w:proofErr w:type="spellStart"/>
+      <w:r>
+        <w:rPr>
+          <w:rFonts w:eastAsia="Calibri"/>
+        </w:rPr>
+        <w:t>Ohta</w:t>
+      </w:r>
+      <w:proofErr w:type="spellEnd"/>
       <w:r>
         <w:rPr>
           <w:rFonts w:eastAsia="Calibri"/>
@@ -18080,7 +18365,21 @@
         <w:rPr>
           <w:rFonts w:eastAsia="Calibri"/>
         </w:rPr>
-        <w:t xml:space="preserve">[7] K. Coakley, P. Kabos and S. Johnson, “Determination of effective magnetization and gyromagnetic ratio of Yttrium Iron garnet from multi-mode ferromagnetic resonance S21 spectra”, </w:t>
+        <w:t xml:space="preserve">[7] K. Coakley, P. </w:t>
+      </w:r>
+      <w:proofErr w:type="spellStart"/>
+      <w:r>
+        <w:rPr>
+          <w:rFonts w:eastAsia="Calibri"/>
+        </w:rPr>
+        <w:t>Kabos</w:t>
+      </w:r>
+      <w:proofErr w:type="spellEnd"/>
+      <w:r>
+        <w:rPr>
+          <w:rFonts w:eastAsia="Calibri"/>
+        </w:rPr>
+        <w:t xml:space="preserve"> and S. Johnson, “Determination of effective magnetization and gyromagnetic ratio of Yttrium Iron garnet from multi-mode ferromagnetic resonance S21 spectra”, </w:t>
       </w:r>
       <w:r>
         <w:rPr>
@@ -18282,7 +18581,14 @@
         <w:rPr>
           <w:rFonts w:eastAsia="Calibri"/>
         </w:rPr>
-        <w:t>K. Wagner, L. K</w:t>
+        <w:t xml:space="preserve">K. Wagner, L. </w:t>
+      </w:r>
+      <w:proofErr w:type="spellStart"/>
+      <w:r>
+        <w:rPr>
+          <w:rFonts w:eastAsia="Calibri"/>
+        </w:rPr>
+        <w:t>K</w:t>
       </w:r>
       <w:r>
         <w:rPr>
@@ -18294,7 +18600,49 @@
         <w:rPr>
           <w:rFonts w:eastAsia="Calibri"/>
         </w:rPr>
-        <w:t>rber, S. Stienen, J. Lindner, M. Farle and A. K</w:t>
+        <w:t>rber</w:t>
+      </w:r>
+      <w:proofErr w:type="spellEnd"/>
+      <w:r>
+        <w:rPr>
+          <w:rFonts w:eastAsia="Calibri"/>
+        </w:rPr>
+        <w:t xml:space="preserve">, S. </w:t>
+      </w:r>
+      <w:proofErr w:type="spellStart"/>
+      <w:r>
+        <w:rPr>
+          <w:rFonts w:eastAsia="Calibri"/>
+        </w:rPr>
+        <w:t>Stienen</w:t>
+      </w:r>
+      <w:proofErr w:type="spellEnd"/>
+      <w:r>
+        <w:rPr>
+          <w:rFonts w:eastAsia="Calibri"/>
+        </w:rPr>
+        <w:t xml:space="preserve">, J. Lindner, M. </w:t>
+      </w:r>
+      <w:proofErr w:type="spellStart"/>
+      <w:r>
+        <w:rPr>
+          <w:rFonts w:eastAsia="Calibri"/>
+        </w:rPr>
+        <w:t>Farle</w:t>
+      </w:r>
+      <w:proofErr w:type="spellEnd"/>
+      <w:r>
+        <w:rPr>
+          <w:rFonts w:eastAsia="Calibri"/>
+        </w:rPr>
+        <w:t xml:space="preserve"> and A. </w:t>
+      </w:r>
+      <w:proofErr w:type="spellStart"/>
+      <w:r>
+        <w:rPr>
+          <w:rFonts w:eastAsia="Calibri"/>
+        </w:rPr>
+        <w:t>K</w:t>
       </w:r>
       <w:r>
         <w:rPr>
@@ -18306,7 +18654,14 @@
         <w:rPr>
           <w:rFonts w:eastAsia="Calibri"/>
         </w:rPr>
-        <w:t xml:space="preserve">kay, “Numerical </w:t>
+        <w:t>kay</w:t>
+      </w:r>
+      <w:proofErr w:type="spellEnd"/>
+      <w:r>
+        <w:rPr>
+          <w:rFonts w:eastAsia="Calibri"/>
+        </w:rPr>
+        <w:t xml:space="preserve">, “Numerical </w:t>
       </w:r>
       <w:r>
         <w:rPr>
@@ -18407,7 +18762,49 @@
         <w:rPr>
           <w:rFonts w:eastAsia="Calibri"/>
         </w:rPr>
-        <w:t>[10] H. Al-Barqawi, N. Dib and M. Khodier, “A full-wave two-dimensional finite-difference frequency-domain analysis of ferrite-loaded structures”, Mosharaka International Conference on Communications, Propagation and Electronics, Vol. 29, pp. 1-6, 2008.</w:t>
+        <w:t>[10] H. Al-</w:t>
+      </w:r>
+      <w:proofErr w:type="spellStart"/>
+      <w:r>
+        <w:rPr>
+          <w:rFonts w:eastAsia="Calibri"/>
+        </w:rPr>
+        <w:t>Barqawi</w:t>
+      </w:r>
+      <w:proofErr w:type="spellEnd"/>
+      <w:r>
+        <w:rPr>
+          <w:rFonts w:eastAsia="Calibri"/>
+        </w:rPr>
+        <w:t xml:space="preserve">, N. Dib and M. </w:t>
+      </w:r>
+      <w:proofErr w:type="spellStart"/>
+      <w:r>
+        <w:rPr>
+          <w:rFonts w:eastAsia="Calibri"/>
+        </w:rPr>
+        <w:t>Khodier</w:t>
+      </w:r>
+      <w:proofErr w:type="spellEnd"/>
+      <w:r>
+        <w:rPr>
+          <w:rFonts w:eastAsia="Calibri"/>
+        </w:rPr>
+        <w:t xml:space="preserve">, “A full-wave two-dimensional finite-difference frequency-domain analysis of ferrite-loaded structures”, </w:t>
+      </w:r>
+      <w:proofErr w:type="spellStart"/>
+      <w:r>
+        <w:rPr>
+          <w:rFonts w:eastAsia="Calibri"/>
+        </w:rPr>
+        <w:t>Mosharaka</w:t>
+      </w:r>
+      <w:proofErr w:type="spellEnd"/>
+      <w:r>
+        <w:rPr>
+          <w:rFonts w:eastAsia="Calibri"/>
+        </w:rPr>
+        <w:t xml:space="preserve"> International Conference on Communications, Propagation and Electronics, Vol. 29, pp. 1-6, 2008.</w:t>
       </w:r>
     </w:p>
     <w:p>
@@ -18452,7 +18849,35 @@
         <w:rPr>
           <w:rFonts w:eastAsia="Calibri"/>
         </w:rPr>
-        <w:t xml:space="preserve">[12] M. Rajaram, A. Rajamani, P. Muthuraj, B. Arumugam and K. Natarajan, “Investigation of left-handed behavior in ferromagnetic Cobalt magnetic vortex structure using spin-wave resonances”, </w:t>
+        <w:t xml:space="preserve">[12] M. Rajaram, A. </w:t>
+      </w:r>
+      <w:proofErr w:type="spellStart"/>
+      <w:r>
+        <w:rPr>
+          <w:rFonts w:eastAsia="Calibri"/>
+        </w:rPr>
+        <w:t>Rajamani</w:t>
+      </w:r>
+      <w:proofErr w:type="spellEnd"/>
+      <w:r>
+        <w:rPr>
+          <w:rFonts w:eastAsia="Calibri"/>
+        </w:rPr>
+        <w:t xml:space="preserve">, P. </w:t>
+      </w:r>
+      <w:proofErr w:type="spellStart"/>
+      <w:r>
+        <w:rPr>
+          <w:rFonts w:eastAsia="Calibri"/>
+        </w:rPr>
+        <w:t>Muthuraj</w:t>
+      </w:r>
+      <w:proofErr w:type="spellEnd"/>
+      <w:r>
+        <w:rPr>
+          <w:rFonts w:eastAsia="Calibri"/>
+        </w:rPr>
+        <w:t xml:space="preserve">, B. Arumugam and K. Natarajan, “Investigation of left-handed behavior in ferromagnetic Cobalt magnetic vortex structure using spin-wave resonances”, </w:t>
       </w:r>
       <w:r>
         <w:rPr>
@@ -18493,7 +18918,35 @@
         <w:rPr>
           <w:rFonts w:eastAsia="Calibri"/>
         </w:rPr>
-        <w:t xml:space="preserve">A. Taflove and S. Hagness, </w:t>
+        <w:t xml:space="preserve">A. </w:t>
+      </w:r>
+      <w:proofErr w:type="spellStart"/>
+      <w:r>
+        <w:rPr>
+          <w:rFonts w:eastAsia="Calibri"/>
+        </w:rPr>
+        <w:t>Taflove</w:t>
+      </w:r>
+      <w:proofErr w:type="spellEnd"/>
+      <w:r>
+        <w:rPr>
+          <w:rFonts w:eastAsia="Calibri"/>
+        </w:rPr>
+        <w:t xml:space="preserve"> and S. </w:t>
+      </w:r>
+      <w:proofErr w:type="spellStart"/>
+      <w:r>
+        <w:rPr>
+          <w:rFonts w:eastAsia="Calibri"/>
+        </w:rPr>
+        <w:t>Hagness</w:t>
+      </w:r>
+      <w:proofErr w:type="spellEnd"/>
+      <w:r>
+        <w:rPr>
+          <w:rFonts w:eastAsia="Calibri"/>
+        </w:rPr>
+        <w:t xml:space="preserve">, </w:t>
       </w:r>
       <w:r>
         <w:rPr>
@@ -18540,7 +18993,21 @@
         <w:rPr>
           <w:rFonts w:eastAsia="Calibri"/>
         </w:rPr>
-        <w:t xml:space="preserve">J. Faria and M. Pires, “Theory of magnetic transmission lines”, </w:t>
+        <w:t xml:space="preserve">J. </w:t>
+      </w:r>
+      <w:proofErr w:type="spellStart"/>
+      <w:r>
+        <w:rPr>
+          <w:rFonts w:eastAsia="Calibri"/>
+        </w:rPr>
+        <w:t>Faria</w:t>
+      </w:r>
+      <w:proofErr w:type="spellEnd"/>
+      <w:r>
+        <w:rPr>
+          <w:rFonts w:eastAsia="Calibri"/>
+        </w:rPr>
+        <w:t xml:space="preserve"> and M. Pires, “Theory of magnetic transmission lines”, </w:t>
       </w:r>
       <w:r>
         <w:rPr>
@@ -18582,7 +19049,21 @@
         <w:rPr>
           <w:rFonts w:eastAsia="Calibri"/>
         </w:rPr>
-        <w:t xml:space="preserve">J. Faria, “Formulation of multiwire magnetic transmission-line theory”, </w:t>
+        <w:t xml:space="preserve">J. </w:t>
+      </w:r>
+      <w:proofErr w:type="spellStart"/>
+      <w:r>
+        <w:rPr>
+          <w:rFonts w:eastAsia="Calibri"/>
+        </w:rPr>
+        <w:t>Faria</w:t>
+      </w:r>
+      <w:proofErr w:type="spellEnd"/>
+      <w:r>
+        <w:rPr>
+          <w:rFonts w:eastAsia="Calibri"/>
+        </w:rPr>
+        <w:t xml:space="preserve">, “Formulation of multiwire magnetic transmission-line theory”, </w:t>
       </w:r>
       <w:r>
         <w:rPr>
@@ -18623,7 +19104,63 @@
         <w:rPr>
           <w:rFonts w:eastAsia="Calibri"/>
         </w:rPr>
-        <w:t xml:space="preserve">A. Oskooi, D. Roundy, M. Ibanescu, P. Bermel, J. Joannopoulos and S. Johnson, “MEEP: a flexible free-software package for electromagnetic simulations by the FDTD method”, </w:t>
+        <w:t xml:space="preserve">A. </w:t>
+      </w:r>
+      <w:proofErr w:type="spellStart"/>
+      <w:r>
+        <w:rPr>
+          <w:rFonts w:eastAsia="Calibri"/>
+        </w:rPr>
+        <w:t>Oskooi</w:t>
+      </w:r>
+      <w:proofErr w:type="spellEnd"/>
+      <w:r>
+        <w:rPr>
+          <w:rFonts w:eastAsia="Calibri"/>
+        </w:rPr>
+        <w:t xml:space="preserve">, D. Roundy, M. </w:t>
+      </w:r>
+      <w:proofErr w:type="spellStart"/>
+      <w:r>
+        <w:rPr>
+          <w:rFonts w:eastAsia="Calibri"/>
+        </w:rPr>
+        <w:t>Ibanescu</w:t>
+      </w:r>
+      <w:proofErr w:type="spellEnd"/>
+      <w:r>
+        <w:rPr>
+          <w:rFonts w:eastAsia="Calibri"/>
+        </w:rPr>
+        <w:t xml:space="preserve">, P. </w:t>
+      </w:r>
+      <w:proofErr w:type="spellStart"/>
+      <w:r>
+        <w:rPr>
+          <w:rFonts w:eastAsia="Calibri"/>
+        </w:rPr>
+        <w:t>Bermel</w:t>
+      </w:r>
+      <w:proofErr w:type="spellEnd"/>
+      <w:r>
+        <w:rPr>
+          <w:rFonts w:eastAsia="Calibri"/>
+        </w:rPr>
+        <w:t xml:space="preserve">, J. </w:t>
+      </w:r>
+      <w:proofErr w:type="spellStart"/>
+      <w:r>
+        <w:rPr>
+          <w:rFonts w:eastAsia="Calibri"/>
+        </w:rPr>
+        <w:t>Joannopoulos</w:t>
+      </w:r>
+      <w:proofErr w:type="spellEnd"/>
+      <w:r>
+        <w:rPr>
+          <w:rFonts w:eastAsia="Calibri"/>
+        </w:rPr>
+        <w:t xml:space="preserve"> and S. Johnson, “MEEP: a flexible free-software package for electromagnetic simulations by the FDTD method”, </w:t>
       </w:r>
       <w:r>
         <w:rPr>
@@ -18652,7 +19189,63 @@
         <w:rPr>
           <w:rFonts w:eastAsia="Calibri"/>
         </w:rPr>
-        <w:t xml:space="preserve">[17] D. Seddaoui, S. Loranger, M. Malatek, D. Menard and A. Yelon, “The nonlinear Landau-Lifshitz equation: ferromagnetic resonance, giant magnetoimpedance, and related effects”, </w:t>
+        <w:t xml:space="preserve">[17] D. </w:t>
+      </w:r>
+      <w:proofErr w:type="spellStart"/>
+      <w:r>
+        <w:rPr>
+          <w:rFonts w:eastAsia="Calibri"/>
+        </w:rPr>
+        <w:t>Seddaoui</w:t>
+      </w:r>
+      <w:proofErr w:type="spellEnd"/>
+      <w:r>
+        <w:rPr>
+          <w:rFonts w:eastAsia="Calibri"/>
+        </w:rPr>
+        <w:t xml:space="preserve">, S. Loranger, M. </w:t>
+      </w:r>
+      <w:proofErr w:type="spellStart"/>
+      <w:r>
+        <w:rPr>
+          <w:rFonts w:eastAsia="Calibri"/>
+        </w:rPr>
+        <w:t>Malatek</w:t>
+      </w:r>
+      <w:proofErr w:type="spellEnd"/>
+      <w:r>
+        <w:rPr>
+          <w:rFonts w:eastAsia="Calibri"/>
+        </w:rPr>
+        <w:t xml:space="preserve">, D. Menard and A. </w:t>
+      </w:r>
+      <w:proofErr w:type="spellStart"/>
+      <w:r>
+        <w:rPr>
+          <w:rFonts w:eastAsia="Calibri"/>
+        </w:rPr>
+        <w:t>Yelon</w:t>
+      </w:r>
+      <w:proofErr w:type="spellEnd"/>
+      <w:r>
+        <w:rPr>
+          <w:rFonts w:eastAsia="Calibri"/>
+        </w:rPr>
+        <w:t>, “The nonlinear Landau-</w:t>
+      </w:r>
+      <w:proofErr w:type="spellStart"/>
+      <w:r>
+        <w:rPr>
+          <w:rFonts w:eastAsia="Calibri"/>
+        </w:rPr>
+        <w:t>Lifshitz</w:t>
+      </w:r>
+      <w:proofErr w:type="spellEnd"/>
+      <w:r>
+        <w:rPr>
+          <w:rFonts w:eastAsia="Calibri"/>
+        </w:rPr>
+        <w:t xml:space="preserve"> equation: ferromagnetic resonance, giant magnetoimpedance, and related effects”, </w:t>
       </w:r>
       <w:r>
         <w:rPr>
